--- a/Race_MEPS_Results.docx
+++ b/Race_MEPS_Results.docx
@@ -2,7 +2,7 @@
 <file path=word/document.xml><?xml version="1.0" encoding="utf-8"?>
 <w:document xmlns:w="http://schemas.openxmlformats.org/wordprocessingml/2006/main" xmlns:m="http://schemas.openxmlformats.org/officeDocument/2006/math" xmlns:r="http://schemas.openxmlformats.org/officeDocument/2006/relationships" xmlns:o="urn:schemas-microsoft-com:office:office" xmlns:v="urn:schemas-microsoft-com:vml" xmlns:w10="urn:schemas-microsoft-com:office:word" xmlns:a="http://schemas.openxmlformats.org/drawingml/2006/main" xmlns:pic="http://schemas.openxmlformats.org/drawingml/2006/picture" xmlns:wp="http://schemas.openxmlformats.org/drawingml/2006/wordprocessingDrawing">
   <w:body>
-    <w:bookmarkStart w:id="116" w:name="health-risk-and-equity"/>
+    <w:bookmarkStart w:id="108" w:name="health-risk-and-equity"/>
     <w:p>
       <w:pPr>
         <w:pStyle w:val="Heading1"/>
@@ -138,12 +138,12 @@
         <w:pStyle w:val="FirstParagraph"/>
       </w:pPr>
       <w:r>
-        <w:t xml:space="preserve">2022-11-14 19:33:51.334478</w:t>
+        <w:t xml:space="preserve">2022-12-16 15:26:57.640581</w:t>
       </w:r>
     </w:p>
     <w:bookmarkEnd w:id="27"/>
     <w:bookmarkEnd w:id="28"/>
-    <w:bookmarkStart w:id="35" w:name="import-results"/>
+    <w:bookmarkStart w:id="34" w:name="import-results"/>
     <w:p>
       <w:pPr>
         <w:pStyle w:val="Heading3"/>
@@ -351,7 +351,7 @@
       </w:r>
     </w:p>
     <w:bookmarkEnd w:id="31"/>
-    <w:bookmarkStart w:id="34" w:name="ahrq-meps-2018"/>
+    <w:bookmarkStart w:id="33" w:name="ahrq-meps-2018"/>
     <w:p>
       <w:pPr>
         <w:pStyle w:val="Heading5"/>
@@ -456,35 +456,569 @@
         <w:t xml:space="preserve"> </w:t>
       </w:r>
       <w:r>
-        <w:t xml:space="preserve">for variable explorer or</w:t>
-      </w:r>
-      <w:r>
-        <w:t xml:space="preserve"> </w:t>
-      </w:r>
-      <w:hyperlink r:id="rId33">
-        <w:r>
-          <w:rPr>
-            <w:rStyle w:val="Hyperlink"/>
-          </w:rPr>
-          <w:t xml:space="preserve">https://meps.ahrq.gov/mepsweb/data_stats/download_data_files_codebook.jsp?PUFId=H224</w:t>
-        </w:r>
-      </w:hyperlink>
-      <w:r>
-        <w:t xml:space="preserve"> </w:t>
-      </w:r>
-      <w:r>
-        <w:t xml:space="preserve">for the full varibale list.</w:t>
-      </w:r>
-    </w:p>
+        <w:t xml:space="preserve">for variable explorer.</w:t>
+      </w:r>
+    </w:p>
+    <w:bookmarkEnd w:id="33"/>
     <w:bookmarkEnd w:id="34"/>
+    <w:bookmarkStart w:id="39" w:name="data-cleaning-summary"/>
+    <w:p>
+      <w:pPr>
+        <w:pStyle w:val="Heading3"/>
+      </w:pPr>
+      <w:r>
+        <w:t xml:space="preserve">Data Cleaning Summary</w:t>
+      </w:r>
+    </w:p>
+    <w:p>
+      <w:pPr>
+        <w:pStyle w:val="FirstParagraph"/>
+      </w:pPr>
+      <w:r>
+        <w:t xml:space="preserve">Raw data was subset for the following conditions:</w:t>
+      </w:r>
+    </w:p>
+    <w:bookmarkStart w:id="35" w:name="households"/>
+    <w:p>
+      <w:pPr>
+        <w:pStyle w:val="Heading5"/>
+      </w:pPr>
+      <w:r>
+        <w:t xml:space="preserve">Households</w:t>
+      </w:r>
+    </w:p>
+    <w:p>
+      <w:pPr>
+        <w:pStyle w:val="FirstParagraph"/>
+      </w:pPr>
+      <w:r>
+        <w:t xml:space="preserve">Individuals 26-64 with marketplace coverage for full year</w:t>
+      </w:r>
+    </w:p>
+    <w:p>
+      <w:pPr>
+        <w:pStyle w:val="SourceCode"/>
+      </w:pPr>
+      <w:r>
+        <w:rPr>
+          <w:rStyle w:val="VerbatimChar"/>
+        </w:rPr>
+        <w:t xml:space="preserve">SELECT</w:t>
+      </w:r>
+      <w:r>
+        <w:br/>
+      </w:r>
+      <w:r>
+        <w:rPr>
+          <w:rStyle w:val="VerbatimChar"/>
+        </w:rPr>
+        <w:t xml:space="preserve">    2020 AS YEAR # Repeated for each year</w:t>
+      </w:r>
+      <w:r>
+        <w:br/>
+      </w:r>
+      <w:r>
+        <w:rPr>
+          <w:rStyle w:val="VerbatimChar"/>
+        </w:rPr>
+        <w:t xml:space="preserve">    , DUPERSID AS PERSON_ID</w:t>
+      </w:r>
+      <w:r>
+        <w:br/>
+      </w:r>
+      <w:r>
+        <w:rPr>
+          <w:rStyle w:val="VerbatimChar"/>
+        </w:rPr>
+        <w:t xml:space="preserve">    , AGELAST AS AGE</w:t>
+      </w:r>
+      <w:r>
+        <w:br/>
+      </w:r>
+      <w:r>
+        <w:rPr>
+          <w:rStyle w:val="VerbatimChar"/>
+        </w:rPr>
+        <w:t xml:space="preserve">    , SEX</w:t>
+      </w:r>
+      <w:r>
+        <w:br/>
+      </w:r>
+      <w:r>
+        <w:rPr>
+          <w:rStyle w:val="VerbatimChar"/>
+        </w:rPr>
+        <w:t xml:space="preserve">    , RACETHX AS RACE</w:t>
+      </w:r>
+      <w:r>
+        <w:br/>
+      </w:r>
+      <w:r>
+        <w:rPr>
+          <w:rStyle w:val="VerbatimChar"/>
+        </w:rPr>
+        <w:t xml:space="preserve">    , POVCAT20 AS FPL_GROUP</w:t>
+      </w:r>
+      <w:r>
+        <w:br/>
+      </w:r>
+      <w:r>
+        <w:rPr>
+          <w:rStyle w:val="VerbatimChar"/>
+        </w:rPr>
+        <w:t xml:space="preserve">    , POVLEV20 AS FPL_PERCENT</w:t>
+      </w:r>
+      <w:r>
+        <w:br/>
+      </w:r>
+      <w:r>
+        <w:rPr>
+          <w:rStyle w:val="VerbatimChar"/>
+        </w:rPr>
+        <w:t xml:space="preserve">FROM h224 W # Repeated for each household year file</w:t>
+      </w:r>
+      <w:r>
+        <w:br/>
+      </w:r>
+      <w:r>
+        <w:rPr>
+          <w:rStyle w:val="VerbatimChar"/>
+        </w:rPr>
+        <w:t xml:space="preserve">WHERE</w:t>
+      </w:r>
+      <w:r>
+        <w:br/>
+      </w:r>
+      <w:r>
+        <w:rPr>
+          <w:rStyle w:val="VerbatimChar"/>
+        </w:rPr>
+        <w:t xml:space="preserve">    AGELAST &gt; 18</w:t>
+      </w:r>
+      <w:r>
+        <w:br/>
+      </w:r>
+      <w:r>
+        <w:rPr>
+          <w:rStyle w:val="VerbatimChar"/>
+        </w:rPr>
+        <w:t xml:space="preserve">    AND AGELAST &lt; 65</w:t>
+      </w:r>
+      <w:r>
+        <w:br/>
+      </w:r>
+      <w:r>
+        <w:rPr>
+          <w:rStyle w:val="VerbatimChar"/>
+        </w:rPr>
+        <w:t xml:space="preserve">    AND PRSTX20 = 1 # Variable name charges for each year</w:t>
+      </w:r>
+      <w:r>
+        <w:br/>
+      </w:r>
+      <w:r>
+        <w:rPr>
+          <w:rStyle w:val="VerbatimChar"/>
+        </w:rPr>
+        <w:t xml:space="preserve">    AND INSCOV20 = 1 # Variable name charges for each year</w:t>
+      </w:r>
+    </w:p>
     <w:bookmarkEnd w:id="35"/>
-    <w:bookmarkStart w:id="40" w:name="data-cleaning-summary"/>
+    <w:bookmarkStart w:id="36" w:name="events"/>
+    <w:p>
+      <w:pPr>
+        <w:pStyle w:val="Heading5"/>
+      </w:pPr>
+      <w:r>
+        <w:t xml:space="preserve">Events</w:t>
+      </w:r>
+    </w:p>
+    <w:p>
+      <w:pPr>
+        <w:pStyle w:val="FirstParagraph"/>
+      </w:pPr>
+      <w:r>
+        <w:t xml:space="preserve">Non-Dental events for year individual has marketpalce coverage</w:t>
+      </w:r>
+    </w:p>
+    <w:p>
+      <w:pPr>
+        <w:pStyle w:val="SourceCode"/>
+      </w:pPr>
+      <w:r>
+        <w:rPr>
+          <w:rStyle w:val="VerbatimChar"/>
+        </w:rPr>
+        <w:t xml:space="preserve">SELECT</w:t>
+      </w:r>
+      <w:r>
+        <w:br/>
+      </w:r>
+      <w:r>
+        <w:rPr>
+          <w:rStyle w:val="VerbatimChar"/>
+        </w:rPr>
+        <w:t xml:space="preserve">    2020 AS YEAR # Repeated for each year</w:t>
+      </w:r>
+      <w:r>
+        <w:br/>
+      </w:r>
+      <w:r>
+        <w:rPr>
+          <w:rStyle w:val="VerbatimChar"/>
+        </w:rPr>
+        <w:t xml:space="preserve">    , SQ.DUPERSID AS PERSON_ID</w:t>
+      </w:r>
+      <w:r>
+        <w:br/>
+      </w:r>
+      <w:r>
+        <w:rPr>
+          <w:rStyle w:val="VerbatimChar"/>
+        </w:rPr>
+        <w:t xml:space="preserve">    , 'OUTPATIENT' AS SETTING</w:t>
+      </w:r>
+      <w:r>
+        <w:br/>
+      </w:r>
+      <w:r>
+        <w:rPr>
+          <w:rStyle w:val="VerbatimChar"/>
+        </w:rPr>
+        <w:t xml:space="preserve">    , F.EVNTIDX AS EVENT_ID</w:t>
+      </w:r>
+      <w:r>
+        <w:br/>
+      </w:r>
+      <w:r>
+        <w:rPr>
+          <w:rStyle w:val="VerbatimChar"/>
+        </w:rPr>
+        <w:t xml:space="preserve">    , F.OPFPV20X + F.OPDPV20X AS PAID # Combined Doctor and facility payments from privtae insurers for settings that provided both (variable name changes each year)</w:t>
+      </w:r>
+      <w:r>
+        <w:br/>
+      </w:r>
+      <w:r>
+        <w:rPr>
+          <w:rStyle w:val="VerbatimChar"/>
+        </w:rPr>
+        <w:t xml:space="preserve">FROM (</w:t>
+      </w:r>
+      <w:r>
+        <w:br/>
+      </w:r>
+      <w:r>
+        <w:rPr>
+          <w:rStyle w:val="VerbatimChar"/>
+        </w:rPr>
+        <w:t xml:space="preserve">    SELECT DISTINCT Y.DUPERSID </w:t>
+      </w:r>
+      <w:r>
+        <w:br/>
+      </w:r>
+      <w:r>
+        <w:rPr>
+          <w:rStyle w:val="VerbatimChar"/>
+        </w:rPr>
+        <w:t xml:space="preserve">    FROM h224 Y # Repeated for each household year file</w:t>
+      </w:r>
+      <w:r>
+        <w:br/>
+      </w:r>
+      <w:r>
+        <w:rPr>
+          <w:rStyle w:val="VerbatimChar"/>
+        </w:rPr>
+        <w:t xml:space="preserve">    WHERE</w:t>
+      </w:r>
+      <w:r>
+        <w:br/>
+      </w:r>
+      <w:r>
+        <w:rPr>
+          <w:rStyle w:val="VerbatimChar"/>
+        </w:rPr>
+        <w:t xml:space="preserve">        Y.AGELAST &gt; 18</w:t>
+      </w:r>
+      <w:r>
+        <w:br/>
+      </w:r>
+      <w:r>
+        <w:rPr>
+          <w:rStyle w:val="VerbatimChar"/>
+        </w:rPr>
+        <w:t xml:space="preserve">        AND Y.AGELAST &lt; 65</w:t>
+      </w:r>
+      <w:r>
+        <w:br/>
+      </w:r>
+      <w:r>
+        <w:rPr>
+          <w:rStyle w:val="VerbatimChar"/>
+        </w:rPr>
+        <w:t xml:space="preserve">        AND Y.RACETHX IN (1, 2, 3, 4)</w:t>
+      </w:r>
+      <w:r>
+        <w:br/>
+      </w:r>
+      <w:r>
+        <w:rPr>
+          <w:rStyle w:val="VerbatimChar"/>
+        </w:rPr>
+        <w:t xml:space="preserve">        AND Y.PRSTX20 = 1 # Variable name charges for each year</w:t>
+      </w:r>
+      <w:r>
+        <w:br/>
+      </w:r>
+      <w:r>
+        <w:rPr>
+          <w:rStyle w:val="VerbatimChar"/>
+        </w:rPr>
+        <w:t xml:space="preserve">        AND Y.INSCOV20 = 1 # Variable name charges for each year</w:t>
+      </w:r>
+      <w:r>
+        <w:br/>
+      </w:r>
+      <w:r>
+        <w:rPr>
+          <w:rStyle w:val="VerbatimChar"/>
+        </w:rPr>
+        <w:t xml:space="preserve">    ) SQ</w:t>
+      </w:r>
+      <w:r>
+        <w:br/>
+      </w:r>
+      <w:r>
+        <w:rPr>
+          <w:rStyle w:val="VerbatimChar"/>
+        </w:rPr>
+        <w:t xml:space="preserve">LEFT JOIN h220f F # Repeated for each event file in year</w:t>
+      </w:r>
+      <w:r>
+        <w:br/>
+      </w:r>
+      <w:r>
+        <w:rPr>
+          <w:rStyle w:val="VerbatimChar"/>
+        </w:rPr>
+        <w:t xml:space="preserve">    ON SQ.DUPERSID = F.DUPERSID</w:t>
+      </w:r>
+    </w:p>
+    <w:p>
+      <w:pPr>
+        <w:pStyle w:val="FirstParagraph"/>
+      </w:pPr>
+      <w:r>
+        <w:t xml:space="preserve">Then paid amounts were summed by person and year and joined to household records (exclduing dental).</w:t>
+      </w:r>
+      <w:r>
+        <w:t xml:space="preserve"> </w:t>
+      </w:r>
+      <w:r>
+        <w:t xml:space="preserve">The setting of the event for each condition was also collected for each event that documented a ICD10 code.</w:t>
+      </w:r>
+    </w:p>
+    <w:bookmarkEnd w:id="36"/>
+    <w:bookmarkStart w:id="37" w:name="conditions"/>
+    <w:p>
+      <w:pPr>
+        <w:pStyle w:val="Heading5"/>
+      </w:pPr>
+      <w:r>
+        <w:t xml:space="preserve">Conditions</w:t>
+      </w:r>
+    </w:p>
+    <w:p>
+      <w:pPr>
+        <w:pStyle w:val="FirstParagraph"/>
+      </w:pPr>
+      <w:r>
+        <w:t xml:space="preserve">Any for individual in same year as marketpalce coverage</w:t>
+      </w:r>
+    </w:p>
+    <w:p>
+      <w:pPr>
+        <w:pStyle w:val="SourceCode"/>
+      </w:pPr>
+      <w:r>
+        <w:rPr>
+          <w:rStyle w:val="VerbatimChar"/>
+        </w:rPr>
+        <w:t xml:space="preserve">SELECT</w:t>
+      </w:r>
+      <w:r>
+        <w:br/>
+      </w:r>
+      <w:r>
+        <w:rPr>
+          <w:rStyle w:val="VerbatimChar"/>
+        </w:rPr>
+        <w:t xml:space="preserve">    2020 AS YEAR # Repeated for each year</w:t>
+      </w:r>
+      <w:r>
+        <w:br/>
+      </w:r>
+      <w:r>
+        <w:rPr>
+          <w:rStyle w:val="VerbatimChar"/>
+        </w:rPr>
+        <w:t xml:space="preserve">    , SQ.DUPERSID AS PERSON_ID</w:t>
+      </w:r>
+      <w:r>
+        <w:br/>
+      </w:r>
+      <w:r>
+        <w:rPr>
+          <w:rStyle w:val="VerbatimChar"/>
+        </w:rPr>
+        <w:t xml:space="preserve">    , Z.CONDIDX AS CONDITION_ID</w:t>
+      </w:r>
+      <w:r>
+        <w:br/>
+      </w:r>
+      <w:r>
+        <w:rPr>
+          <w:rStyle w:val="VerbatimChar"/>
+        </w:rPr>
+        <w:t xml:space="preserve">    , Z.EVNTIDX AS EVENT_ID</w:t>
+      </w:r>
+      <w:r>
+        <w:br/>
+      </w:r>
+      <w:r>
+        <w:rPr>
+          <w:rStyle w:val="VerbatimChar"/>
+        </w:rPr>
+        <w:t xml:space="preserve">FROM (</w:t>
+      </w:r>
+      <w:r>
+        <w:br/>
+      </w:r>
+      <w:r>
+        <w:rPr>
+          <w:rStyle w:val="VerbatimChar"/>
+        </w:rPr>
+        <w:t xml:space="preserve">    SELECT DISTINCT DUPERSID </w:t>
+      </w:r>
+      <w:r>
+        <w:br/>
+      </w:r>
+      <w:r>
+        <w:rPr>
+          <w:rStyle w:val="VerbatimChar"/>
+        </w:rPr>
+        <w:t xml:space="preserve">    FROM h224 # Repeated for each household year file</w:t>
+      </w:r>
+      <w:r>
+        <w:br/>
+      </w:r>
+      <w:r>
+        <w:rPr>
+          <w:rStyle w:val="VerbatimChar"/>
+        </w:rPr>
+        <w:t xml:space="preserve">    WHERE</w:t>
+      </w:r>
+      <w:r>
+        <w:br/>
+      </w:r>
+      <w:r>
+        <w:rPr>
+          <w:rStyle w:val="VerbatimChar"/>
+        </w:rPr>
+        <w:t xml:space="preserve">        AGELAST &gt; 18</w:t>
+      </w:r>
+      <w:r>
+        <w:br/>
+      </w:r>
+      <w:r>
+        <w:rPr>
+          <w:rStyle w:val="VerbatimChar"/>
+        </w:rPr>
+        <w:t xml:space="preserve">        AND AGELAST &lt; 65</w:t>
+      </w:r>
+      <w:r>
+        <w:br/>
+      </w:r>
+      <w:r>
+        <w:rPr>
+          <w:rStyle w:val="VerbatimChar"/>
+        </w:rPr>
+        <w:t xml:space="preserve">        AND RACETHX IN (1, 2, 3, 4)</w:t>
+      </w:r>
+      <w:r>
+        <w:br/>
+      </w:r>
+      <w:r>
+        <w:rPr>
+          <w:rStyle w:val="VerbatimChar"/>
+        </w:rPr>
+        <w:t xml:space="preserve">        AND PRSTX20 = 1 # Variable name charges for each year</w:t>
+      </w:r>
+      <w:r>
+        <w:br/>
+      </w:r>
+      <w:r>
+        <w:rPr>
+          <w:rStyle w:val="VerbatimChar"/>
+        </w:rPr>
+        <w:t xml:space="preserve">        AND INSCOV20 = 1 # Variable name charges for each year</w:t>
+      </w:r>
+      <w:r>
+        <w:br/>
+      </w:r>
+      <w:r>
+        <w:rPr>
+          <w:rStyle w:val="VerbatimChar"/>
+        </w:rPr>
+        <w:t xml:space="preserve">    ) SQ</w:t>
+      </w:r>
+      <w:r>
+        <w:br/>
+      </w:r>
+      <w:r>
+        <w:rPr>
+          <w:rStyle w:val="VerbatimChar"/>
+        </w:rPr>
+        <w:t xml:space="preserve">LEFT JOIN h220if1 Z # Repeated for each appendix file</w:t>
+      </w:r>
+      <w:r>
+        <w:br/>
+      </w:r>
+      <w:r>
+        <w:rPr>
+          <w:rStyle w:val="VerbatimChar"/>
+        </w:rPr>
+        <w:t xml:space="preserve">    ON SQ.DUPERSID = Z.DUPERSID</w:t>
+      </w:r>
+    </w:p>
+    <w:p>
+      <w:pPr>
+        <w:pStyle w:val="FirstParagraph"/>
+      </w:pPr>
+      <w:r>
+        <w:t xml:space="preserve">All distinct conditions were kept and joined to household records.</w:t>
+      </w:r>
+    </w:p>
+    <w:bookmarkEnd w:id="37"/>
+    <w:bookmarkStart w:id="38" w:name="final-analytical-data"/>
+    <w:p>
+      <w:pPr>
+        <w:pStyle w:val="Heading5"/>
+      </w:pPr>
+      <w:r>
+        <w:t xml:space="preserve">Final Analytical Data</w:t>
+      </w:r>
+    </w:p>
+    <w:bookmarkEnd w:id="38"/>
+    <w:bookmarkEnd w:id="39"/>
+    <w:bookmarkStart w:id="43" w:name="data-preparation-summary"/>
     <w:p>
       <w:pPr>
         <w:pStyle w:val="Heading3"/>
       </w:pPr>
       <w:r>
-        <w:t xml:space="preserve">Data Cleaning Summary</w:t>
+        <w:t xml:space="preserve">Data Preparation Summary</w:t>
       </w:r>
     </w:p>
     <w:p>
@@ -492,16 +1026,45 @@
         <w:pStyle w:val="FirstParagraph"/>
       </w:pPr>
       <w:r>
-        <w:t xml:space="preserve">Raw data was subset for the following conditions:</w:t>
-      </w:r>
-    </w:p>
-    <w:bookmarkStart w:id="36" w:name="households"/>
+        <w:t xml:space="preserve">The following Columns were derived for this analysis:</w:t>
+      </w:r>
+    </w:p>
+    <w:p>
+      <w:pPr>
+        <w:pStyle w:val="SourceCode"/>
+      </w:pPr>
+      <w:r>
+        <w:rPr>
+          <w:rStyle w:val="VerbatimChar"/>
+        </w:rPr>
+        <w:t xml:space="preserve">VISITS - VISITS_TOTAL, ER_VISITS, HOME_VISITS, INPATIENT_VISITS, OFFICE_VISITS, OUTPATIENT_VISITS, RX_VISITS</w:t>
+      </w:r>
+      <w:r>
+        <w:br/>
+      </w:r>
+      <w:r>
+        <w:rPr>
+          <w:rStyle w:val="VerbatimChar"/>
+        </w:rPr>
+        <w:t xml:space="preserve">PAID - PAID_TOTAL, ER_PAID, HOME_PAID, INPATIENT_PAID, OFFICE_PAID, OUTPATIENT_PAID, RX_PAID</w:t>
+      </w:r>
+      <w:r>
+        <w:br/>
+      </w:r>
+      <w:r>
+        <w:rPr>
+          <w:rStyle w:val="VerbatimChar"/>
+        </w:rPr>
+        <w:t xml:space="preserve">ICD10 - ICD10_TOTAL, ICD10 YES/NO (1/0)</w:t>
+      </w:r>
+    </w:p>
+    <w:bookmarkStart w:id="40" w:name="descriptive-statistics"/>
     <w:p>
       <w:pPr>
         <w:pStyle w:val="Heading5"/>
       </w:pPr>
       <w:r>
-        <w:t xml:space="preserve">Households</w:t>
+        <w:t xml:space="preserve">Descriptive Statistics</w:t>
       </w:r>
     </w:p>
     <w:p>
@@ -509,7 +1072,280 @@
         <w:pStyle w:val="FirstParagraph"/>
       </w:pPr>
       <w:r>
-        <w:t xml:space="preserve">Individuals 26-64 with marketplace coverage for full year</w:t>
+        <w:t xml:space="preserve">The following statistics describe the population used for both analyses:</w:t>
+      </w:r>
+    </w:p>
+    <w:bookmarkEnd w:id="40"/>
+    <w:bookmarkStart w:id="41" w:name="research-question-1-analytical-file"/>
+    <w:p>
+      <w:pPr>
+        <w:pStyle w:val="Heading5"/>
+      </w:pPr>
+      <w:r>
+        <w:t xml:space="preserve">Research Question 1: Analytical File</w:t>
+      </w:r>
+    </w:p>
+    <w:bookmarkEnd w:id="41"/>
+    <w:bookmarkStart w:id="42" w:name="research-question-2-analytical-file"/>
+    <w:p>
+      <w:pPr>
+        <w:pStyle w:val="Heading5"/>
+      </w:pPr>
+      <w:r>
+        <w:t xml:space="preserve">Research Question 2: Analytical File</w:t>
+      </w:r>
+    </w:p>
+    <w:bookmarkEnd w:id="42"/>
+    <w:bookmarkEnd w:id="43"/>
+    <w:bookmarkStart w:id="55" w:name="regression-modeling-result-summary"/>
+    <w:p>
+      <w:pPr>
+        <w:pStyle w:val="Heading3"/>
+      </w:pPr>
+      <w:r>
+        <w:t xml:space="preserve">Regression Modeling Result Summary</w:t>
+      </w:r>
+    </w:p>
+    <w:p>
+      <w:pPr>
+        <w:pStyle w:val="FirstParagraph"/>
+      </w:pPr>
+      <w:r>
+        <w:t xml:space="preserve">The following results were collected using R version 4.2.2 (2022-10-31 ucrt)</w:t>
+      </w:r>
+    </w:p>
+    <w:bookmarkStart w:id="44" w:name="regression-step-1-import-and-clean-data"/>
+    <w:p>
+      <w:pPr>
+        <w:pStyle w:val="Heading4"/>
+      </w:pPr>
+      <w:r>
+        <w:t xml:space="preserve">Regression Step 1: Import and Clean Data</w:t>
+      </w:r>
+    </w:p>
+    <w:p>
+      <w:pPr>
+        <w:pStyle w:val="FirstParagraph"/>
+      </w:pPr>
+      <w:r>
+        <w:t xml:space="preserve">Source: _data//Race_MEPS//alpha_dev_20221216152657//analytical_Q1.csv</w:t>
+      </w:r>
+    </w:p>
+    <w:p>
+      <w:pPr>
+        <w:pStyle w:val="BodyText"/>
+      </w:pPr>
+      <w:r>
+        <w:t xml:space="preserve">W (ID variables): PERSON_ID</w:t>
+      </w:r>
+      <w:r>
+        <w:t xml:space="preserve"> </w:t>
+      </w:r>
+      <w:r>
+        <w:t xml:space="preserve"> </w:t>
+      </w:r>
+      <w:r>
+        <w:t xml:space="preserve">X (Predictor variables): NON_WHITE AGE SEX FPL_PERCENT ICD10_TOTAL</w:t>
+      </w:r>
+      <w:r>
+        <w:t xml:space="preserve"> </w:t>
+      </w:r>
+      <w:r>
+        <w:t xml:space="preserve"> </w:t>
+      </w:r>
+      <w:r>
+        <w:t xml:space="preserve">Y (Outcome variables): PAID_TOTAL</w:t>
+      </w:r>
+      <w:r>
+        <w:t xml:space="preserve"> </w:t>
+      </w:r>
+      <w:r>
+        <w:t xml:space="preserve"> </w:t>
+      </w:r>
+      <w:r>
+        <w:t xml:space="preserve">Z (Subgroup variables): YEAR</w:t>
+      </w:r>
+      <w:r>
+        <w:t xml:space="preserve"> </w:t>
+      </w:r>
+    </w:p>
+    <w:bookmarkEnd w:id="44"/>
+    <w:bookmarkStart w:id="51" w:name="X27e2dc3560db263c58585c9d37f6fb16cb6cdd9"/>
+    <w:p>
+      <w:pPr>
+        <w:pStyle w:val="Heading4"/>
+      </w:pPr>
+      <w:r>
+        <w:t xml:space="preserve">Final Model: OLS on Log costs, RACE = Missing excluded, 2018-2020</w:t>
+      </w:r>
+    </w:p>
+    <w:bookmarkStart w:id="45" w:name="X2816b4f6354e8831430e55f60c40b2e2509c596"/>
+    <w:p>
+      <w:pPr>
+        <w:pStyle w:val="Heading5"/>
+      </w:pPr>
+      <w:r>
+        <w:t xml:space="preserve">OLS Assumption 0: Sampling (Random sample, observations &gt; predictors, predictor is independent)</w:t>
+      </w:r>
+    </w:p>
+    <w:bookmarkEnd w:id="45"/>
+    <w:bookmarkStart w:id="46" w:name="Xdd60c30e81c9ae1cd82c08d237264866fd6d953"/>
+    <w:p>
+      <w:pPr>
+        <w:pStyle w:val="Heading5"/>
+      </w:pPr>
+      <w:r>
+        <w:t xml:space="preserve">OLS Assumption 1: Specification (Relationship between predictor and outcome is linear)</w:t>
+      </w:r>
+    </w:p>
+    <w:bookmarkEnd w:id="46"/>
+    <w:bookmarkStart w:id="47" w:name="Xb353e98005f69fafec41fafab38a4e2275385c5"/>
+    <w:p>
+      <w:pPr>
+        <w:pStyle w:val="Heading5"/>
+      </w:pPr>
+      <w:r>
+        <w:t xml:space="preserve">OLS Assumption 2: Normality (Errors are normal with a mean = 0)</w:t>
+      </w:r>
+    </w:p>
+    <w:bookmarkEnd w:id="47"/>
+    <w:bookmarkStart w:id="48" w:name="X9cb9bb96bcf570a68a128429adf3c4410fd9a62"/>
+    <w:p>
+      <w:pPr>
+        <w:pStyle w:val="Heading5"/>
+      </w:pPr>
+      <w:r>
+        <w:t xml:space="preserve">OLS Assumption 3: No Autocorrelation (Error terms are not correlated with each other)</w:t>
+      </w:r>
+    </w:p>
+    <w:bookmarkEnd w:id="48"/>
+    <w:bookmarkStart w:id="49" w:name="X5f69bb33a1b572bb115337285b1ebe686591750"/>
+    <w:p>
+      <w:pPr>
+        <w:pStyle w:val="Heading5"/>
+      </w:pPr>
+      <w:r>
+        <w:t xml:space="preserve">OLS Assumption 4: Homoskedasticity (Error is even across observations)</w:t>
+      </w:r>
+    </w:p>
+    <w:bookmarkEnd w:id="49"/>
+    <w:bookmarkStart w:id="50" w:name="X810db55a91b96878a45640b364b4d6ad0792a62"/>
+    <w:p>
+      <w:pPr>
+        <w:pStyle w:val="Heading5"/>
+      </w:pPr>
+      <w:r>
+        <w:t xml:space="preserve">OLS Assumption 5: No Colinearity (Predictors are not correlated with each other)</w:t>
+      </w:r>
+    </w:p>
+    <w:bookmarkEnd w:id="50"/>
+    <w:bookmarkEnd w:id="51"/>
+    <w:bookmarkStart w:id="54" w:name="Xcb8f66a5aeab19a1f7444dd8c359269fe0458e7"/>
+    <w:p>
+      <w:pPr>
+        <w:pStyle w:val="Heading4"/>
+      </w:pPr>
+      <w:r>
+        <w:t xml:space="preserve">Final Model 3: Two Step Model on Costs, RACE = Missing excluded, 2018-2020</w:t>
+      </w:r>
+    </w:p>
+    <w:bookmarkStart w:id="52" w:name="X4067918e8fc934b4d579e57bd241242801bf331"/>
+    <w:p>
+      <w:pPr>
+        <w:pStyle w:val="Heading5"/>
+      </w:pPr>
+      <w:r>
+        <w:t xml:space="preserve">Logistic Regression on Presence Non-Zero Costs</w:t>
+      </w:r>
+    </w:p>
+    <w:bookmarkEnd w:id="52"/>
+    <w:bookmarkStart w:id="53" w:name="poisson-regression-on-costs"/>
+    <w:p>
+      <w:pPr>
+        <w:pStyle w:val="Heading5"/>
+      </w:pPr>
+      <w:r>
+        <w:t xml:space="preserve">Poisson Regression on Costs</w:t>
+      </w:r>
+    </w:p>
+    <w:bookmarkEnd w:id="53"/>
+    <w:bookmarkEnd w:id="54"/>
+    <w:bookmarkEnd w:id="55"/>
+    <w:bookmarkStart w:id="62" w:name="machine-learning-result-summary"/>
+    <w:p>
+      <w:pPr>
+        <w:pStyle w:val="Heading3"/>
+      </w:pPr>
+      <w:r>
+        <w:t xml:space="preserve">Machine Learning Result Summary</w:t>
+      </w:r>
+    </w:p>
+    <w:p>
+      <w:pPr>
+        <w:pStyle w:val="FirstParagraph"/>
+      </w:pPr>
+      <w:r>
+        <w:t xml:space="preserve">Various machine learning models were trained on a reference population and then used to predict values from a focus populaiton. The difference in predicted to actual values for the focus group then to reflects the impact of group identification. This is an adaptation of the Kitigawa-Oaxaca-Blinder method.</w:t>
+      </w:r>
+      <w:r>
+        <w:t xml:space="preserve"> </w:t>
+      </w:r>
+      <w:r>
+        <w:t xml:space="preserve">The following results used the scikit-learn and keras libraries for Python version 3.9.13 (tags/v3.9.13:6de2ca5, May 17 2022, 16:36:42) [MSC v.1929 64 bit (AMD64)]</w:t>
+      </w:r>
+    </w:p>
+    <w:bookmarkStart w:id="61" w:name="Xd8a595ba065580e3c0afce936a5c15a58a6ed8b"/>
+    <w:p>
+      <w:pPr>
+        <w:pStyle w:val="Heading4"/>
+      </w:pPr>
+      <w:r>
+        <w:t xml:space="preserve">Machine Learning Step 1: Data Processing of Predictors and Outcomes</w:t>
+      </w:r>
+    </w:p>
+    <w:p>
+      <w:pPr>
+        <w:pStyle w:val="FirstParagraph"/>
+      </w:pPr>
+      <w:r>
+        <w:t xml:space="preserve">Source: _data//Race_MEPS//alpha_dev_20221216152657//analytical_Q2.csv</w:t>
+      </w:r>
+    </w:p>
+    <w:p>
+      <w:pPr>
+        <w:pStyle w:val="BodyText"/>
+      </w:pPr>
+      <w:r>
+        <w:t xml:space="preserve">W (ID variables): PERSON_ID</w:t>
+      </w:r>
+      <w:r>
+        <w:t xml:space="preserve"> </w:t>
+      </w:r>
+      <w:r>
+        <w:t xml:space="preserve">Z (Subgroup variables): YEAR</w:t>
+      </w:r>
+    </w:p>
+    <w:p>
+      <w:pPr>
+        <w:pStyle w:val="BodyText"/>
+      </w:pPr>
+      <w:r>
+        <w:t xml:space="preserve">Reference group: Non-Hispanic White (RACETH == 2)</w:t>
+      </w:r>
+      <w:r>
+        <w:t xml:space="preserve"> </w:t>
+      </w:r>
+      <w:r>
+        <w:t xml:space="preserve">Focus group: Not Non-Hispanic White (RACETH != 2)</w:t>
+      </w:r>
+    </w:p>
+    <w:bookmarkStart w:id="56" w:name="random-forests"/>
+    <w:p>
+      <w:pPr>
+        <w:pStyle w:val="Heading5"/>
+      </w:pPr>
+      <w:r>
+        <w:t xml:space="preserve">Random Forests</w:t>
       </w:r>
     </w:p>
     <w:p>
@@ -520,134 +1356,613 @@
         <w:rPr>
           <w:rStyle w:val="VerbatimChar"/>
         </w:rPr>
-        <w:t xml:space="preserve">SELECT</w:t>
-      </w:r>
-      <w:r>
-        <w:br/>
-      </w:r>
-      <w:r>
-        <w:rPr>
-          <w:rStyle w:val="VerbatimChar"/>
-        </w:rPr>
-        <w:t xml:space="preserve">    2020 AS YEAR # Repeated for each year</w:t>
-      </w:r>
-      <w:r>
-        <w:br/>
-      </w:r>
-      <w:r>
-        <w:rPr>
-          <w:rStyle w:val="VerbatimChar"/>
-        </w:rPr>
-        <w:t xml:space="preserve">    , DUPERSID AS PERSON_ID</w:t>
-      </w:r>
-      <w:r>
-        <w:br/>
-      </w:r>
-      <w:r>
-        <w:rPr>
-          <w:rStyle w:val="VerbatimChar"/>
-        </w:rPr>
-        <w:t xml:space="preserve">    , AGELAST AS AGE</w:t>
-      </w:r>
-      <w:r>
-        <w:br/>
-      </w:r>
-      <w:r>
-        <w:rPr>
-          <w:rStyle w:val="VerbatimChar"/>
-        </w:rPr>
-        <w:t xml:space="preserve">    , SEX</w:t>
-      </w:r>
-      <w:r>
-        <w:br/>
-      </w:r>
-      <w:r>
-        <w:rPr>
-          <w:rStyle w:val="VerbatimChar"/>
-        </w:rPr>
-        <w:t xml:space="preserve">    , RACETHX AS RACE</w:t>
-      </w:r>
-      <w:r>
-        <w:br/>
-      </w:r>
-      <w:r>
-        <w:rPr>
-          <w:rStyle w:val="VerbatimChar"/>
-        </w:rPr>
-        <w:t xml:space="preserve">    , POVCAT20 AS FPL_GROUP</w:t>
-      </w:r>
-      <w:r>
-        <w:br/>
-      </w:r>
-      <w:r>
-        <w:rPr>
-          <w:rStyle w:val="VerbatimChar"/>
-        </w:rPr>
-        <w:t xml:space="preserve">    , POVLEV20 AS FPL_PERCENT</w:t>
-      </w:r>
-      <w:r>
-        <w:br/>
-      </w:r>
-      <w:r>
-        <w:rPr>
-          <w:rStyle w:val="VerbatimChar"/>
-        </w:rPr>
-        <w:t xml:space="preserve">FROM h224 W # Repeated for each household year file</w:t>
-      </w:r>
-      <w:r>
-        <w:br/>
-      </w:r>
-      <w:r>
-        <w:rPr>
-          <w:rStyle w:val="VerbatimChar"/>
-        </w:rPr>
-        <w:t xml:space="preserve">WHERE</w:t>
-      </w:r>
-      <w:r>
-        <w:br/>
-      </w:r>
-      <w:r>
-        <w:rPr>
-          <w:rStyle w:val="VerbatimChar"/>
-        </w:rPr>
-        <w:t xml:space="preserve">    AGELAST &gt; 25</w:t>
-      </w:r>
-      <w:r>
-        <w:br/>
-      </w:r>
-      <w:r>
-        <w:rPr>
-          <w:rStyle w:val="VerbatimChar"/>
-        </w:rPr>
-        <w:t xml:space="preserve">    AND AGELAST &lt; 65</w:t>
-      </w:r>
-      <w:r>
-        <w:br/>
-      </w:r>
-      <w:r>
-        <w:rPr>
-          <w:rStyle w:val="VerbatimChar"/>
-        </w:rPr>
-        <w:t xml:space="preserve">    AND PRSTX20 = 1 # Variable name charges for each year</w:t>
-      </w:r>
-      <w:r>
-        <w:br/>
-      </w:r>
-      <w:r>
-        <w:rPr>
-          <w:rStyle w:val="VerbatimChar"/>
-        </w:rPr>
-        <w:t xml:space="preserve">    AND INSCOV20 = 1 # Variable name charges for each year</w:t>
-      </w:r>
-    </w:p>
-    <w:bookmarkEnd w:id="36"/>
-    <w:bookmarkStart w:id="37" w:name="events"/>
+        <w:t xml:space="preserve">    AGE       SEX  CONDITIONS  SDOH_FPL</w:t>
+      </w:r>
+    </w:p>
+    <w:p>
+      <w:pPr>
+        <w:pStyle w:val="FirstParagraph"/>
+      </w:pPr>
+      <w:r>
+        <w:t xml:space="preserve">0 -0.009398 -0.958192 0.680481 -0.00102</w:t>
+      </w:r>
+    </w:p>
+    <w:p>
+      <w:pPr>
+        <w:pStyle w:val="BodyText"/>
+      </w:pPr>
+      <w:r>
+        <w:t xml:space="preserve">[</w:t>
+      </w:r>
+      <w:r>
+        <w:t xml:space="preserve">‘</w:t>
+      </w:r>
+      <w:r>
+        <w:t xml:space="preserve">White Average = 5.2456</w:t>
+      </w:r>
+      <w:r>
+        <w:t xml:space="preserve">’</w:t>
+      </w:r>
+      <w:r>
+        <w:t xml:space="preserve">,</w:t>
+      </w:r>
+      <w:r>
+        <w:t xml:space="preserve"> </w:t>
+      </w:r>
+      <w:r>
+        <w:t xml:space="preserve">‘</w:t>
+      </w:r>
+      <w:r>
+        <w:t xml:space="preserve">Non-White Average = 4.8691</w:t>
+      </w:r>
+      <w:r>
+        <w:t xml:space="preserve">’</w:t>
+      </w:r>
+      <w:r>
+        <w:t xml:space="preserve">,</w:t>
+      </w:r>
+      <w:r>
+        <w:t xml:space="preserve"> </w:t>
+      </w:r>
+      <w:r>
+        <w:t xml:space="preserve">‘</w:t>
+      </w:r>
+      <w:r>
+        <w:t xml:space="preserve">Non-White Predicted = 4.8969</w:t>
+      </w:r>
+      <w:r>
+        <w:t xml:space="preserve">’</w:t>
+      </w:r>
+      <w:r>
+        <w:t xml:space="preserve">,</w:t>
+      </w:r>
+      <w:r>
+        <w:t xml:space="preserve"> </w:t>
+      </w:r>
+      <w:r>
+        <w:t xml:space="preserve">‘</w:t>
+      </w:r>
+      <w:r>
+        <w:t xml:space="preserve">Difference in Bs = 0.3765</w:t>
+      </w:r>
+      <w:r>
+        <w:t xml:space="preserve">’</w:t>
+      </w:r>
+      <w:r>
+        <w:t xml:space="preserve">,</w:t>
+      </w:r>
+      <w:r>
+        <w:t xml:space="preserve"> </w:t>
+      </w:r>
+      <w:r>
+        <w:t xml:space="preserve">‘</w:t>
+      </w:r>
+      <w:r>
+        <w:t xml:space="preserve">Difference in Xs = 0.0278</w:t>
+      </w:r>
+      <w:r>
+        <w:t xml:space="preserve">’</w:t>
+      </w:r>
+      <w:r>
+        <w:t xml:space="preserve">,</w:t>
+      </w:r>
+      <w:r>
+        <w:t xml:space="preserve"> </w:t>
+      </w:r>
+      <w:r>
+        <w:t xml:space="preserve">‘</w:t>
+      </w:r>
+      <w:r>
+        <w:t xml:space="preserve">R-squared + 0.196</w:t>
+      </w:r>
+      <w:r>
+        <w:t xml:space="preserve">’</w:t>
+      </w:r>
+      <w:r>
+        <w:t xml:space="preserve">]</w:t>
+      </w:r>
+    </w:p>
+    <w:p>
+      <w:pPr>
+        <w:pStyle w:val="SourceCode"/>
+      </w:pPr>
+      <w:r>
+        <w:rPr>
+          <w:rStyle w:val="VerbatimChar"/>
+        </w:rPr>
+        <w:t xml:space="preserve">    Variables  Importances</w:t>
+      </w:r>
+    </w:p>
+    <w:p>
+      <w:pPr>
+        <w:pStyle w:val="FirstParagraph"/>
+      </w:pPr>
+      <w:r>
+        <w:t xml:space="preserve">0 SDOH_FPL 0.587376</w:t>
+      </w:r>
+      <w:r>
+        <w:t xml:space="preserve"> </w:t>
+      </w:r>
+      <w:r>
+        <w:t xml:space="preserve">4 AGE 0.266137</w:t>
+      </w:r>
+      <w:r>
+        <w:t xml:space="preserve"> </w:t>
+      </w:r>
+      <w:r>
+        <w:t xml:space="preserve">1 SDOH_EDUCATION 0.053840</w:t>
+      </w:r>
+      <w:r>
+        <w:t xml:space="preserve"> </w:t>
+      </w:r>
+      <w:r>
+        <w:t xml:space="preserve">5 SEX 0.042070</w:t>
+      </w:r>
+      <w:r>
+        <w:t xml:space="preserve"> </w:t>
+      </w:r>
+      <w:r>
+        <w:t xml:space="preserve">2 SDOH_MARITAL 0.041809</w:t>
+      </w:r>
+      <w:r>
+        <w:t xml:space="preserve"> </w:t>
+      </w:r>
+      <w:r>
+        <w:t xml:space="preserve">3 SDOH_FOOD 0.008769</w:t>
+      </w:r>
+    </w:p>
+    <w:p>
+      <w:pPr>
+        <w:pStyle w:val="BodyText"/>
+      </w:pPr>
+      <w:r>
+        <w:t xml:space="preserve">[</w:t>
+      </w:r>
+      <w:r>
+        <w:t xml:space="preserve">‘</w:t>
+      </w:r>
+      <w:r>
+        <w:t xml:space="preserve">White Average = 5.2456</w:t>
+      </w:r>
+      <w:r>
+        <w:t xml:space="preserve">’</w:t>
+      </w:r>
+      <w:r>
+        <w:t xml:space="preserve">,</w:t>
+      </w:r>
+      <w:r>
+        <w:t xml:space="preserve"> </w:t>
+      </w:r>
+      <w:r>
+        <w:t xml:space="preserve">‘</w:t>
+      </w:r>
+      <w:r>
+        <w:t xml:space="preserve">Non-White Average = 4.8691</w:t>
+      </w:r>
+      <w:r>
+        <w:t xml:space="preserve">’</w:t>
+      </w:r>
+      <w:r>
+        <w:t xml:space="preserve">,</w:t>
+      </w:r>
+      <w:r>
+        <w:t xml:space="preserve"> </w:t>
+      </w:r>
+      <w:r>
+        <w:t xml:space="preserve">‘</w:t>
+      </w:r>
+      <w:r>
+        <w:t xml:space="preserve">Non-White Predicted = 5.1795</w:t>
+      </w:r>
+      <w:r>
+        <w:t xml:space="preserve">’</w:t>
+      </w:r>
+      <w:r>
+        <w:t xml:space="preserve">,</w:t>
+      </w:r>
+      <w:r>
+        <w:t xml:space="preserve"> </w:t>
+      </w:r>
+      <w:r>
+        <w:t xml:space="preserve">‘</w:t>
+      </w:r>
+      <w:r>
+        <w:t xml:space="preserve">Difference in Bs = 0.3765</w:t>
+      </w:r>
+      <w:r>
+        <w:t xml:space="preserve">’</w:t>
+      </w:r>
+      <w:r>
+        <w:t xml:space="preserve">,</w:t>
+      </w:r>
+      <w:r>
+        <w:t xml:space="preserve"> </w:t>
+      </w:r>
+      <w:r>
+        <w:t xml:space="preserve">‘</w:t>
+      </w:r>
+      <w:r>
+        <w:t xml:space="preserve">Difference in Xs = 0.3104</w:t>
+      </w:r>
+      <w:r>
+        <w:t xml:space="preserve">’</w:t>
+      </w:r>
+      <w:r>
+        <w:t xml:space="preserve">,</w:t>
+      </w:r>
+      <w:r>
+        <w:t xml:space="preserve"> </w:t>
+      </w:r>
+      <w:r>
+        <w:t xml:space="preserve">‘</w:t>
+      </w:r>
+      <w:r>
+        <w:t xml:space="preserve">R-squared + 0.5831</w:t>
+      </w:r>
+      <w:r>
+        <w:t xml:space="preserve">’</w:t>
+      </w:r>
+      <w:r>
+        <w:t xml:space="preserve">]</w:t>
+      </w:r>
+    </w:p>
+    <w:p>
+      <w:pPr>
+        <w:pStyle w:val="SourceCode"/>
+      </w:pPr>
+      <w:r>
+        <w:rPr>
+          <w:rStyle w:val="VerbatimChar"/>
+        </w:rPr>
+        <w:t xml:space="preserve"> Variables  Importances</w:t>
+      </w:r>
+    </w:p>
+    <w:p>
+      <w:pPr>
+        <w:pStyle w:val="FirstParagraph"/>
+      </w:pPr>
+      <w:r>
+        <w:t xml:space="preserve">0 AGE 0.107979</w:t>
+      </w:r>
+      <w:r>
+        <w:t xml:space="preserve"> </w:t>
+      </w:r>
+      <w:r>
+        <w:t xml:space="preserve">53 ICD10_E78 0.085185</w:t>
+      </w:r>
+      <w:r>
+        <w:t xml:space="preserve"> </w:t>
+      </w:r>
+      <w:r>
+        <w:t xml:space="preserve">63 ICD10_F32 0.062797</w:t>
+      </w:r>
+      <w:r>
+        <w:t xml:space="preserve"> </w:t>
+      </w:r>
+      <w:r>
+        <w:t xml:space="preserve">201 ICD10_M19 0.050376</w:t>
+      </w:r>
+      <w:r>
+        <w:t xml:space="preserve"> </w:t>
+      </w:r>
+      <w:r>
+        <w:t xml:space="preserve">66 ICD10_F41 0.029986</w:t>
+      </w:r>
+      <w:r>
+        <w:t xml:space="preserve"> </w:t>
+      </w:r>
+      <w:r>
+        <w:t xml:space="preserve">.. … …</w:t>
+      </w:r>
+      <w:r>
+        <w:t xml:space="preserve"> </w:t>
+      </w:r>
+      <w:r>
+        <w:t xml:space="preserve">283 ICD10_R50 0.000000</w:t>
+      </w:r>
+      <w:r>
+        <w:t xml:space="preserve"> </w:t>
+      </w:r>
+      <w:r>
+        <w:t xml:space="preserve">287 ICD10_R55 0.000000</w:t>
+      </w:r>
+      <w:r>
+        <w:t xml:space="preserve"> </w:t>
+      </w:r>
+      <w:r>
+        <w:t xml:space="preserve">290 ICD10_R59 0.000000</w:t>
+      </w:r>
+      <w:r>
+        <w:t xml:space="preserve"> </w:t>
+      </w:r>
+      <w:r>
+        <w:t xml:space="preserve">3 ICD10_A08 0.000000</w:t>
+      </w:r>
+      <w:r>
+        <w:t xml:space="preserve"> </w:t>
+      </w:r>
+      <w:r>
+        <w:t xml:space="preserve">22 ICD10_C55 0.000000</w:t>
+      </w:r>
+    </w:p>
+    <w:p>
+      <w:pPr>
+        <w:pStyle w:val="BodyText"/>
+      </w:pPr>
+      <w:r>
+        <w:t xml:space="preserve">[338 rows x 2 columns]</w:t>
+      </w:r>
+    </w:p>
+    <w:p>
+      <w:pPr>
+        <w:pStyle w:val="BodyText"/>
+      </w:pPr>
+      <w:r>
+        <w:t xml:space="preserve">[</w:t>
+      </w:r>
+      <w:r>
+        <w:t xml:space="preserve">‘</w:t>
+      </w:r>
+      <w:r>
+        <w:t xml:space="preserve">White Average = 5.2456</w:t>
+      </w:r>
+      <w:r>
+        <w:t xml:space="preserve">’</w:t>
+      </w:r>
+      <w:r>
+        <w:t xml:space="preserve">,</w:t>
+      </w:r>
+      <w:r>
+        <w:t xml:space="preserve"> </w:t>
+      </w:r>
+      <w:r>
+        <w:t xml:space="preserve">‘</w:t>
+      </w:r>
+      <w:r>
+        <w:t xml:space="preserve">Non-White Average = 4.8691</w:t>
+      </w:r>
+      <w:r>
+        <w:t xml:space="preserve">’</w:t>
+      </w:r>
+      <w:r>
+        <w:t xml:space="preserve">,</w:t>
+      </w:r>
+      <w:r>
+        <w:t xml:space="preserve"> </w:t>
+      </w:r>
+      <w:r>
+        <w:t xml:space="preserve">‘</w:t>
+      </w:r>
+      <w:r>
+        <w:t xml:space="preserve">Non-White Predicted = 5.0223</w:t>
+      </w:r>
+      <w:r>
+        <w:t xml:space="preserve">’</w:t>
+      </w:r>
+      <w:r>
+        <w:t xml:space="preserve">,</w:t>
+      </w:r>
+      <w:r>
+        <w:t xml:space="preserve"> </w:t>
+      </w:r>
+      <w:r>
+        <w:t xml:space="preserve">‘</w:t>
+      </w:r>
+      <w:r>
+        <w:t xml:space="preserve">Difference in Bs = 0.3765</w:t>
+      </w:r>
+      <w:r>
+        <w:t xml:space="preserve">’</w:t>
+      </w:r>
+      <w:r>
+        <w:t xml:space="preserve">,</w:t>
+      </w:r>
+      <w:r>
+        <w:t xml:space="preserve"> </w:t>
+      </w:r>
+      <w:r>
+        <w:t xml:space="preserve">‘</w:t>
+      </w:r>
+      <w:r>
+        <w:t xml:space="preserve">Difference in Xs = 0.1532</w:t>
+      </w:r>
+      <w:r>
+        <w:t xml:space="preserve">’</w:t>
+      </w:r>
+      <w:r>
+        <w:t xml:space="preserve">,</w:t>
+      </w:r>
+      <w:r>
+        <w:t xml:space="preserve"> </w:t>
+      </w:r>
+      <w:r>
+        <w:t xml:space="preserve">‘</w:t>
+      </w:r>
+      <w:r>
+        <w:t xml:space="preserve">R-squared + 0.312</w:t>
+      </w:r>
+      <w:r>
+        <w:t xml:space="preserve">’</w:t>
+      </w:r>
+      <w:r>
+        <w:t xml:space="preserve">]</w:t>
+      </w:r>
+    </w:p>
+    <w:p>
+      <w:pPr>
+        <w:pStyle w:val="SourceCode"/>
+      </w:pPr>
+      <w:r>
+        <w:rPr>
+          <w:rStyle w:val="VerbatimChar"/>
+        </w:rPr>
+        <w:t xml:space="preserve">       Variables  Importances</w:t>
+      </w:r>
+    </w:p>
+    <w:p>
+      <w:pPr>
+        <w:pStyle w:val="FirstParagraph"/>
+      </w:pPr>
+      <w:r>
+        <w:t xml:space="preserve">5 OFFICE_VISITS 0.292638</w:t>
+      </w:r>
+      <w:r>
+        <w:t xml:space="preserve"> </w:t>
+      </w:r>
+      <w:r>
+        <w:t xml:space="preserve">7 RX_VISITS 0.283453</w:t>
+      </w:r>
+      <w:r>
+        <w:t xml:space="preserve"> </w:t>
+      </w:r>
+      <w:r>
+        <w:t xml:space="preserve">0 AGE 0.254565</w:t>
+      </w:r>
+      <w:r>
+        <w:t xml:space="preserve"> </w:t>
+      </w:r>
+      <w:r>
+        <w:t xml:space="preserve">6 OUTPATIENT_VISITS 0.064746</w:t>
+      </w:r>
+      <w:r>
+        <w:t xml:space="preserve"> </w:t>
+      </w:r>
+      <w:r>
+        <w:t xml:space="preserve">2 ER_VISITS 0.044880</w:t>
+      </w:r>
+      <w:r>
+        <w:t xml:space="preserve"> </w:t>
+      </w:r>
+      <w:r>
+        <w:t xml:space="preserve">1 SEX 0.034286</w:t>
+      </w:r>
+      <w:r>
+        <w:t xml:space="preserve"> </w:t>
+      </w:r>
+      <w:r>
+        <w:t xml:space="preserve">4 INPATIENT_VISITS 0.024618</w:t>
+      </w:r>
+      <w:r>
+        <w:t xml:space="preserve"> </w:t>
+      </w:r>
+      <w:r>
+        <w:t xml:space="preserve">3 HOME_VISITS 0.000815</w:t>
+      </w:r>
+    </w:p>
+    <w:p>
+      <w:pPr>
+        <w:pStyle w:val="BodyText"/>
+      </w:pPr>
+      <w:r>
+        <w:t xml:space="preserve">[</w:t>
+      </w:r>
+      <w:r>
+        <w:t xml:space="preserve">‘</w:t>
+      </w:r>
+      <w:r>
+        <w:t xml:space="preserve">White Average = 5.2456</w:t>
+      </w:r>
+      <w:r>
+        <w:t xml:space="preserve">’</w:t>
+      </w:r>
+      <w:r>
+        <w:t xml:space="preserve">,</w:t>
+      </w:r>
+      <w:r>
+        <w:t xml:space="preserve"> </w:t>
+      </w:r>
+      <w:r>
+        <w:t xml:space="preserve">‘</w:t>
+      </w:r>
+      <w:r>
+        <w:t xml:space="preserve">Non-White Average = 4.8691</w:t>
+      </w:r>
+      <w:r>
+        <w:t xml:space="preserve">’</w:t>
+      </w:r>
+      <w:r>
+        <w:t xml:space="preserve">,</w:t>
+      </w:r>
+      <w:r>
+        <w:t xml:space="preserve"> </w:t>
+      </w:r>
+      <w:r>
+        <w:t xml:space="preserve">‘</w:t>
+      </w:r>
+      <w:r>
+        <w:t xml:space="preserve">Non-White Predicted = 4.448</w:t>
+      </w:r>
+      <w:r>
+        <w:t xml:space="preserve">’</w:t>
+      </w:r>
+      <w:r>
+        <w:t xml:space="preserve">,</w:t>
+      </w:r>
+      <w:r>
+        <w:t xml:space="preserve"> </w:t>
+      </w:r>
+      <w:r>
+        <w:t xml:space="preserve">‘</w:t>
+      </w:r>
+      <w:r>
+        <w:t xml:space="preserve">Difference in Bs = 0.3765</w:t>
+      </w:r>
+      <w:r>
+        <w:t xml:space="preserve">’</w:t>
+      </w:r>
+      <w:r>
+        <w:t xml:space="preserve">,</w:t>
+      </w:r>
+      <w:r>
+        <w:t xml:space="preserve"> </w:t>
+      </w:r>
+      <w:r>
+        <w:t xml:space="preserve">‘</w:t>
+      </w:r>
+      <w:r>
+        <w:t xml:space="preserve">Difference in Xs = -0.4211</w:t>
+      </w:r>
+      <w:r>
+        <w:t xml:space="preserve">’</w:t>
+      </w:r>
+      <w:r>
+        <w:t xml:space="preserve">,</w:t>
+      </w:r>
+      <w:r>
+        <w:t xml:space="preserve"> </w:t>
+      </w:r>
+      <w:r>
+        <w:t xml:space="preserve">‘</w:t>
+      </w:r>
+      <w:r>
+        <w:t xml:space="preserve">R-squared + 0.7953</w:t>
+      </w:r>
+      <w:r>
+        <w:t xml:space="preserve">’</w:t>
+      </w:r>
+      <w:r>
+        <w:t xml:space="preserve">]</w:t>
+      </w:r>
+    </w:p>
+    <w:bookmarkEnd w:id="56"/>
+    <w:bookmarkStart w:id="57" w:name="gradient-boosting"/>
     <w:p>
       <w:pPr>
         <w:pStyle w:val="Heading5"/>
       </w:pPr>
       <w:r>
-        <w:t xml:space="preserve">Events</w:t>
+        <w:t xml:space="preserve">Gradient Boosting</w:t>
+      </w:r>
+    </w:p>
+    <w:p>
+      <w:pPr>
+        <w:pStyle w:val="SourceCode"/>
+      </w:pPr>
+      <w:r>
+        <w:rPr>
+          <w:rStyle w:val="VerbatimChar"/>
+        </w:rPr>
+        <w:t xml:space="preserve">    Variables  Importances</w:t>
       </w:r>
     </w:p>
     <w:p>
@@ -655,7 +1970,132 @@
         <w:pStyle w:val="FirstParagraph"/>
       </w:pPr>
       <w:r>
-        <w:t xml:space="preserve">Non-Dental events for year individual has marketpalce coverage</w:t>
+        <w:t xml:space="preserve">0 SDOH_FPL 0.678027</w:t>
+      </w:r>
+      <w:r>
+        <w:t xml:space="preserve"> </w:t>
+      </w:r>
+      <w:r>
+        <w:t xml:space="preserve">4 AGE 0.259393</w:t>
+      </w:r>
+      <w:r>
+        <w:t xml:space="preserve"> </w:t>
+      </w:r>
+      <w:r>
+        <w:t xml:space="preserve">1 SDOH_EDUCATION 0.025059</w:t>
+      </w:r>
+      <w:r>
+        <w:t xml:space="preserve"> </w:t>
+      </w:r>
+      <w:r>
+        <w:t xml:space="preserve">2 SDOH_MARITAL 0.013311</w:t>
+      </w:r>
+      <w:r>
+        <w:t xml:space="preserve"> </w:t>
+      </w:r>
+      <w:r>
+        <w:t xml:space="preserve">5 SEX 0.013112</w:t>
+      </w:r>
+      <w:r>
+        <w:t xml:space="preserve"> </w:t>
+      </w:r>
+      <w:r>
+        <w:t xml:space="preserve">3 SDOH_FOOD 0.011098</w:t>
+      </w:r>
+    </w:p>
+    <w:p>
+      <w:pPr>
+        <w:pStyle w:val="BodyText"/>
+      </w:pPr>
+      <w:r>
+        <w:t xml:space="preserve">[</w:t>
+      </w:r>
+      <w:r>
+        <w:t xml:space="preserve">‘</w:t>
+      </w:r>
+      <w:r>
+        <w:t xml:space="preserve">White Average = 5.2456</w:t>
+      </w:r>
+      <w:r>
+        <w:t xml:space="preserve">’</w:t>
+      </w:r>
+      <w:r>
+        <w:t xml:space="preserve">,</w:t>
+      </w:r>
+      <w:r>
+        <w:t xml:space="preserve"> </w:t>
+      </w:r>
+      <w:r>
+        <w:t xml:space="preserve">‘</w:t>
+      </w:r>
+      <w:r>
+        <w:t xml:space="preserve">Non-White Average = 4.8691</w:t>
+      </w:r>
+      <w:r>
+        <w:t xml:space="preserve">’</w:t>
+      </w:r>
+      <w:r>
+        <w:t xml:space="preserve">,</w:t>
+      </w:r>
+      <w:r>
+        <w:t xml:space="preserve"> </w:t>
+      </w:r>
+      <w:r>
+        <w:t xml:space="preserve">‘</w:t>
+      </w:r>
+      <w:r>
+        <w:t xml:space="preserve">Non-White Predicted = 5.3885</w:t>
+      </w:r>
+      <w:r>
+        <w:t xml:space="preserve">’</w:t>
+      </w:r>
+      <w:r>
+        <w:t xml:space="preserve">,</w:t>
+      </w:r>
+      <w:r>
+        <w:t xml:space="preserve"> </w:t>
+      </w:r>
+      <w:r>
+        <w:t xml:space="preserve">‘</w:t>
+      </w:r>
+      <w:r>
+        <w:t xml:space="preserve">Difference in Bs = 0.3765</w:t>
+      </w:r>
+      <w:r>
+        <w:t xml:space="preserve">’</w:t>
+      </w:r>
+      <w:r>
+        <w:t xml:space="preserve">,</w:t>
+      </w:r>
+      <w:r>
+        <w:t xml:space="preserve"> </w:t>
+      </w:r>
+      <w:r>
+        <w:t xml:space="preserve">‘</w:t>
+      </w:r>
+      <w:r>
+        <w:t xml:space="preserve">Difference in Xs = 0.5194</w:t>
+      </w:r>
+      <w:r>
+        <w:t xml:space="preserve">’</w:t>
+      </w:r>
+      <w:r>
+        <w:t xml:space="preserve">,</w:t>
+      </w:r>
+      <w:r>
+        <w:t xml:space="preserve"> </w:t>
+      </w:r>
+      <w:r>
+        <w:t xml:space="preserve">‘</w:t>
+      </w:r>
+      <w:r>
+        <w:t xml:space="preserve">R-squared + 0.288</w:t>
+      </w:r>
+      <w:r>
+        <w:t xml:space="preserve">’</w:t>
+      </w:r>
+      <w:r>
+        <w:t xml:space="preserve">]</w:t>
       </w:r>
     </w:p>
     <w:p>
@@ -666,151 +2106,7 @@
         <w:rPr>
           <w:rStyle w:val="VerbatimChar"/>
         </w:rPr>
-        <w:t xml:space="preserve">SELECT</w:t>
-      </w:r>
-      <w:r>
-        <w:br/>
-      </w:r>
-      <w:r>
-        <w:rPr>
-          <w:rStyle w:val="VerbatimChar"/>
-        </w:rPr>
-        <w:t xml:space="preserve">    2020 AS YEAR # Repeated for each year</w:t>
-      </w:r>
-      <w:r>
-        <w:br/>
-      </w:r>
-      <w:r>
-        <w:rPr>
-          <w:rStyle w:val="VerbatimChar"/>
-        </w:rPr>
-        <w:t xml:space="preserve">    , SQ.DUPERSID AS PERSON_ID</w:t>
-      </w:r>
-      <w:r>
-        <w:br/>
-      </w:r>
-      <w:r>
-        <w:rPr>
-          <w:rStyle w:val="VerbatimChar"/>
-        </w:rPr>
-        <w:t xml:space="preserve">    , 'OUTPATIENT' AS SETTING</w:t>
-      </w:r>
-      <w:r>
-        <w:br/>
-      </w:r>
-      <w:r>
-        <w:rPr>
-          <w:rStyle w:val="VerbatimChar"/>
-        </w:rPr>
-        <w:t xml:space="preserve">    , F.EVNTIDX AS EVENT_ID</w:t>
-      </w:r>
-      <w:r>
-        <w:br/>
-      </w:r>
-      <w:r>
-        <w:rPr>
-          <w:rStyle w:val="VerbatimChar"/>
-        </w:rPr>
-        <w:t xml:space="preserve">    , F.OPFPV20X + F.OPDPV20X AS PAID # Combined Doctor and facility payments from privtae insurers for settings that provided both (variable name changes each year)</w:t>
-      </w:r>
-      <w:r>
-        <w:br/>
-      </w:r>
-      <w:r>
-        <w:rPr>
-          <w:rStyle w:val="VerbatimChar"/>
-        </w:rPr>
-        <w:t xml:space="preserve">FROM (</w:t>
-      </w:r>
-      <w:r>
-        <w:br/>
-      </w:r>
-      <w:r>
-        <w:rPr>
-          <w:rStyle w:val="VerbatimChar"/>
-        </w:rPr>
-        <w:t xml:space="preserve">    SELECT DISTINCT Y.DUPERSID </w:t>
-      </w:r>
-      <w:r>
-        <w:br/>
-      </w:r>
-      <w:r>
-        <w:rPr>
-          <w:rStyle w:val="VerbatimChar"/>
-        </w:rPr>
-        <w:t xml:space="preserve">    FROM h224 Y # Repeated for each household year file</w:t>
-      </w:r>
-      <w:r>
-        <w:br/>
-      </w:r>
-      <w:r>
-        <w:rPr>
-          <w:rStyle w:val="VerbatimChar"/>
-        </w:rPr>
-        <w:t xml:space="preserve">    WHERE</w:t>
-      </w:r>
-      <w:r>
-        <w:br/>
-      </w:r>
-      <w:r>
-        <w:rPr>
-          <w:rStyle w:val="VerbatimChar"/>
-        </w:rPr>
-        <w:t xml:space="preserve">        Y.AGELAST &gt; 25</w:t>
-      </w:r>
-      <w:r>
-        <w:br/>
-      </w:r>
-      <w:r>
-        <w:rPr>
-          <w:rStyle w:val="VerbatimChar"/>
-        </w:rPr>
-        <w:t xml:space="preserve">        AND Y.AGELAST &lt; 65</w:t>
-      </w:r>
-      <w:r>
-        <w:br/>
-      </w:r>
-      <w:r>
-        <w:rPr>
-          <w:rStyle w:val="VerbatimChar"/>
-        </w:rPr>
-        <w:t xml:space="preserve">        AND Y.PRSTX20 = 1 # Variable name charges for each year</w:t>
-      </w:r>
-      <w:r>
-        <w:br/>
-      </w:r>
-      <w:r>
-        <w:rPr>
-          <w:rStyle w:val="VerbatimChar"/>
-        </w:rPr>
-        <w:t xml:space="preserve">        AND Y.INSCOV20 = 1 # Variable name charges for each year</w:t>
-      </w:r>
-      <w:r>
-        <w:br/>
-      </w:r>
-      <w:r>
-        <w:rPr>
-          <w:rStyle w:val="VerbatimChar"/>
-        </w:rPr>
-        <w:t xml:space="preserve">    ) SQ</w:t>
-      </w:r>
-      <w:r>
-        <w:br/>
-      </w:r>
-      <w:r>
-        <w:rPr>
-          <w:rStyle w:val="VerbatimChar"/>
-        </w:rPr>
-        <w:t xml:space="preserve">LEFT JOIN h220f F # Repeated for each event file in year</w:t>
-      </w:r>
-      <w:r>
-        <w:br/>
-      </w:r>
-      <w:r>
-        <w:rPr>
-          <w:rStyle w:val="VerbatimChar"/>
-        </w:rPr>
-        <w:t xml:space="preserve">    ON SQ.DUPERSID = F.DUPERSID</w:t>
+        <w:t xml:space="preserve"> Variables  Importances</w:t>
       </w:r>
     </w:p>
     <w:p>
@@ -818,23 +2114,347 @@
         <w:pStyle w:val="FirstParagraph"/>
       </w:pPr>
       <w:r>
-        <w:t xml:space="preserve">Then paid amounts were summed by person and year and joined to household records (exclduing dental).</w:t>
-      </w:r>
-      <w:r>
-        <w:t xml:space="preserve"> </w:t>
-      </w:r>
-      <w:r>
-        <w:t xml:space="preserve">The setting of the event for each condition was also collected for each event that documented a ICD10 code.</w:t>
-      </w:r>
-    </w:p>
-    <w:bookmarkEnd w:id="37"/>
-    <w:bookmarkStart w:id="38" w:name="conditions"/>
+        <w:t xml:space="preserve">53 ICD10_E78 0.079916</w:t>
+      </w:r>
+      <w:r>
+        <w:t xml:space="preserve"> </w:t>
+      </w:r>
+      <w:r>
+        <w:t xml:space="preserve">63 ICD10_F32 0.063896</w:t>
+      </w:r>
+      <w:r>
+        <w:t xml:space="preserve"> </w:t>
+      </w:r>
+      <w:r>
+        <w:t xml:space="preserve">201 ICD10_M19 0.054125</w:t>
+      </w:r>
+      <w:r>
+        <w:t xml:space="preserve"> </w:t>
+      </w:r>
+      <w:r>
+        <w:t xml:space="preserve">0 AGE 0.045307</w:t>
+      </w:r>
+      <w:r>
+        <w:t xml:space="preserve"> </w:t>
+      </w:r>
+      <w:r>
+        <w:t xml:space="preserve">204 ICD10_M25 0.038132</w:t>
+      </w:r>
+      <w:r>
+        <w:t xml:space="preserve"> </w:t>
+      </w:r>
+      <w:r>
+        <w:t xml:space="preserve">.. … …</w:t>
+      </w:r>
+      <w:r>
+        <w:t xml:space="preserve"> </w:t>
+      </w:r>
+      <w:r>
+        <w:t xml:space="preserve">182 ICD10_L30 0.000000</w:t>
+      </w:r>
+      <w:r>
+        <w:t xml:space="preserve"> </w:t>
+      </w:r>
+      <w:r>
+        <w:t xml:space="preserve">183 ICD10_L40 0.000000</w:t>
+      </w:r>
+      <w:r>
+        <w:t xml:space="preserve"> </w:t>
+      </w:r>
+      <w:r>
+        <w:t xml:space="preserve">40 ICD10_E05 0.000000</w:t>
+      </w:r>
+      <w:r>
+        <w:t xml:space="preserve"> </w:t>
+      </w:r>
+      <w:r>
+        <w:t xml:space="preserve">37 ICD10_D68 0.000000</w:t>
+      </w:r>
+      <w:r>
+        <w:t xml:space="preserve"> </w:t>
+      </w:r>
+      <w:r>
+        <w:t xml:space="preserve">209 ICD10_M43 0.000000</w:t>
+      </w:r>
+    </w:p>
+    <w:p>
+      <w:pPr>
+        <w:pStyle w:val="BodyText"/>
+      </w:pPr>
+      <w:r>
+        <w:t xml:space="preserve">[338 rows x 2 columns]</w:t>
+      </w:r>
+    </w:p>
+    <w:p>
+      <w:pPr>
+        <w:pStyle w:val="BodyText"/>
+      </w:pPr>
+      <w:r>
+        <w:t xml:space="preserve">[</w:t>
+      </w:r>
+      <w:r>
+        <w:t xml:space="preserve">‘</w:t>
+      </w:r>
+      <w:r>
+        <w:t xml:space="preserve">White Average = 5.2456</w:t>
+      </w:r>
+      <w:r>
+        <w:t xml:space="preserve">’</w:t>
+      </w:r>
+      <w:r>
+        <w:t xml:space="preserve">,</w:t>
+      </w:r>
+      <w:r>
+        <w:t xml:space="preserve"> </w:t>
+      </w:r>
+      <w:r>
+        <w:t xml:space="preserve">‘</w:t>
+      </w:r>
+      <w:r>
+        <w:t xml:space="preserve">Non-White Average = 4.8691</w:t>
+      </w:r>
+      <w:r>
+        <w:t xml:space="preserve">’</w:t>
+      </w:r>
+      <w:r>
+        <w:t xml:space="preserve">,</w:t>
+      </w:r>
+      <w:r>
+        <w:t xml:space="preserve"> </w:t>
+      </w:r>
+      <w:r>
+        <w:t xml:space="preserve">‘</w:t>
+      </w:r>
+      <w:r>
+        <w:t xml:space="preserve">Non-White Predicted = 5.0454</w:t>
+      </w:r>
+      <w:r>
+        <w:t xml:space="preserve">’</w:t>
+      </w:r>
+      <w:r>
+        <w:t xml:space="preserve">,</w:t>
+      </w:r>
+      <w:r>
+        <w:t xml:space="preserve"> </w:t>
+      </w:r>
+      <w:r>
+        <w:t xml:space="preserve">‘</w:t>
+      </w:r>
+      <w:r>
+        <w:t xml:space="preserve">Difference in Bs = 0.3765</w:t>
+      </w:r>
+      <w:r>
+        <w:t xml:space="preserve">’</w:t>
+      </w:r>
+      <w:r>
+        <w:t xml:space="preserve">,</w:t>
+      </w:r>
+      <w:r>
+        <w:t xml:space="preserve"> </w:t>
+      </w:r>
+      <w:r>
+        <w:t xml:space="preserve">‘</w:t>
+      </w:r>
+      <w:r>
+        <w:t xml:space="preserve">Difference in Xs = 0.1763</w:t>
+      </w:r>
+      <w:r>
+        <w:t xml:space="preserve">’</w:t>
+      </w:r>
+      <w:r>
+        <w:t xml:space="preserve">,</w:t>
+      </w:r>
+      <w:r>
+        <w:t xml:space="preserve"> </w:t>
+      </w:r>
+      <w:r>
+        <w:t xml:space="preserve">‘</w:t>
+      </w:r>
+      <w:r>
+        <w:t xml:space="preserve">R-squared + 0.2919</w:t>
+      </w:r>
+      <w:r>
+        <w:t xml:space="preserve">’</w:t>
+      </w:r>
+      <w:r>
+        <w:t xml:space="preserve">]</w:t>
+      </w:r>
+    </w:p>
+    <w:p>
+      <w:pPr>
+        <w:pStyle w:val="SourceCode"/>
+      </w:pPr>
+      <w:r>
+        <w:rPr>
+          <w:rStyle w:val="VerbatimChar"/>
+        </w:rPr>
+        <w:t xml:space="preserve">       Variables  Importances</w:t>
+      </w:r>
+    </w:p>
+    <w:p>
+      <w:pPr>
+        <w:pStyle w:val="FirstParagraph"/>
+      </w:pPr>
+      <w:r>
+        <w:t xml:space="preserve">7 RX_VISITS 0.352573</w:t>
+      </w:r>
+      <w:r>
+        <w:t xml:space="preserve"> </w:t>
+      </w:r>
+      <w:r>
+        <w:t xml:space="preserve">5 OFFICE_VISITS 0.349782</w:t>
+      </w:r>
+      <w:r>
+        <w:t xml:space="preserve"> </w:t>
+      </w:r>
+      <w:r>
+        <w:t xml:space="preserve">6 OUTPATIENT_VISITS 0.097721</w:t>
+      </w:r>
+      <w:r>
+        <w:t xml:space="preserve"> </w:t>
+      </w:r>
+      <w:r>
+        <w:t xml:space="preserve">0 AGE 0.092738</w:t>
+      </w:r>
+      <w:r>
+        <w:t xml:space="preserve"> </w:t>
+      </w:r>
+      <w:r>
+        <w:t xml:space="preserve">2 ER_VISITS 0.054606</w:t>
+      </w:r>
+      <w:r>
+        <w:t xml:space="preserve"> </w:t>
+      </w:r>
+      <w:r>
+        <w:t xml:space="preserve">4 INPATIENT_VISITS 0.047750</w:t>
+      </w:r>
+      <w:r>
+        <w:t xml:space="preserve"> </w:t>
+      </w:r>
+      <w:r>
+        <w:t xml:space="preserve">1 SEX 0.004492</w:t>
+      </w:r>
+      <w:r>
+        <w:t xml:space="preserve"> </w:t>
+      </w:r>
+      <w:r>
+        <w:t xml:space="preserve">3 HOME_VISITS 0.000338</w:t>
+      </w:r>
+    </w:p>
+    <w:p>
+      <w:pPr>
+        <w:pStyle w:val="BodyText"/>
+      </w:pPr>
+      <w:r>
+        <w:t xml:space="preserve">[</w:t>
+      </w:r>
+      <w:r>
+        <w:t xml:space="preserve">‘</w:t>
+      </w:r>
+      <w:r>
+        <w:t xml:space="preserve">White Average = 5.2456</w:t>
+      </w:r>
+      <w:r>
+        <w:t xml:space="preserve">’</w:t>
+      </w:r>
+      <w:r>
+        <w:t xml:space="preserve">,</w:t>
+      </w:r>
+      <w:r>
+        <w:t xml:space="preserve"> </w:t>
+      </w:r>
+      <w:r>
+        <w:t xml:space="preserve">‘</w:t>
+      </w:r>
+      <w:r>
+        <w:t xml:space="preserve">Non-White Average = 4.8691</w:t>
+      </w:r>
+      <w:r>
+        <w:t xml:space="preserve">’</w:t>
+      </w:r>
+      <w:r>
+        <w:t xml:space="preserve">,</w:t>
+      </w:r>
+      <w:r>
+        <w:t xml:space="preserve"> </w:t>
+      </w:r>
+      <w:r>
+        <w:t xml:space="preserve">‘</w:t>
+      </w:r>
+      <w:r>
+        <w:t xml:space="preserve">Non-White Predicted = 4.405</w:t>
+      </w:r>
+      <w:r>
+        <w:t xml:space="preserve">’</w:t>
+      </w:r>
+      <w:r>
+        <w:t xml:space="preserve">,</w:t>
+      </w:r>
+      <w:r>
+        <w:t xml:space="preserve"> </w:t>
+      </w:r>
+      <w:r>
+        <w:t xml:space="preserve">‘</w:t>
+      </w:r>
+      <w:r>
+        <w:t xml:space="preserve">Difference in Bs = 0.3765</w:t>
+      </w:r>
+      <w:r>
+        <w:t xml:space="preserve">’</w:t>
+      </w:r>
+      <w:r>
+        <w:t xml:space="preserve">,</w:t>
+      </w:r>
+      <w:r>
+        <w:t xml:space="preserve"> </w:t>
+      </w:r>
+      <w:r>
+        <w:t xml:space="preserve">‘</w:t>
+      </w:r>
+      <w:r>
+        <w:t xml:space="preserve">Difference in Xs = -0.4642</w:t>
+      </w:r>
+      <w:r>
+        <w:t xml:space="preserve">’</w:t>
+      </w:r>
+      <w:r>
+        <w:t xml:space="preserve">,</w:t>
+      </w:r>
+      <w:r>
+        <w:t xml:space="preserve"> </w:t>
+      </w:r>
+      <w:r>
+        <w:t xml:space="preserve">‘</w:t>
+      </w:r>
+      <w:r>
+        <w:t xml:space="preserve">R-squared + 0.5605</w:t>
+      </w:r>
+      <w:r>
+        <w:t xml:space="preserve">’</w:t>
+      </w:r>
+      <w:r>
+        <w:t xml:space="preserve">]</w:t>
+      </w:r>
+    </w:p>
+    <w:bookmarkEnd w:id="57"/>
+    <w:bookmarkStart w:id="58" w:name="ridge-regression-with-cross-validation"/>
     <w:p>
       <w:pPr>
         <w:pStyle w:val="Heading5"/>
       </w:pPr>
       <w:r>
-        <w:t xml:space="preserve">Conditions</w:t>
+        <w:t xml:space="preserve">Ridge Regression (with Cross Validation)</w:t>
+      </w:r>
+    </w:p>
+    <w:p>
+      <w:pPr>
+        <w:pStyle w:val="SourceCode"/>
+      </w:pPr>
+      <w:r>
+        <w:rPr>
+          <w:rStyle w:val="VerbatimChar"/>
+        </w:rPr>
+        <w:t xml:space="preserve">    Variables  Coefficients</w:t>
       </w:r>
     </w:p>
     <w:p>
@@ -842,7 +2462,132 @@
         <w:pStyle w:val="FirstParagraph"/>
       </w:pPr>
       <w:r>
-        <w:t xml:space="preserve">Any for individual in same year as marketpalce coverage</w:t>
+        <w:t xml:space="preserve">3 SDOH_FOOD 0.949891</w:t>
+      </w:r>
+      <w:r>
+        <w:t xml:space="preserve"> </w:t>
+      </w:r>
+      <w:r>
+        <w:t xml:space="preserve">4 AGE 0.029710</w:t>
+      </w:r>
+      <w:r>
+        <w:t xml:space="preserve"> </w:t>
+      </w:r>
+      <w:r>
+        <w:t xml:space="preserve">2 SDOH_MARITAL 0.014189</w:t>
+      </w:r>
+      <w:r>
+        <w:t xml:space="preserve"> </w:t>
+      </w:r>
+      <w:r>
+        <w:t xml:space="preserve">0 SDOH_FPL -0.001513</w:t>
+      </w:r>
+      <w:r>
+        <w:t xml:space="preserve"> </w:t>
+      </w:r>
+      <w:r>
+        <w:t xml:space="preserve">1 SDOH_EDUCATION -0.027184</w:t>
+      </w:r>
+      <w:r>
+        <w:t xml:space="preserve"> </w:t>
+      </w:r>
+      <w:r>
+        <w:t xml:space="preserve">5 SEX -0.263785</w:t>
+      </w:r>
+    </w:p>
+    <w:p>
+      <w:pPr>
+        <w:pStyle w:val="BodyText"/>
+      </w:pPr>
+      <w:r>
+        <w:t xml:space="preserve">[</w:t>
+      </w:r>
+      <w:r>
+        <w:t xml:space="preserve">‘</w:t>
+      </w:r>
+      <w:r>
+        <w:t xml:space="preserve">White Average = 5.2456</w:t>
+      </w:r>
+      <w:r>
+        <w:t xml:space="preserve">’</w:t>
+      </w:r>
+      <w:r>
+        <w:t xml:space="preserve">,</w:t>
+      </w:r>
+      <w:r>
+        <w:t xml:space="preserve"> </w:t>
+      </w:r>
+      <w:r>
+        <w:t xml:space="preserve">‘</w:t>
+      </w:r>
+      <w:r>
+        <w:t xml:space="preserve">Non-White Average = 4.8691</w:t>
+      </w:r>
+      <w:r>
+        <w:t xml:space="preserve">’</w:t>
+      </w:r>
+      <w:r>
+        <w:t xml:space="preserve">,</w:t>
+      </w:r>
+      <w:r>
+        <w:t xml:space="preserve"> </w:t>
+      </w:r>
+      <w:r>
+        <w:t xml:space="preserve">‘</w:t>
+      </w:r>
+      <w:r>
+        <w:t xml:space="preserve">Non-White Predicted = 5.3842</w:t>
+      </w:r>
+      <w:r>
+        <w:t xml:space="preserve">’</w:t>
+      </w:r>
+      <w:r>
+        <w:t xml:space="preserve">,</w:t>
+      </w:r>
+      <w:r>
+        <w:t xml:space="preserve"> </w:t>
+      </w:r>
+      <w:r>
+        <w:t xml:space="preserve">‘</w:t>
+      </w:r>
+      <w:r>
+        <w:t xml:space="preserve">Difference in Bs = 0.3765</w:t>
+      </w:r>
+      <w:r>
+        <w:t xml:space="preserve">’</w:t>
+      </w:r>
+      <w:r>
+        <w:t xml:space="preserve">,</w:t>
+      </w:r>
+      <w:r>
+        <w:t xml:space="preserve"> </w:t>
+      </w:r>
+      <w:r>
+        <w:t xml:space="preserve">‘</w:t>
+      </w:r>
+      <w:r>
+        <w:t xml:space="preserve">Difference in Xs = 0.5151</w:t>
+      </w:r>
+      <w:r>
+        <w:t xml:space="preserve">’</w:t>
+      </w:r>
+      <w:r>
+        <w:t xml:space="preserve">,</w:t>
+      </w:r>
+      <w:r>
+        <w:t xml:space="preserve"> </w:t>
+      </w:r>
+      <w:r>
+        <w:t xml:space="preserve">‘</w:t>
+      </w:r>
+      <w:r>
+        <w:t xml:space="preserve">R-squared + 0.0193</w:t>
+      </w:r>
+      <w:r>
+        <w:t xml:space="preserve">’</w:t>
+      </w:r>
+      <w:r>
+        <w:t xml:space="preserve">]</w:t>
       </w:r>
     </w:p>
     <w:p>
@@ -853,142 +2598,7 @@
         <w:rPr>
           <w:rStyle w:val="VerbatimChar"/>
         </w:rPr>
-        <w:t xml:space="preserve">SELECT</w:t>
-      </w:r>
-      <w:r>
-        <w:br/>
-      </w:r>
-      <w:r>
-        <w:rPr>
-          <w:rStyle w:val="VerbatimChar"/>
-        </w:rPr>
-        <w:t xml:space="preserve">    2020 AS YEAR # Repeated for each year</w:t>
-      </w:r>
-      <w:r>
-        <w:br/>
-      </w:r>
-      <w:r>
-        <w:rPr>
-          <w:rStyle w:val="VerbatimChar"/>
-        </w:rPr>
-        <w:t xml:space="preserve">    , SQ.DUPERSID AS PERSON_ID</w:t>
-      </w:r>
-      <w:r>
-        <w:br/>
-      </w:r>
-      <w:r>
-        <w:rPr>
-          <w:rStyle w:val="VerbatimChar"/>
-        </w:rPr>
-        <w:t xml:space="preserve">    , Z.CONDIDX AS CONDITION_ID</w:t>
-      </w:r>
-      <w:r>
-        <w:br/>
-      </w:r>
-      <w:r>
-        <w:rPr>
-          <w:rStyle w:val="VerbatimChar"/>
-        </w:rPr>
-        <w:t xml:space="preserve">    , Z.EVNTIDX AS EVENT_ID</w:t>
-      </w:r>
-      <w:r>
-        <w:br/>
-      </w:r>
-      <w:r>
-        <w:rPr>
-          <w:rStyle w:val="VerbatimChar"/>
-        </w:rPr>
-        <w:t xml:space="preserve">FROM (</w:t>
-      </w:r>
-      <w:r>
-        <w:br/>
-      </w:r>
-      <w:r>
-        <w:rPr>
-          <w:rStyle w:val="VerbatimChar"/>
-        </w:rPr>
-        <w:t xml:space="preserve">    SELECT DISTINCT DUPERSID </w:t>
-      </w:r>
-      <w:r>
-        <w:br/>
-      </w:r>
-      <w:r>
-        <w:rPr>
-          <w:rStyle w:val="VerbatimChar"/>
-        </w:rPr>
-        <w:t xml:space="preserve">    FROM h224 # Repeated for each household year file</w:t>
-      </w:r>
-      <w:r>
-        <w:br/>
-      </w:r>
-      <w:r>
-        <w:rPr>
-          <w:rStyle w:val="VerbatimChar"/>
-        </w:rPr>
-        <w:t xml:space="preserve">    WHERE</w:t>
-      </w:r>
-      <w:r>
-        <w:br/>
-      </w:r>
-      <w:r>
-        <w:rPr>
-          <w:rStyle w:val="VerbatimChar"/>
-        </w:rPr>
-        <w:t xml:space="preserve">        AGELAST &gt; 25</w:t>
-      </w:r>
-      <w:r>
-        <w:br/>
-      </w:r>
-      <w:r>
-        <w:rPr>
-          <w:rStyle w:val="VerbatimChar"/>
-        </w:rPr>
-        <w:t xml:space="preserve">        AND AGELAST &lt; 65</w:t>
-      </w:r>
-      <w:r>
-        <w:br/>
-      </w:r>
-      <w:r>
-        <w:rPr>
-          <w:rStyle w:val="VerbatimChar"/>
-        </w:rPr>
-        <w:t xml:space="preserve">        AND PRSTX20 = 1 # Variable name charges for each year</w:t>
-      </w:r>
-      <w:r>
-        <w:br/>
-      </w:r>
-      <w:r>
-        <w:rPr>
-          <w:rStyle w:val="VerbatimChar"/>
-        </w:rPr>
-        <w:t xml:space="preserve">        AND INSCOV20 = 1 # Variable name charges for each year</w:t>
-      </w:r>
-      <w:r>
-        <w:br/>
-      </w:r>
-      <w:r>
-        <w:rPr>
-          <w:rStyle w:val="VerbatimChar"/>
-        </w:rPr>
-        <w:t xml:space="preserve">    ) SQ</w:t>
-      </w:r>
-      <w:r>
-        <w:br/>
-      </w:r>
-      <w:r>
-        <w:rPr>
-          <w:rStyle w:val="VerbatimChar"/>
-        </w:rPr>
-        <w:t xml:space="preserve">LEFT JOIN h220if1 Z # Repeated for each appendix file</w:t>
-      </w:r>
-      <w:r>
-        <w:br/>
-      </w:r>
-      <w:r>
-        <w:rPr>
-          <w:rStyle w:val="VerbatimChar"/>
-        </w:rPr>
-        <w:t xml:space="preserve">    ON SQ.DUPERSID = Z.DUPERSID</w:t>
+        <w:t xml:space="preserve"> Variables  Coefficients</w:t>
       </w:r>
     </w:p>
     <w:p>
@@ -996,28 +2606,347 @@
         <w:pStyle w:val="FirstParagraph"/>
       </w:pPr>
       <w:r>
-        <w:t xml:space="preserve">All distinct conditions were kept and joined to household records.</w:t>
-      </w:r>
-    </w:p>
-    <w:bookmarkEnd w:id="38"/>
-    <w:bookmarkStart w:id="39" w:name="final-analytical-data"/>
+        <w:t xml:space="preserve">21 ICD10_C50 2.258813</w:t>
+      </w:r>
+      <w:r>
+        <w:t xml:space="preserve"> </w:t>
+      </w:r>
+      <w:r>
+        <w:t xml:space="preserve">46 ICD10_E34 1.608116</w:t>
+      </w:r>
+      <w:r>
+        <w:t xml:space="preserve"> </w:t>
+      </w:r>
+      <w:r>
+        <w:t xml:space="preserve">248 ICD10_N83 1.332755</w:t>
+      </w:r>
+      <w:r>
+        <w:t xml:space="preserve"> </w:t>
+      </w:r>
+      <w:r>
+        <w:t xml:space="preserve">72 ICD10_F90 1.318881</w:t>
+      </w:r>
+      <w:r>
+        <w:t xml:space="preserve"> </w:t>
+      </w:r>
+      <w:r>
+        <w:t xml:space="preserve">224 ICD10_M79 1.302765</w:t>
+      </w:r>
+      <w:r>
+        <w:t xml:space="preserve"> </w:t>
+      </w:r>
+      <w:r>
+        <w:t xml:space="preserve">.. … …</w:t>
+      </w:r>
+      <w:r>
+        <w:t xml:space="preserve"> </w:t>
+      </w:r>
+      <w:r>
+        <w:t xml:space="preserve">29 ICD10_D04 -0.887417</w:t>
+      </w:r>
+      <w:r>
+        <w:t xml:space="preserve"> </w:t>
+      </w:r>
+      <w:r>
+        <w:t xml:space="preserve">184 ICD10_L50 -0.922563</w:t>
+      </w:r>
+      <w:r>
+        <w:t xml:space="preserve"> </w:t>
+      </w:r>
+      <w:r>
+        <w:t xml:space="preserve">274 ICD10_R25 -1.066813</w:t>
+      </w:r>
+      <w:r>
+        <w:t xml:space="preserve"> </w:t>
+      </w:r>
+      <w:r>
+        <w:t xml:space="preserve">155 ICD10_K25 -1.189677</w:t>
+      </w:r>
+      <w:r>
+        <w:t xml:space="preserve"> </w:t>
+      </w:r>
+      <w:r>
+        <w:t xml:space="preserve">198 ICD10_M10 -1.305145</w:t>
+      </w:r>
+    </w:p>
+    <w:p>
+      <w:pPr>
+        <w:pStyle w:val="BodyText"/>
+      </w:pPr>
+      <w:r>
+        <w:t xml:space="preserve">[338 rows x 2 columns]</w:t>
+      </w:r>
+    </w:p>
+    <w:p>
+      <w:pPr>
+        <w:pStyle w:val="BodyText"/>
+      </w:pPr>
+      <w:r>
+        <w:t xml:space="preserve">[</w:t>
+      </w:r>
+      <w:r>
+        <w:t xml:space="preserve">‘</w:t>
+      </w:r>
+      <w:r>
+        <w:t xml:space="preserve">White Average = 5.2456</w:t>
+      </w:r>
+      <w:r>
+        <w:t xml:space="preserve">’</w:t>
+      </w:r>
+      <w:r>
+        <w:t xml:space="preserve">,</w:t>
+      </w:r>
+      <w:r>
+        <w:t xml:space="preserve"> </w:t>
+      </w:r>
+      <w:r>
+        <w:t xml:space="preserve">‘</w:t>
+      </w:r>
+      <w:r>
+        <w:t xml:space="preserve">Non-White Average = 4.8691</w:t>
+      </w:r>
+      <w:r>
+        <w:t xml:space="preserve">’</w:t>
+      </w:r>
+      <w:r>
+        <w:t xml:space="preserve">,</w:t>
+      </w:r>
+      <w:r>
+        <w:t xml:space="preserve"> </w:t>
+      </w:r>
+      <w:r>
+        <w:t xml:space="preserve">‘</w:t>
+      </w:r>
+      <w:r>
+        <w:t xml:space="preserve">Non-White Predicted = 4.9248</w:t>
+      </w:r>
+      <w:r>
+        <w:t xml:space="preserve">’</w:t>
+      </w:r>
+      <w:r>
+        <w:t xml:space="preserve">,</w:t>
+      </w:r>
+      <w:r>
+        <w:t xml:space="preserve"> </w:t>
+      </w:r>
+      <w:r>
+        <w:t xml:space="preserve">‘</w:t>
+      </w:r>
+      <w:r>
+        <w:t xml:space="preserve">Difference in Bs = 0.3765</w:t>
+      </w:r>
+      <w:r>
+        <w:t xml:space="preserve">’</w:t>
+      </w:r>
+      <w:r>
+        <w:t xml:space="preserve">,</w:t>
+      </w:r>
+      <w:r>
+        <w:t xml:space="preserve"> </w:t>
+      </w:r>
+      <w:r>
+        <w:t xml:space="preserve">‘</w:t>
+      </w:r>
+      <w:r>
+        <w:t xml:space="preserve">Difference in Xs = 0.0557</w:t>
+      </w:r>
+      <w:r>
+        <w:t xml:space="preserve">’</w:t>
+      </w:r>
+      <w:r>
+        <w:t xml:space="preserve">,</w:t>
+      </w:r>
+      <w:r>
+        <w:t xml:space="preserve"> </w:t>
+      </w:r>
+      <w:r>
+        <w:t xml:space="preserve">‘</w:t>
+      </w:r>
+      <w:r>
+        <w:t xml:space="preserve">R-squared + 0.256</w:t>
+      </w:r>
+      <w:r>
+        <w:t xml:space="preserve">’</w:t>
+      </w:r>
+      <w:r>
+        <w:t xml:space="preserve">]</w:t>
+      </w:r>
+    </w:p>
+    <w:p>
+      <w:pPr>
+        <w:pStyle w:val="SourceCode"/>
+      </w:pPr>
+      <w:r>
+        <w:rPr>
+          <w:rStyle w:val="VerbatimChar"/>
+        </w:rPr>
+        <w:t xml:space="preserve">       Variables  Coefficients</w:t>
+      </w:r>
+    </w:p>
+    <w:p>
+      <w:pPr>
+        <w:pStyle w:val="FirstParagraph"/>
+      </w:pPr>
+      <w:r>
+        <w:t xml:space="preserve">4 INPATIENT_VISITS 1.537182</w:t>
+      </w:r>
+      <w:r>
+        <w:t xml:space="preserve"> </w:t>
+      </w:r>
+      <w:r>
+        <w:t xml:space="preserve">2 ER_VISITS 0.254903</w:t>
+      </w:r>
+      <w:r>
+        <w:t xml:space="preserve"> </w:t>
+      </w:r>
+      <w:r>
+        <w:t xml:space="preserve">7 RX_VISITS 0.154254</w:t>
+      </w:r>
+      <w:r>
+        <w:t xml:space="preserve"> </w:t>
+      </w:r>
+      <w:r>
+        <w:t xml:space="preserve">6 OUTPATIENT_VISITS 0.055136</w:t>
+      </w:r>
+      <w:r>
+        <w:t xml:space="preserve"> </w:t>
+      </w:r>
+      <w:r>
+        <w:t xml:space="preserve">3 HOME_VISITS 0.030546</w:t>
+      </w:r>
+      <w:r>
+        <w:t xml:space="preserve"> </w:t>
+      </w:r>
+      <w:r>
+        <w:t xml:space="preserve">5 OFFICE_VISITS 0.008236</w:t>
+      </w:r>
+      <w:r>
+        <w:t xml:space="preserve"> </w:t>
+      </w:r>
+      <w:r>
+        <w:t xml:space="preserve">0 AGE -0.001154</w:t>
+      </w:r>
+      <w:r>
+        <w:t xml:space="preserve"> </w:t>
+      </w:r>
+      <w:r>
+        <w:t xml:space="preserve">1 SEX -0.383812</w:t>
+      </w:r>
+    </w:p>
+    <w:p>
+      <w:pPr>
+        <w:pStyle w:val="BodyText"/>
+      </w:pPr>
+      <w:r>
+        <w:t xml:space="preserve">[</w:t>
+      </w:r>
+      <w:r>
+        <w:t xml:space="preserve">‘</w:t>
+      </w:r>
+      <w:r>
+        <w:t xml:space="preserve">White Average = 5.2456</w:t>
+      </w:r>
+      <w:r>
+        <w:t xml:space="preserve">’</w:t>
+      </w:r>
+      <w:r>
+        <w:t xml:space="preserve">,</w:t>
+      </w:r>
+      <w:r>
+        <w:t xml:space="preserve"> </w:t>
+      </w:r>
+      <w:r>
+        <w:t xml:space="preserve">‘</w:t>
+      </w:r>
+      <w:r>
+        <w:t xml:space="preserve">Non-White Average = 4.8691</w:t>
+      </w:r>
+      <w:r>
+        <w:t xml:space="preserve">’</w:t>
+      </w:r>
+      <w:r>
+        <w:t xml:space="preserve">,</w:t>
+      </w:r>
+      <w:r>
+        <w:t xml:space="preserve"> </w:t>
+      </w:r>
+      <w:r>
+        <w:t xml:space="preserve">‘</w:t>
+      </w:r>
+      <w:r>
+        <w:t xml:space="preserve">Non-White Predicted = 4.8877</w:t>
+      </w:r>
+      <w:r>
+        <w:t xml:space="preserve">’</w:t>
+      </w:r>
+      <w:r>
+        <w:t xml:space="preserve">,</w:t>
+      </w:r>
+      <w:r>
+        <w:t xml:space="preserve"> </w:t>
+      </w:r>
+      <w:r>
+        <w:t xml:space="preserve">‘</w:t>
+      </w:r>
+      <w:r>
+        <w:t xml:space="preserve">Difference in Bs = 0.3765</w:t>
+      </w:r>
+      <w:r>
+        <w:t xml:space="preserve">’</w:t>
+      </w:r>
+      <w:r>
+        <w:t xml:space="preserve">,</w:t>
+      </w:r>
+      <w:r>
+        <w:t xml:space="preserve"> </w:t>
+      </w:r>
+      <w:r>
+        <w:t xml:space="preserve">‘</w:t>
+      </w:r>
+      <w:r>
+        <w:t xml:space="preserve">Difference in Xs = 0.0186</w:t>
+      </w:r>
+      <w:r>
+        <w:t xml:space="preserve">’</w:t>
+      </w:r>
+      <w:r>
+        <w:t xml:space="preserve">,</w:t>
+      </w:r>
+      <w:r>
+        <w:t xml:space="preserve"> </w:t>
+      </w:r>
+      <w:r>
+        <w:t xml:space="preserve">‘</w:t>
+      </w:r>
+      <w:r>
+        <w:t xml:space="preserve">R-squared + 0.1989</w:t>
+      </w:r>
+      <w:r>
+        <w:t xml:space="preserve">’</w:t>
+      </w:r>
+      <w:r>
+        <w:t xml:space="preserve">]</w:t>
+      </w:r>
+    </w:p>
+    <w:bookmarkEnd w:id="58"/>
+    <w:bookmarkStart w:id="59" w:name="X371eeae85ec88c3766f81887c0f4fb2492a72fe"/>
     <w:p>
       <w:pPr>
         <w:pStyle w:val="Heading5"/>
       </w:pPr>
       <w:r>
-        <w:t xml:space="preserve">Final Analytical Data</w:t>
-      </w:r>
-    </w:p>
-    <w:bookmarkEnd w:id="39"/>
-    <w:bookmarkEnd w:id="40"/>
-    <w:bookmarkStart w:id="44" w:name="data-preparation-summary"/>
-    <w:p>
-      <w:pPr>
-        <w:pStyle w:val="Heading3"/>
-      </w:pPr>
-      <w:r>
-        <w:t xml:space="preserve">Data Preparation Summary</w:t>
+        <w:t xml:space="preserve">Least absolute shrinkage and selection operator</w:t>
+      </w:r>
+    </w:p>
+    <w:p>
+      <w:pPr>
+        <w:pStyle w:val="SourceCode"/>
+      </w:pPr>
+      <w:r>
+        <w:rPr>
+          <w:rStyle w:val="VerbatimChar"/>
+        </w:rPr>
+        <w:t xml:space="preserve">    Variables  Coefficients</w:t>
       </w:r>
     </w:p>
     <w:p>
@@ -1025,7 +2954,132 @@
         <w:pStyle w:val="FirstParagraph"/>
       </w:pPr>
       <w:r>
-        <w:t xml:space="preserve">The following Columns were derived for this analysis:</w:t>
+        <w:t xml:space="preserve">4 AGE 0.028165</w:t>
+      </w:r>
+      <w:r>
+        <w:t xml:space="preserve"> </w:t>
+      </w:r>
+      <w:r>
+        <w:t xml:space="preserve">1 SDOH_EDUCATION -0.000000</w:t>
+      </w:r>
+      <w:r>
+        <w:t xml:space="preserve"> </w:t>
+      </w:r>
+      <w:r>
+        <w:t xml:space="preserve">2 SDOH_MARITAL 0.000000</w:t>
+      </w:r>
+      <w:r>
+        <w:t xml:space="preserve"> </w:t>
+      </w:r>
+      <w:r>
+        <w:t xml:space="preserve">3 SDOH_FOOD 0.000000</w:t>
+      </w:r>
+      <w:r>
+        <w:t xml:space="preserve"> </w:t>
+      </w:r>
+      <w:r>
+        <w:t xml:space="preserve">5 SEX -0.000000</w:t>
+      </w:r>
+      <w:r>
+        <w:t xml:space="preserve"> </w:t>
+      </w:r>
+      <w:r>
+        <w:t xml:space="preserve">0 SDOH_FPL -0.001536</w:t>
+      </w:r>
+    </w:p>
+    <w:p>
+      <w:pPr>
+        <w:pStyle w:val="BodyText"/>
+      </w:pPr>
+      <w:r>
+        <w:t xml:space="preserve">[</w:t>
+      </w:r>
+      <w:r>
+        <w:t xml:space="preserve">‘</w:t>
+      </w:r>
+      <w:r>
+        <w:t xml:space="preserve">White Average = 5.2456</w:t>
+      </w:r>
+      <w:r>
+        <w:t xml:space="preserve">’</w:t>
+      </w:r>
+      <w:r>
+        <w:t xml:space="preserve">,</w:t>
+      </w:r>
+      <w:r>
+        <w:t xml:space="preserve"> </w:t>
+      </w:r>
+      <w:r>
+        <w:t xml:space="preserve">‘</w:t>
+      </w:r>
+      <w:r>
+        <w:t xml:space="preserve">Non-White Average = 4.8691</w:t>
+      </w:r>
+      <w:r>
+        <w:t xml:space="preserve">’</w:t>
+      </w:r>
+      <w:r>
+        <w:t xml:space="preserve">,</w:t>
+      </w:r>
+      <w:r>
+        <w:t xml:space="preserve"> </w:t>
+      </w:r>
+      <w:r>
+        <w:t xml:space="preserve">‘</w:t>
+      </w:r>
+      <w:r>
+        <w:t xml:space="preserve">Non-White Predicted = 5.3527</w:t>
+      </w:r>
+      <w:r>
+        <w:t xml:space="preserve">’</w:t>
+      </w:r>
+      <w:r>
+        <w:t xml:space="preserve">,</w:t>
+      </w:r>
+      <w:r>
+        <w:t xml:space="preserve"> </w:t>
+      </w:r>
+      <w:r>
+        <w:t xml:space="preserve">‘</w:t>
+      </w:r>
+      <w:r>
+        <w:t xml:space="preserve">Difference in Bs = 0.3765</w:t>
+      </w:r>
+      <w:r>
+        <w:t xml:space="preserve">’</w:t>
+      </w:r>
+      <w:r>
+        <w:t xml:space="preserve">,</w:t>
+      </w:r>
+      <w:r>
+        <w:t xml:space="preserve"> </w:t>
+      </w:r>
+      <w:r>
+        <w:t xml:space="preserve">‘</w:t>
+      </w:r>
+      <w:r>
+        <w:t xml:space="preserve">Difference in Xs = 0.4836</w:t>
+      </w:r>
+      <w:r>
+        <w:t xml:space="preserve">’</w:t>
+      </w:r>
+      <w:r>
+        <w:t xml:space="preserve">,</w:t>
+      </w:r>
+      <w:r>
+        <w:t xml:space="preserve"> </w:t>
+      </w:r>
+      <w:r>
+        <w:t xml:space="preserve">‘</w:t>
+      </w:r>
+      <w:r>
+        <w:t xml:space="preserve">R-squared + 0.0163</w:t>
+      </w:r>
+      <w:r>
+        <w:t xml:space="preserve">’</w:t>
+      </w:r>
+      <w:r>
+        <w:t xml:space="preserve">]</w:t>
       </w:r>
     </w:p>
     <w:p>
@@ -1036,34 +3090,355 @@
         <w:rPr>
           <w:rStyle w:val="VerbatimChar"/>
         </w:rPr>
-        <w:t xml:space="preserve">VISITS - VISITS_TOTAL, ER_VISITS, HOME_VISITS, INPATIENT_VISITS, OFFICE_VISITS, OUTPATIENT_VISITS, RX_VISITS</w:t>
-      </w:r>
-      <w:r>
-        <w:br/>
-      </w:r>
-      <w:r>
-        <w:rPr>
-          <w:rStyle w:val="VerbatimChar"/>
-        </w:rPr>
-        <w:t xml:space="preserve">PAID - PAID_TOTAL, ER_PAID, HOME_PAID, INPATIENT_PAID, OFFICE_PAID, OUTPATIENT_PAID, RX_PAID</w:t>
-      </w:r>
-      <w:r>
-        <w:br/>
-      </w:r>
-      <w:r>
-        <w:rPr>
-          <w:rStyle w:val="VerbatimChar"/>
-        </w:rPr>
-        <w:t xml:space="preserve">ICD10 - ICD10_TOTAL, ICD10 YES/NO (1/0)</w:t>
-      </w:r>
-    </w:p>
-    <w:bookmarkStart w:id="41" w:name="descriptive-statistics"/>
+        <w:t xml:space="preserve"> Variables  Coefficients</w:t>
+      </w:r>
+    </w:p>
+    <w:p>
+      <w:pPr>
+        <w:pStyle w:val="FirstParagraph"/>
+      </w:pPr>
+      <w:r>
+        <w:t xml:space="preserve">21 ICD10_C50 2.258813</w:t>
+      </w:r>
+      <w:r>
+        <w:t xml:space="preserve"> </w:t>
+      </w:r>
+      <w:r>
+        <w:t xml:space="preserve">46 ICD10_E34 1.608116</w:t>
+      </w:r>
+      <w:r>
+        <w:t xml:space="preserve"> </w:t>
+      </w:r>
+      <w:r>
+        <w:t xml:space="preserve">248 ICD10_N83 1.332755</w:t>
+      </w:r>
+      <w:r>
+        <w:t xml:space="preserve"> </w:t>
+      </w:r>
+      <w:r>
+        <w:t xml:space="preserve">72 ICD10_F90 1.318881</w:t>
+      </w:r>
+      <w:r>
+        <w:t xml:space="preserve"> </w:t>
+      </w:r>
+      <w:r>
+        <w:t xml:space="preserve">224 ICD10_M79 1.302765</w:t>
+      </w:r>
+      <w:r>
+        <w:t xml:space="preserve"> </w:t>
+      </w:r>
+      <w:r>
+        <w:t xml:space="preserve">.. … …</w:t>
+      </w:r>
+      <w:r>
+        <w:t xml:space="preserve"> </w:t>
+      </w:r>
+      <w:r>
+        <w:t xml:space="preserve">29 ICD10_D04 -0.887417</w:t>
+      </w:r>
+      <w:r>
+        <w:t xml:space="preserve"> </w:t>
+      </w:r>
+      <w:r>
+        <w:t xml:space="preserve">184 ICD10_L50 -0.922563</w:t>
+      </w:r>
+      <w:r>
+        <w:t xml:space="preserve"> </w:t>
+      </w:r>
+      <w:r>
+        <w:t xml:space="preserve">274 ICD10_R25 -1.066813</w:t>
+      </w:r>
+      <w:r>
+        <w:t xml:space="preserve"> </w:t>
+      </w:r>
+      <w:r>
+        <w:t xml:space="preserve">155 ICD10_K25 -1.189677</w:t>
+      </w:r>
+      <w:r>
+        <w:t xml:space="preserve"> </w:t>
+      </w:r>
+      <w:r>
+        <w:t xml:space="preserve">198 ICD10_M10 -1.305145</w:t>
+      </w:r>
+    </w:p>
+    <w:p>
+      <w:pPr>
+        <w:pStyle w:val="BodyText"/>
+      </w:pPr>
+      <w:r>
+        <w:t xml:space="preserve">[338 rows x 2 columns]</w:t>
+      </w:r>
+    </w:p>
+    <w:p>
+      <w:pPr>
+        <w:pStyle w:val="BodyText"/>
+      </w:pPr>
+      <w:r>
+        <w:t xml:space="preserve">[</w:t>
+      </w:r>
+      <w:r>
+        <w:t xml:space="preserve">‘</w:t>
+      </w:r>
+      <w:r>
+        <w:t xml:space="preserve">White Average = 5.2456</w:t>
+      </w:r>
+      <w:r>
+        <w:t xml:space="preserve">’</w:t>
+      </w:r>
+      <w:r>
+        <w:t xml:space="preserve">,</w:t>
+      </w:r>
+      <w:r>
+        <w:t xml:space="preserve"> </w:t>
+      </w:r>
+      <w:r>
+        <w:t xml:space="preserve">‘</w:t>
+      </w:r>
+      <w:r>
+        <w:t xml:space="preserve">Non-White Average = 4.8691</w:t>
+      </w:r>
+      <w:r>
+        <w:t xml:space="preserve">’</w:t>
+      </w:r>
+      <w:r>
+        <w:t xml:space="preserve">,</w:t>
+      </w:r>
+      <w:r>
+        <w:t xml:space="preserve"> </w:t>
+      </w:r>
+      <w:r>
+        <w:t xml:space="preserve">‘</w:t>
+      </w:r>
+      <w:r>
+        <w:t xml:space="preserve">Non-White Predicted = 4.9248</w:t>
+      </w:r>
+      <w:r>
+        <w:t xml:space="preserve">’</w:t>
+      </w:r>
+      <w:r>
+        <w:t xml:space="preserve">,</w:t>
+      </w:r>
+      <w:r>
+        <w:t xml:space="preserve"> </w:t>
+      </w:r>
+      <w:r>
+        <w:t xml:space="preserve">‘</w:t>
+      </w:r>
+      <w:r>
+        <w:t xml:space="preserve">Difference in Bs = 0.3765</w:t>
+      </w:r>
+      <w:r>
+        <w:t xml:space="preserve">’</w:t>
+      </w:r>
+      <w:r>
+        <w:t xml:space="preserve">,</w:t>
+      </w:r>
+      <w:r>
+        <w:t xml:space="preserve"> </w:t>
+      </w:r>
+      <w:r>
+        <w:t xml:space="preserve">‘</w:t>
+      </w:r>
+      <w:r>
+        <w:t xml:space="preserve">Difference in Xs = 0.0557</w:t>
+      </w:r>
+      <w:r>
+        <w:t xml:space="preserve">’</w:t>
+      </w:r>
+      <w:r>
+        <w:t xml:space="preserve">,</w:t>
+      </w:r>
+      <w:r>
+        <w:t xml:space="preserve"> </w:t>
+      </w:r>
+      <w:r>
+        <w:t xml:space="preserve">‘</w:t>
+      </w:r>
+      <w:r>
+        <w:t xml:space="preserve">R-squared + 0.256</w:t>
+      </w:r>
+      <w:r>
+        <w:t xml:space="preserve">’</w:t>
+      </w:r>
+      <w:r>
+        <w:t xml:space="preserve">]</w:t>
+      </w:r>
+    </w:p>
+    <w:p>
+      <w:pPr>
+        <w:pStyle w:val="SourceCode"/>
+      </w:pPr>
+      <w:r>
+        <w:rPr>
+          <w:rStyle w:val="VerbatimChar"/>
+        </w:rPr>
+        <w:t xml:space="preserve">       Variables  Coefficients</w:t>
+      </w:r>
+    </w:p>
+    <w:p>
+      <w:pPr>
+        <w:pStyle w:val="FirstParagraph"/>
+      </w:pPr>
+      <w:r>
+        <w:t xml:space="preserve">4 INPATIENT_VISITS 1.537182</w:t>
+      </w:r>
+      <w:r>
+        <w:t xml:space="preserve"> </w:t>
+      </w:r>
+      <w:r>
+        <w:t xml:space="preserve">2 ER_VISITS 0.254903</w:t>
+      </w:r>
+      <w:r>
+        <w:t xml:space="preserve"> </w:t>
+      </w:r>
+      <w:r>
+        <w:t xml:space="preserve">7 RX_VISITS 0.154254</w:t>
+      </w:r>
+      <w:r>
+        <w:t xml:space="preserve"> </w:t>
+      </w:r>
+      <w:r>
+        <w:t xml:space="preserve">6 OUTPATIENT_VISITS 0.055136</w:t>
+      </w:r>
+      <w:r>
+        <w:t xml:space="preserve"> </w:t>
+      </w:r>
+      <w:r>
+        <w:t xml:space="preserve">3 HOME_VISITS 0.030546</w:t>
+      </w:r>
+      <w:r>
+        <w:t xml:space="preserve"> </w:t>
+      </w:r>
+      <w:r>
+        <w:t xml:space="preserve">5 OFFICE_VISITS 0.008236</w:t>
+      </w:r>
+      <w:r>
+        <w:t xml:space="preserve"> </w:t>
+      </w:r>
+      <w:r>
+        <w:t xml:space="preserve">0 AGE -0.001154</w:t>
+      </w:r>
+      <w:r>
+        <w:t xml:space="preserve"> </w:t>
+      </w:r>
+      <w:r>
+        <w:t xml:space="preserve">1 SEX -0.383812</w:t>
+      </w:r>
+    </w:p>
+    <w:p>
+      <w:pPr>
+        <w:pStyle w:val="BodyText"/>
+      </w:pPr>
+      <w:r>
+        <w:t xml:space="preserve">[</w:t>
+      </w:r>
+      <w:r>
+        <w:t xml:space="preserve">‘</w:t>
+      </w:r>
+      <w:r>
+        <w:t xml:space="preserve">White Average = 5.2456</w:t>
+      </w:r>
+      <w:r>
+        <w:t xml:space="preserve">’</w:t>
+      </w:r>
+      <w:r>
+        <w:t xml:space="preserve">,</w:t>
+      </w:r>
+      <w:r>
+        <w:t xml:space="preserve"> </w:t>
+      </w:r>
+      <w:r>
+        <w:t xml:space="preserve">‘</w:t>
+      </w:r>
+      <w:r>
+        <w:t xml:space="preserve">Non-White Average = 4.8691</w:t>
+      </w:r>
+      <w:r>
+        <w:t xml:space="preserve">’</w:t>
+      </w:r>
+      <w:r>
+        <w:t xml:space="preserve">,</w:t>
+      </w:r>
+      <w:r>
+        <w:t xml:space="preserve"> </w:t>
+      </w:r>
+      <w:r>
+        <w:t xml:space="preserve">‘</w:t>
+      </w:r>
+      <w:r>
+        <w:t xml:space="preserve">Non-White Predicted = 4.8877</w:t>
+      </w:r>
+      <w:r>
+        <w:t xml:space="preserve">’</w:t>
+      </w:r>
+      <w:r>
+        <w:t xml:space="preserve">,</w:t>
+      </w:r>
+      <w:r>
+        <w:t xml:space="preserve"> </w:t>
+      </w:r>
+      <w:r>
+        <w:t xml:space="preserve">‘</w:t>
+      </w:r>
+      <w:r>
+        <w:t xml:space="preserve">Difference in Bs = 0.3765</w:t>
+      </w:r>
+      <w:r>
+        <w:t xml:space="preserve">’</w:t>
+      </w:r>
+      <w:r>
+        <w:t xml:space="preserve">,</w:t>
+      </w:r>
+      <w:r>
+        <w:t xml:space="preserve"> </w:t>
+      </w:r>
+      <w:r>
+        <w:t xml:space="preserve">‘</w:t>
+      </w:r>
+      <w:r>
+        <w:t xml:space="preserve">Difference in Xs = 0.0186</w:t>
+      </w:r>
+      <w:r>
+        <w:t xml:space="preserve">’</w:t>
+      </w:r>
+      <w:r>
+        <w:t xml:space="preserve">,</w:t>
+      </w:r>
+      <w:r>
+        <w:t xml:space="preserve"> </w:t>
+      </w:r>
+      <w:r>
+        <w:t xml:space="preserve">‘</w:t>
+      </w:r>
+      <w:r>
+        <w:t xml:space="preserve">R-squared + 0.1989</w:t>
+      </w:r>
+      <w:r>
+        <w:t xml:space="preserve">’</w:t>
+      </w:r>
+      <w:r>
+        <w:t xml:space="preserve">]</w:t>
+      </w:r>
+    </w:p>
+    <w:bookmarkEnd w:id="59"/>
+    <w:bookmarkStart w:id="60" w:name="multi-layer-perceptron"/>
     <w:p>
       <w:pPr>
         <w:pStyle w:val="Heading5"/>
       </w:pPr>
       <w:r>
-        <w:t xml:space="preserve">Descriptive Statistics</w:t>
+        <w:t xml:space="preserve">Multi-Layer Perceptron</w:t>
+      </w:r>
+    </w:p>
+    <w:p>
+      <w:pPr>
+        <w:pStyle w:val="SourceCode"/>
+      </w:pPr>
+      <w:r>
+        <w:rPr>
+          <w:rStyle w:val="VerbatimChar"/>
+        </w:rPr>
+        <w:t xml:space="preserve">     Loss</w:t>
       </w:r>
     </w:p>
     <w:p>
@@ -1071,63 +3446,67 @@
         <w:pStyle w:val="FirstParagraph"/>
       </w:pPr>
       <w:r>
-        <w:t xml:space="preserve">The following statistics describe the population used for both analyses:</w:t>
-      </w:r>
-    </w:p>
-    <w:bookmarkEnd w:id="41"/>
-    <w:bookmarkStart w:id="42" w:name="research-question-1-analytical-file"/>
-    <w:p>
-      <w:pPr>
-        <w:pStyle w:val="Heading5"/>
-      </w:pPr>
-      <w:r>
-        <w:t xml:space="preserve">Research Question 1: Analytical File</w:t>
-      </w:r>
-    </w:p>
-    <w:bookmarkEnd w:id="42"/>
-    <w:bookmarkStart w:id="43" w:name="research-question-2-analytical-file"/>
-    <w:p>
-      <w:pPr>
-        <w:pStyle w:val="Heading5"/>
-      </w:pPr>
-      <w:r>
-        <w:t xml:space="preserve">Research Question 2: Analytical File</w:t>
-      </w:r>
-    </w:p>
-    <w:bookmarkEnd w:id="43"/>
-    <w:bookmarkEnd w:id="44"/>
-    <w:bookmarkStart w:id="81" w:name="regression-modeling-result-summary"/>
-    <w:p>
-      <w:pPr>
-        <w:pStyle w:val="Heading3"/>
-      </w:pPr>
-      <w:r>
-        <w:t xml:space="preserve">Regression Modeling Result Summary</w:t>
-      </w:r>
-    </w:p>
-    <w:p>
-      <w:pPr>
-        <w:pStyle w:val="FirstParagraph"/>
-      </w:pPr>
-      <w:r>
-        <w:t xml:space="preserve">The following results were collected using R version 4.2.2 (2022-10-31 ucrt)</w:t>
-      </w:r>
-    </w:p>
-    <w:bookmarkStart w:id="45" w:name="regression-step-1-import-and-clean-data"/>
-    <w:p>
-      <w:pPr>
-        <w:pStyle w:val="Heading4"/>
-      </w:pPr>
-      <w:r>
-        <w:t xml:space="preserve">Regression Step 1: Import and Clean Data</w:t>
-      </w:r>
-    </w:p>
-    <w:p>
-      <w:pPr>
-        <w:pStyle w:val="FirstParagraph"/>
-      </w:pPr>
-      <w:r>
-        <w:t xml:space="preserve">Source: _data//Race_MEPS//alpha_dev_20221114193351//analytical_Q1.csv</w:t>
+        <w:t xml:space="preserve">0 3.529949</w:t>
+      </w:r>
+      <w:r>
+        <w:t xml:space="preserve"> </w:t>
+      </w:r>
+      <w:r>
+        <w:t xml:space="preserve">1 3.340738</w:t>
+      </w:r>
+      <w:r>
+        <w:t xml:space="preserve"> </w:t>
+      </w:r>
+      <w:r>
+        <w:t xml:space="preserve">2 3.218884</w:t>
+      </w:r>
+      <w:r>
+        <w:t xml:space="preserve"> </w:t>
+      </w:r>
+      <w:r>
+        <w:t xml:space="preserve">3 3.123808</w:t>
+      </w:r>
+      <w:r>
+        <w:t xml:space="preserve"> </w:t>
+      </w:r>
+      <w:r>
+        <w:t xml:space="preserve">4 2.975870</w:t>
+      </w:r>
+      <w:r>
+        <w:t xml:space="preserve"> </w:t>
+      </w:r>
+      <w:r>
+        <w:t xml:space="preserve">.. …</w:t>
+      </w:r>
+      <w:r>
+        <w:t xml:space="preserve"> </w:t>
+      </w:r>
+      <w:r>
+        <w:t xml:space="preserve">495 0.812600</w:t>
+      </w:r>
+      <w:r>
+        <w:t xml:space="preserve"> </w:t>
+      </w:r>
+      <w:r>
+        <w:t xml:space="preserve">496 0.801311</w:t>
+      </w:r>
+      <w:r>
+        <w:t xml:space="preserve"> </w:t>
+      </w:r>
+      <w:r>
+        <w:t xml:space="preserve">497 0.721212</w:t>
+      </w:r>
+      <w:r>
+        <w:t xml:space="preserve"> </w:t>
+      </w:r>
+      <w:r>
+        <w:t xml:space="preserve">498 0.749604</w:t>
+      </w:r>
+      <w:r>
+        <w:t xml:space="preserve"> </w:t>
+      </w:r>
+      <w:r>
+        <w:t xml:space="preserve">499 0.750555</w:t>
       </w:r>
     </w:p>
     <w:p>
@@ -1135,284 +3514,114 @@
         <w:pStyle w:val="BodyText"/>
       </w:pPr>
       <w:r>
-        <w:t xml:space="preserve">W (ID variables): PERSON_ID</w:t>
-      </w:r>
-      <w:r>
-        <w:t xml:space="preserve"> </w:t>
-      </w:r>
-      <w:r>
-        <w:t xml:space="preserve">X (Predictor variables): NON_WHITE AGE SEX FPL_PERCENT ICD10_TOTAL</w:t>
-      </w:r>
-      <w:r>
-        <w:t xml:space="preserve"> </w:t>
-      </w:r>
-      <w:r>
-        <w:t xml:space="preserve">Y (Outcome variables): PAID_TOTAL</w:t>
-      </w:r>
-      <w:r>
-        <w:t xml:space="preserve"> </w:t>
-      </w:r>
-      <w:r>
-        <w:t xml:space="preserve">Z (Subgroup variables): YEAR</w:t>
-      </w:r>
-    </w:p>
-    <w:bookmarkEnd w:id="45"/>
-    <w:bookmarkStart w:id="53" w:name="Xa0f3f3cc6c8b7c25043ab91ab1e284467cfb5bf"/>
-    <w:p>
-      <w:pPr>
-        <w:pStyle w:val="Heading4"/>
-      </w:pPr>
-      <w:r>
-        <w:t xml:space="preserve">Regression Step 2: Test for OLS Assumptions</w:t>
-      </w:r>
-    </w:p>
-    <w:bookmarkStart w:id="46" w:name="results-for-subgroup-2018"/>
-    <w:p>
-      <w:pPr>
-        <w:pStyle w:val="Heading5"/>
-      </w:pPr>
-      <w:r>
-        <w:t xml:space="preserve">Results for Subgroup: 2018</w:t>
-      </w:r>
-    </w:p>
-    <w:bookmarkEnd w:id="46"/>
-    <w:bookmarkStart w:id="47" w:name="X2816b4f6354e8831430e55f60c40b2e2509c596"/>
-    <w:p>
-      <w:pPr>
-        <w:pStyle w:val="Heading5"/>
-      </w:pPr>
-      <w:r>
-        <w:t xml:space="preserve">OLS Assumption 0: Sampling (Random sample, observations &gt; predictors, predictor is independent)</w:t>
-      </w:r>
-    </w:p>
-    <w:bookmarkEnd w:id="47"/>
-    <w:bookmarkStart w:id="48" w:name="Xdd60c30e81c9ae1cd82c08d237264866fd6d953"/>
-    <w:p>
-      <w:pPr>
-        <w:pStyle w:val="Heading5"/>
-      </w:pPr>
-      <w:r>
-        <w:t xml:space="preserve">OLS Assumption 1: Specification (Relationship between predictor and outcome is linear)</w:t>
-      </w:r>
-    </w:p>
-    <w:bookmarkEnd w:id="48"/>
-    <w:bookmarkStart w:id="49" w:name="Xb353e98005f69fafec41fafab38a4e2275385c5"/>
-    <w:p>
-      <w:pPr>
-        <w:pStyle w:val="Heading5"/>
-      </w:pPr>
-      <w:r>
-        <w:t xml:space="preserve">OLS Assumption 2: Normality (Errors are normal with a mean = 0)</w:t>
-      </w:r>
-    </w:p>
-    <w:bookmarkEnd w:id="49"/>
-    <w:bookmarkStart w:id="50" w:name="X9cb9bb96bcf570a68a128429adf3c4410fd9a62"/>
-    <w:p>
-      <w:pPr>
-        <w:pStyle w:val="Heading5"/>
-      </w:pPr>
-      <w:r>
-        <w:t xml:space="preserve">OLS Assumption 3: No Autocorrelation (Error terms are not correlated with each other)</w:t>
-      </w:r>
-    </w:p>
-    <w:bookmarkEnd w:id="50"/>
-    <w:bookmarkStart w:id="51" w:name="X5f69bb33a1b572bb115337285b1ebe686591750"/>
-    <w:p>
-      <w:pPr>
-        <w:pStyle w:val="Heading5"/>
-      </w:pPr>
-      <w:r>
-        <w:t xml:space="preserve">OLS Assumption 4: Homoskedasticity (Error is even across observations)</w:t>
-      </w:r>
-    </w:p>
-    <w:bookmarkEnd w:id="51"/>
-    <w:bookmarkStart w:id="52" w:name="X810db55a91b96878a45640b364b4d6ad0792a62"/>
-    <w:p>
-      <w:pPr>
-        <w:pStyle w:val="Heading5"/>
-      </w:pPr>
-      <w:r>
-        <w:t xml:space="preserve">OLS Assumption 5: No Colinearity (Predictors are not correlated with each other)</w:t>
-      </w:r>
-    </w:p>
-    <w:bookmarkEnd w:id="52"/>
-    <w:bookmarkEnd w:id="53"/>
-    <w:bookmarkStart w:id="61" w:name="X842c9225497be75df76e073ca95f3942c2ed039"/>
-    <w:p>
-      <w:pPr>
-        <w:pStyle w:val="Heading4"/>
-      </w:pPr>
-      <w:r>
-        <w:t xml:space="preserve">Regression Step 2: Test for OLS Assumptions</w:t>
-      </w:r>
-    </w:p>
-    <w:bookmarkStart w:id="54" w:name="results-for-subgroup-2019"/>
-    <w:p>
-      <w:pPr>
-        <w:pStyle w:val="Heading5"/>
-      </w:pPr>
-      <w:r>
-        <w:t xml:space="preserve">Results for Subgroup: 2019</w:t>
-      </w:r>
-    </w:p>
-    <w:bookmarkEnd w:id="54"/>
-    <w:bookmarkStart w:id="55" w:name="X3c728543b7ee9ca2dd139568a7695cfb3e15a1e"/>
-    <w:p>
-      <w:pPr>
-        <w:pStyle w:val="Heading5"/>
-      </w:pPr>
-      <w:r>
-        <w:t xml:space="preserve">OLS Assumption 0: Sampling (Random sample, observations &gt; predictors, predictor is independent)</w:t>
-      </w:r>
-    </w:p>
-    <w:bookmarkEnd w:id="55"/>
-    <w:bookmarkStart w:id="56" w:name="X8b8cdc3352dc057d7f24ba61f8bdd61de60273c"/>
-    <w:p>
-      <w:pPr>
-        <w:pStyle w:val="Heading5"/>
-      </w:pPr>
-      <w:r>
-        <w:t xml:space="preserve">OLS Assumption 1: Specification (Relationship between predictor and outcome is linear)</w:t>
-      </w:r>
-    </w:p>
-    <w:bookmarkEnd w:id="56"/>
-    <w:bookmarkStart w:id="57" w:name="X958eb7a5cdad270dbaced0bcec74f84fbff820d"/>
-    <w:p>
-      <w:pPr>
-        <w:pStyle w:val="Heading5"/>
-      </w:pPr>
-      <w:r>
-        <w:t xml:space="preserve">OLS Assumption 2: Normality (Errors are normal with a mean = 0)</w:t>
-      </w:r>
-    </w:p>
-    <w:bookmarkEnd w:id="57"/>
-    <w:bookmarkStart w:id="58" w:name="X883fd69dc8c5b33eb082ec40ac92fdb97b576fa"/>
-    <w:p>
-      <w:pPr>
-        <w:pStyle w:val="Heading5"/>
-      </w:pPr>
-      <w:r>
-        <w:t xml:space="preserve">OLS Assumption 3: No Autocorrelation (Error terms are not correlated with each other)</w:t>
-      </w:r>
-    </w:p>
-    <w:bookmarkEnd w:id="58"/>
-    <w:bookmarkStart w:id="59" w:name="Xa8467cda2d9520c72f4aa432e6cf592ee667091"/>
-    <w:p>
-      <w:pPr>
-        <w:pStyle w:val="Heading5"/>
-      </w:pPr>
-      <w:r>
-        <w:t xml:space="preserve">OLS Assumption 4: Homoskedasticity (Error is even across observations)</w:t>
-      </w:r>
-    </w:p>
-    <w:bookmarkEnd w:id="59"/>
-    <w:bookmarkStart w:id="60" w:name="X0f2a849a6be7bcdc5146529e7ed659162d9a738"/>
-    <w:p>
-      <w:pPr>
-        <w:pStyle w:val="Heading5"/>
-      </w:pPr>
-      <w:r>
-        <w:t xml:space="preserve">OLS Assumption 5: No Colinearity (Predictors are not correlated with each other)</w:t>
+        <w:t xml:space="preserve">[500 rows x 1 columns]</w:t>
+      </w:r>
+    </w:p>
+    <w:p>
+      <w:pPr>
+        <w:pStyle w:val="BodyText"/>
+      </w:pPr>
+      <w:r>
+        <w:t xml:space="preserve">[</w:t>
+      </w:r>
+      <w:r>
+        <w:t xml:space="preserve">‘</w:t>
+      </w:r>
+      <w:r>
+        <w:t xml:space="preserve">White Average = 5.2456</w:t>
+      </w:r>
+      <w:r>
+        <w:t xml:space="preserve">’</w:t>
+      </w:r>
+      <w:r>
+        <w:t xml:space="preserve">,</w:t>
+      </w:r>
+      <w:r>
+        <w:t xml:space="preserve"> </w:t>
+      </w:r>
+      <w:r>
+        <w:t xml:space="preserve">‘</w:t>
+      </w:r>
+      <w:r>
+        <w:t xml:space="preserve">Non-White Average = 4.8691</w:t>
+      </w:r>
+      <w:r>
+        <w:t xml:space="preserve">’</w:t>
+      </w:r>
+      <w:r>
+        <w:t xml:space="preserve">,</w:t>
+      </w:r>
+      <w:r>
+        <w:t xml:space="preserve"> </w:t>
+      </w:r>
+      <w:r>
+        <w:t xml:space="preserve">‘</w:t>
+      </w:r>
+      <w:r>
+        <w:t xml:space="preserve">Non-White Predicted = 4.6541</w:t>
+      </w:r>
+      <w:r>
+        <w:t xml:space="preserve">’</w:t>
+      </w:r>
+      <w:r>
+        <w:t xml:space="preserve">,</w:t>
+      </w:r>
+      <w:r>
+        <w:t xml:space="preserve"> </w:t>
+      </w:r>
+      <w:r>
+        <w:t xml:space="preserve">‘</w:t>
+      </w:r>
+      <w:r>
+        <w:t xml:space="preserve">Difference in Bs = 0.3765</w:t>
+      </w:r>
+      <w:r>
+        <w:t xml:space="preserve">’</w:t>
+      </w:r>
+      <w:r>
+        <w:t xml:space="preserve">,</w:t>
+      </w:r>
+      <w:r>
+        <w:t xml:space="preserve"> </w:t>
+      </w:r>
+      <w:r>
+        <w:t xml:space="preserve">‘</w:t>
+      </w:r>
+      <w:r>
+        <w:t xml:space="preserve">Difference in Xs = -0.215</w:t>
+      </w:r>
+      <w:r>
+        <w:t xml:space="preserve">’</w:t>
+      </w:r>
+      <w:r>
+        <w:t xml:space="preserve">,</w:t>
+      </w:r>
+      <w:r>
+        <w:t xml:space="preserve"> </w:t>
+      </w:r>
+      <w:r>
+        <w:t xml:space="preserve">‘</w:t>
+      </w:r>
+      <w:r>
+        <w:t xml:space="preserve">R-squared + 0.8409</w:t>
+      </w:r>
+      <w:r>
+        <w:t xml:space="preserve">’</w:t>
+      </w:r>
+      <w:r>
+        <w:t xml:space="preserve">]</w:t>
       </w:r>
     </w:p>
     <w:bookmarkEnd w:id="60"/>
     <w:bookmarkEnd w:id="61"/>
-    <w:bookmarkStart w:id="69" w:name="Xa37c6b6cb627f82fe08fe5fe81e3ddd2cc566b1"/>
-    <w:p>
-      <w:pPr>
-        <w:pStyle w:val="Heading4"/>
-      </w:pPr>
-      <w:r>
-        <w:t xml:space="preserve">Regression Step 2: Test for OLS Assumptions</w:t>
-      </w:r>
-    </w:p>
-    <w:bookmarkStart w:id="62" w:name="results-for-subgroup-2020"/>
-    <w:p>
-      <w:pPr>
-        <w:pStyle w:val="Heading5"/>
-      </w:pPr>
-      <w:r>
-        <w:t xml:space="preserve">Results for Subgroup: 2020</w:t>
-      </w:r>
-    </w:p>
     <w:bookmarkEnd w:id="62"/>
-    <w:bookmarkStart w:id="63" w:name="X1fafd11496fd1f677336d40c89aad698952df71"/>
-    <w:p>
-      <w:pPr>
-        <w:pStyle w:val="Heading5"/>
-      </w:pPr>
-      <w:r>
-        <w:t xml:space="preserve">OLS Assumption 0: Sampling (Random sample, observations &gt; predictors, predictor is independent)</w:t>
-      </w:r>
-    </w:p>
-    <w:bookmarkEnd w:id="63"/>
-    <w:bookmarkStart w:id="64" w:name="X8d2376f22b5f19e92924c61504b85e73f87edba"/>
-    <w:p>
-      <w:pPr>
-        <w:pStyle w:val="Heading5"/>
-      </w:pPr>
-      <w:r>
-        <w:t xml:space="preserve">OLS Assumption 1: Specification (Relationship between predictor and outcome is linear)</w:t>
-      </w:r>
-    </w:p>
-    <w:bookmarkEnd w:id="64"/>
-    <w:bookmarkStart w:id="65" w:name="Xe2a3bcf597144a3ccc9728a83a78247ddd56bb7"/>
-    <w:p>
-      <w:pPr>
-        <w:pStyle w:val="Heading5"/>
-      </w:pPr>
-      <w:r>
-        <w:t xml:space="preserve">OLS Assumption 2: Normality (Errors are normal with a mean = 0)</w:t>
-      </w:r>
-    </w:p>
-    <w:bookmarkEnd w:id="65"/>
-    <w:bookmarkStart w:id="66" w:name="X28f1b2ec79e5d36880b1401e070a56b38aba268"/>
-    <w:p>
-      <w:pPr>
-        <w:pStyle w:val="Heading5"/>
-      </w:pPr>
-      <w:r>
-        <w:t xml:space="preserve">OLS Assumption 3: No Autocorrelation (Error terms are not correlated with each other)</w:t>
-      </w:r>
-    </w:p>
-    <w:bookmarkEnd w:id="66"/>
-    <w:bookmarkStart w:id="67" w:name="X97f917dce0e7b2298824409283aec340a77f0a4"/>
-    <w:p>
-      <w:pPr>
-        <w:pStyle w:val="Heading5"/>
-      </w:pPr>
-      <w:r>
-        <w:t xml:space="preserve">OLS Assumption 4: Homoskedasticity (Error is even across observations)</w:t>
-      </w:r>
-    </w:p>
-    <w:bookmarkEnd w:id="67"/>
-    <w:bookmarkStart w:id="68" w:name="Xbe8bf276cc6e40052a6d98b3bd2c37c99ee04d3"/>
-    <w:p>
-      <w:pPr>
-        <w:pStyle w:val="Heading5"/>
-      </w:pPr>
-      <w:r>
-        <w:t xml:space="preserve">OLS Assumption 5: No Colinearity (Predictors are not correlated with each other)</w:t>
-      </w:r>
-    </w:p>
-    <w:bookmarkEnd w:id="68"/>
-    <w:bookmarkEnd w:id="69"/>
-    <w:bookmarkStart w:id="76" w:name="X6488525d4099ab2699fc25d67381fe543264a8f"/>
-    <w:p>
-      <w:pPr>
-        <w:pStyle w:val="Heading4"/>
-      </w:pPr>
-      <w:r>
-        <w:t xml:space="preserve">Regression Step 3: Create Generalized Linear Models</w:t>
-      </w:r>
-    </w:p>
-    <w:bookmarkStart w:id="70" w:name="linear"/>
-    <w:p>
-      <w:pPr>
-        <w:pStyle w:val="Heading5"/>
-      </w:pPr>
-      <w:r>
-        <w:t xml:space="preserve">Linear</w:t>
+    <w:bookmarkStart w:id="107" w:name="tables-and-figures"/>
+    <w:p>
+      <w:pPr>
+        <w:pStyle w:val="Heading3"/>
+      </w:pPr>
+      <w:r>
+        <w:t xml:space="preserve">Tables and Figures</w:t>
       </w:r>
     </w:p>
     <w:p>
@@ -1420,626 +3629,10 @@
         <w:pStyle w:val="FirstParagraph"/>
       </w:pPr>
       <w:r>
-        <w:t xml:space="preserve">Generalized model for DV = Y, regression = linear</w:t>
-      </w:r>
-    </w:p>
-    <w:bookmarkEnd w:id="70"/>
-    <w:bookmarkStart w:id="71" w:name="log-transform-y"/>
-    <w:p>
-      <w:pPr>
-        <w:pStyle w:val="Heading5"/>
-      </w:pPr>
-      <w:r>
-        <w:t xml:space="preserve">Log Transform Y</w:t>
-      </w:r>
-    </w:p>
-    <w:p>
-      <w:pPr>
-        <w:pStyle w:val="FirstParagraph"/>
-      </w:pPr>
-      <w:r>
-        <w:t xml:space="preserve">Generalized model for DV = log(Y), regression = linear</w:t>
-      </w:r>
-    </w:p>
-    <w:bookmarkEnd w:id="71"/>
-    <w:bookmarkStart w:id="72" w:name="polynomial"/>
-    <w:p>
-      <w:pPr>
-        <w:pStyle w:val="Heading5"/>
-      </w:pPr>
-      <w:r>
-        <w:t xml:space="preserve">Polynomial</w:t>
-      </w:r>
-    </w:p>
-    <w:p>
-      <w:pPr>
-        <w:pStyle w:val="FirstParagraph"/>
-      </w:pPr>
-      <w:r>
-        <w:t xml:space="preserve">Generalized model for DV = Y^2, regression = linear</w:t>
-      </w:r>
-    </w:p>
-    <w:bookmarkEnd w:id="72"/>
-    <w:bookmarkStart w:id="73" w:name="logistic"/>
-    <w:p>
-      <w:pPr>
-        <w:pStyle w:val="Heading5"/>
-      </w:pPr>
-      <w:r>
-        <w:t xml:space="preserve">Logistic</w:t>
-      </w:r>
-    </w:p>
-    <w:p>
-      <w:pPr>
-        <w:pStyle w:val="FirstParagraph"/>
-      </w:pPr>
-      <w:r>
-        <w:t xml:space="preserve">Generalized model for DV = Y &gt; 0, regression = binomial</w:t>
-      </w:r>
-    </w:p>
-    <w:bookmarkEnd w:id="73"/>
-    <w:bookmarkStart w:id="74" w:name="poisson"/>
-    <w:p>
-      <w:pPr>
-        <w:pStyle w:val="Heading5"/>
-      </w:pPr>
-      <w:r>
-        <w:t xml:space="preserve">Poisson</w:t>
-      </w:r>
-    </w:p>
-    <w:p>
-      <w:pPr>
-        <w:pStyle w:val="FirstParagraph"/>
-      </w:pPr>
-      <w:r>
-        <w:t xml:space="preserve">Generalized model for DV = Y, regression = poisson</w:t>
-      </w:r>
-    </w:p>
-    <w:bookmarkEnd w:id="74"/>
-    <w:bookmarkStart w:id="75" w:name="negative-binomial"/>
-    <w:p>
-      <w:pPr>
-        <w:pStyle w:val="Heading5"/>
-      </w:pPr>
-      <w:r>
-        <w:t xml:space="preserve">Negative Binomial</w:t>
-      </w:r>
-    </w:p>
-    <w:p>
-      <w:pPr>
-        <w:pStyle w:val="FirstParagraph"/>
-      </w:pPr>
-      <w:r>
-        <w:t xml:space="preserve">Generalized model for DV = Y, regression = negative binomial</w:t>
-      </w:r>
-    </w:p>
-    <w:bookmarkEnd w:id="75"/>
-    <w:bookmarkEnd w:id="76"/>
-    <w:bookmarkStart w:id="79" w:name="X5f4eae70e617a70e3f79629b671d3119c46ddd0"/>
-    <w:p>
-      <w:pPr>
-        <w:pStyle w:val="Heading4"/>
-      </w:pPr>
-      <w:r>
-        <w:t xml:space="preserve">Regression Step 4: Hierarchical Linear Models</w:t>
-      </w:r>
-    </w:p>
-    <w:bookmarkStart w:id="77" w:name="fixed-efects"/>
-    <w:p>
-      <w:pPr>
-        <w:pStyle w:val="Heading5"/>
-      </w:pPr>
-      <w:r>
-        <w:t xml:space="preserve">Fixed Efects</w:t>
-      </w:r>
-    </w:p>
-    <w:p>
-      <w:pPr>
-        <w:pStyle w:val="FirstParagraph"/>
-      </w:pPr>
-      <w:r>
-        <w:t xml:space="preserve">Hierarchical model for DV = Y_log regression = linear with varying intercepts by RACE</w:t>
-      </w:r>
-    </w:p>
-    <w:bookmarkEnd w:id="77"/>
-    <w:bookmarkStart w:id="78" w:name="random-efects"/>
-    <w:p>
-      <w:pPr>
-        <w:pStyle w:val="Heading5"/>
-      </w:pPr>
-      <w:r>
-        <w:t xml:space="preserve">Random Efects</w:t>
-      </w:r>
-    </w:p>
-    <w:p>
-      <w:pPr>
-        <w:pStyle w:val="FirstParagraph"/>
-      </w:pPr>
-      <w:r>
-        <w:t xml:space="preserve">Hierarchical model for DV = Y_log regression = linear with varying coeffeicints of ICD10_TOTAL by RACE</w:t>
-      </w:r>
-    </w:p>
-    <w:bookmarkEnd w:id="78"/>
-    <w:bookmarkEnd w:id="79"/>
-    <w:bookmarkStart w:id="80" w:name="section"/>
-    <w:p>
-      <w:pPr>
-        <w:pStyle w:val="Heading4"/>
-      </w:pPr>
-    </w:p>
-    <w:bookmarkEnd w:id="80"/>
-    <w:bookmarkEnd w:id="81"/>
-    <w:bookmarkStart w:id="97" w:name="machine-learning-result-summary"/>
-    <w:p>
-      <w:pPr>
-        <w:pStyle w:val="Heading3"/>
-      </w:pPr>
-      <w:r>
-        <w:t xml:space="preserve">Machine Learning Result Summary</w:t>
-      </w:r>
-    </w:p>
-    <w:p>
-      <w:pPr>
-        <w:pStyle w:val="FirstParagraph"/>
-      </w:pPr>
-      <w:r>
-        <w:t xml:space="preserve">Various machine learning models were trained on a reference population and then used to predict values from a focus populaiton. The difference in predicted to actual values for the focus group then to reflects the impact of group identification. This is an adaptation of the Kitigawa-Oaxaca-Blinder method.</w:t>
-      </w:r>
-      <w:r>
-        <w:t xml:space="preserve"> </w:t>
-      </w:r>
-      <w:r>
-        <w:t xml:space="preserve">The following results used the scikit-learn and keras libraries for Python version 3.9.13 (tags/v3.9.13:6de2ca5, May 17 2022, 16:36:42) [MSC v.1929 64 bit (AMD64)]</w:t>
-      </w:r>
-    </w:p>
-    <w:bookmarkStart w:id="82" w:name="X807c28c4b5e5ef0b9713f29cceaddd89efc20ad"/>
-    <w:p>
-      <w:pPr>
-        <w:pStyle w:val="Heading4"/>
-      </w:pPr>
-      <w:r>
-        <w:t xml:space="preserve">Mahcine Learning Step 1: Data Processing of Predictors and Outcomes</w:t>
-      </w:r>
-    </w:p>
-    <w:p>
-      <w:pPr>
-        <w:pStyle w:val="FirstParagraph"/>
-      </w:pPr>
-      <w:r>
-        <w:t xml:space="preserve">Source: _data//Race_MEPS//alpha_dev_20221114193351//analytical_Q2.csv</w:t>
-      </w:r>
-    </w:p>
-    <w:p>
-      <w:pPr>
-        <w:pStyle w:val="BodyText"/>
-      </w:pPr>
-      <w:r>
-        <w:t xml:space="preserve">W (ID variables): PERSON_ID</w:t>
-      </w:r>
-      <w:r>
-        <w:t xml:space="preserve"> </w:t>
-      </w:r>
-      <w:r>
-        <w:t xml:space="preserve">X (Predictor variables): RACE, AGE, SEX, ICD10_TOTAL, ICD10_YN, VISITS_TOTAL</w:t>
-      </w:r>
-      <w:r>
-        <w:t xml:space="preserve"> </w:t>
-      </w:r>
-      <w:r>
-        <w:t xml:space="preserve">Y (Outcome variables): PAID_TOTAL</w:t>
-      </w:r>
-      <w:r>
-        <w:t xml:space="preserve"> </w:t>
-      </w:r>
-      <w:r>
-        <w:t xml:space="preserve">Z (Subgroup variables): YEAR</w:t>
-      </w:r>
-    </w:p>
-    <w:p>
-      <w:pPr>
-        <w:pStyle w:val="BodyText"/>
-      </w:pPr>
-      <w:r>
-        <w:t xml:space="preserve">Reference group: Non-Hispanic White (RACETH = 2)</w:t>
-      </w:r>
-      <w:r>
-        <w:t xml:space="preserve"> </w:t>
-      </w:r>
-      <w:r>
-        <w:t xml:space="preserve">Focus group: Hispanic, Black, Asian, or Other (RACETH &lt;&gt; 2)</w:t>
-      </w:r>
-    </w:p>
-    <w:bookmarkEnd w:id="82"/>
-    <w:bookmarkStart w:id="86" w:name="X90396ed2858f7057cb671be327c4c8ca6b011d8"/>
-    <w:p>
-      <w:pPr>
-        <w:pStyle w:val="Heading4"/>
-      </w:pPr>
-      <w:r>
-        <w:t xml:space="preserve">Learn Step 2: Manual Feature Selection Assisted with Unsupervised Learning</w:t>
-      </w:r>
-    </w:p>
-    <w:p>
-      <w:pPr>
-        <w:pStyle w:val="FirstParagraph"/>
-      </w:pPr>
-      <w:r>
-        <w:t xml:space="preserve">Unsupervised learning models are used to review predictors for inclusion in a regression model. The regression model is trained on the reference group and predicts values for the focus group. The difference in predicted to actual values represents what is explained by group identififcation independent of the predictors.</w:t>
-      </w:r>
-    </w:p>
-    <w:bookmarkStart w:id="83" w:name="principal-component-analysis"/>
-    <w:p>
-      <w:pPr>
-        <w:pStyle w:val="Heading5"/>
-      </w:pPr>
-      <w:r>
-        <w:t xml:space="preserve">Principal Component Analysis</w:t>
-      </w:r>
-    </w:p>
-    <w:p>
-      <w:pPr>
-        <w:pStyle w:val="FirstParagraph"/>
-      </w:pPr>
-      <w:r>
-        <w:t xml:space="preserve">See _fig//Race_MEPS//alpha_dev_20221114193351//results.xlsx</w:t>
-      </w:r>
-    </w:p>
-    <w:bookmarkEnd w:id="83"/>
-    <w:bookmarkStart w:id="84" w:name="k-means"/>
-    <w:p>
-      <w:pPr>
-        <w:pStyle w:val="Heading5"/>
-      </w:pPr>
-      <w:r>
-        <w:t xml:space="preserve">K-Means</w:t>
-      </w:r>
-    </w:p>
-    <w:p>
-      <w:pPr>
-        <w:pStyle w:val="FirstParagraph"/>
-      </w:pPr>
-      <w:r>
-        <w:t xml:space="preserve">See _fig//Race_MEPS//alpha_dev_20221114193351//results.xlsx</w:t>
-      </w:r>
-    </w:p>
-    <w:bookmarkEnd w:id="84"/>
-    <w:bookmarkStart w:id="85" w:name="X316dd6220819742cefb06de78c4cd19cf1855fe"/>
-    <w:p>
-      <w:pPr>
-        <w:pStyle w:val="Heading5"/>
-      </w:pPr>
-      <w:r>
-        <w:t xml:space="preserve">Linear Regression using ACA Predictors and Visits</w:t>
-      </w:r>
-    </w:p>
-    <w:p>
-      <w:pPr>
-        <w:pStyle w:val="FirstParagraph"/>
-      </w:pPr>
-      <w:r>
-        <w:t xml:space="preserve">Regression Model using hand selected variables:</w:t>
-      </w:r>
-      <w:r>
-        <w:t xml:space="preserve"> </w:t>
-      </w:r>
-    </w:p>
-    <w:p>
-      <w:pPr>
-        <w:pStyle w:val="BodyText"/>
-      </w:pPr>
-      <w:r>
-        <w:t xml:space="preserve">Absolute difference between groups: 0.37579456318369964</w:t>
-      </w:r>
-      <w:r>
-        <w:t xml:space="preserve"> </w:t>
-      </w:r>
-      <w:r>
-        <w:t xml:space="preserve">Difference attributable to groups: 0.37579456318369964</w:t>
-      </w:r>
-    </w:p>
-    <w:p>
-      <w:pPr>
-        <w:pStyle w:val="BodyText"/>
-      </w:pPr>
-      <w:r>
-        <w:t xml:space="preserve">Regression Model using hand selected variables:</w:t>
-      </w:r>
-    </w:p>
-    <w:p>
-      <w:pPr>
-        <w:pStyle w:val="BodyText"/>
-      </w:pPr>
-      <w:r>
-        <w:t xml:space="preserve">Absolute difference between groups: 0.37579456318369964</w:t>
-      </w:r>
-      <w:r>
-        <w:t xml:space="preserve"> </w:t>
-      </w:r>
-      <w:r>
-        <w:t xml:space="preserve">Difference attributable to groups: 0.37579456318369964</w:t>
-      </w:r>
-    </w:p>
-    <w:bookmarkEnd w:id="85"/>
-    <w:bookmarkEnd w:id="86"/>
-    <w:bookmarkStart w:id="90" w:name="X37c6e3b1be35a24341d6571e5ff6751e877d541"/>
-    <w:p>
-      <w:pPr>
-        <w:pStyle w:val="Heading4"/>
-      </w:pPr>
-      <w:r>
-        <w:t xml:space="preserve">Learn Step 3: Automated Feature Selection Assisted with Supervised Learning</w:t>
-      </w:r>
-    </w:p>
-    <w:p>
-      <w:pPr>
-        <w:pStyle w:val="FirstParagraph"/>
-      </w:pPr>
-      <w:r>
-        <w:t xml:space="preserve">Supervised algorithms are used to automatically identify relevant features and predict outcomes. These models allow for the inclusion of more data in closer to raw form than OLS. The models are trained on the reference group and then predict values for the focus group. The difference in predicted to actual values represents what is explained by group identififcation independent of the predictors.</w:t>
-      </w:r>
-      <w:r>
-        <w:t xml:space="preserve"> </w:t>
-      </w:r>
-      <w:r>
-        <w:t xml:space="preserve">For feature selection results, see _fig//Race_MEPS//alpha_dev_20221114193351//results.xlsx</w:t>
-      </w:r>
-    </w:p>
-    <w:bookmarkStart w:id="87" w:name="random-forests"/>
-    <w:p>
-      <w:pPr>
-        <w:pStyle w:val="Heading5"/>
-      </w:pPr>
-      <w:r>
-        <w:t xml:space="preserve">Random Forests</w:t>
-      </w:r>
-    </w:p>
-    <w:p>
-      <w:pPr>
-        <w:pStyle w:val="FirstParagraph"/>
-      </w:pPr>
-      <w:r>
-        <w:t xml:space="preserve">Reference Group Rsq: 0.9940878249061551</w:t>
-      </w:r>
-      <w:r>
-        <w:t xml:space="preserve"> </w:t>
-      </w:r>
-      <w:r>
-        <w:t xml:space="preserve">Absolute difference between groups: 0.37579456318369964</w:t>
-      </w:r>
-      <w:r>
-        <w:t xml:space="preserve"> </w:t>
-      </w:r>
-      <w:r>
-        <w:t xml:space="preserve">Difference attributable to groups: 1.2547799151155603</w:t>
-      </w:r>
-    </w:p>
-    <w:bookmarkEnd w:id="87"/>
-    <w:bookmarkStart w:id="88" w:name="recursive-feature-elimination"/>
-    <w:p>
-      <w:pPr>
-        <w:pStyle w:val="Heading5"/>
-      </w:pPr>
-      <w:r>
-        <w:t xml:space="preserve">Recursive feature Elimination</w:t>
-      </w:r>
-    </w:p>
-    <w:p>
-      <w:pPr>
-        <w:pStyle w:val="FirstParagraph"/>
-      </w:pPr>
-      <w:r>
-        <w:t xml:space="preserve">Reference Group Rsq: 0.6344018320582205</w:t>
-      </w:r>
-      <w:r>
-        <w:t xml:space="preserve"> </w:t>
-      </w:r>
-      <w:r>
-        <w:t xml:space="preserve">Absolute difference between groups: 0.37579456318369964</w:t>
-      </w:r>
-      <w:r>
-        <w:t xml:space="preserve"> </w:t>
-      </w:r>
-      <w:r>
-        <w:t xml:space="preserve">Difference attributable to groups: 0.36390643700851655</w:t>
-      </w:r>
-    </w:p>
-    <w:bookmarkEnd w:id="88"/>
-    <w:bookmarkStart w:id="89" w:name="support-vector-machines"/>
-    <w:p>
-      <w:pPr>
-        <w:pStyle w:val="Heading5"/>
-      </w:pPr>
-      <w:r>
-        <w:t xml:space="preserve">Support Vector Machines</w:t>
-      </w:r>
-    </w:p>
-    <w:p>
-      <w:pPr>
-        <w:pStyle w:val="FirstParagraph"/>
-      </w:pPr>
-      <w:r>
-        <w:t xml:space="preserve">Reference Group Rsq: 0.5360354970252728</w:t>
-      </w:r>
-      <w:r>
-        <w:t xml:space="preserve"> </w:t>
-      </w:r>
-      <w:r>
-        <w:t xml:space="preserve">Absolute difference between groups: 0.37579456318369964</w:t>
-      </w:r>
-      <w:r>
-        <w:t xml:space="preserve"> </w:t>
-      </w:r>
-      <w:r>
-        <w:t xml:space="preserve">Difference attributable to groups: 0.6621475761750837</w:t>
-      </w:r>
-    </w:p>
-    <w:bookmarkEnd w:id="89"/>
-    <w:bookmarkEnd w:id="90"/>
-    <w:bookmarkStart w:id="96" w:name="Xfe4820591788e5a51a39f381a5aac567e9ff86c"/>
-    <w:p>
-      <w:pPr>
-        <w:pStyle w:val="Heading4"/>
-      </w:pPr>
-      <w:r>
-        <w:t xml:space="preserve">Learn Step 4: Deep Learning with Expanded predictors</w:t>
-      </w:r>
-    </w:p>
-    <w:p>
-      <w:pPr>
-        <w:pStyle w:val="FirstParagraph"/>
-      </w:pPr>
-      <w:r>
-        <w:t xml:space="preserve">Deep learning algorithms are used for an expanded set of predictors in raw format. These models allow for virtually all structured data without processing and can handle complex interactions not yet understood. The models are trained on the reference group and then predict values for the focus group. The difference in predicted to actual values represents what is explained by group identififcation independent of the predictors.</w:t>
-      </w:r>
-    </w:p>
-    <w:p>
-      <w:pPr>
-        <w:pStyle w:val="BodyText"/>
-      </w:pPr>
-      <w:r>
-        <w:t xml:space="preserve">For training results, see _fig//Race_MEPS//alpha_dev_20221114193351//results.xlsx</w:t>
-      </w:r>
-    </w:p>
-    <w:bookmarkStart w:id="91" w:name="mlp-using-aca-data"/>
-    <w:p>
-      <w:pPr>
-        <w:pStyle w:val="Heading5"/>
-      </w:pPr>
-      <w:r>
-        <w:t xml:space="preserve">MLP Using ACA Data</w:t>
-      </w:r>
-    </w:p>
-    <w:p>
-      <w:pPr>
-        <w:pStyle w:val="FirstParagraph"/>
-      </w:pPr>
-      <w:r>
-        <w:t xml:space="preserve">Absolute difference between groups: 1.0951673001343485</w:t>
-      </w:r>
-      <w:r>
-        <w:t xml:space="preserve"> </w:t>
-      </w:r>
-      <w:r>
-        <w:t xml:space="preserve">Difference attributable to groups: 1.9656806325199438</w:t>
-      </w:r>
-    </w:p>
-    <w:bookmarkEnd w:id="91"/>
-    <w:bookmarkStart w:id="92" w:name="mlp-using-aca-and-diagnosis-data"/>
-    <w:p>
-      <w:pPr>
-        <w:pStyle w:val="Heading5"/>
-      </w:pPr>
-      <w:r>
-        <w:t xml:space="preserve">MLP Using ACA and Diagnosis Data</w:t>
-      </w:r>
-    </w:p>
-    <w:p>
-      <w:pPr>
-        <w:pStyle w:val="FirstParagraph"/>
-      </w:pPr>
-      <w:r>
-        <w:t xml:space="preserve">Absolute difference between groups: 1.0951673001343485</w:t>
-      </w:r>
-      <w:r>
-        <w:t xml:space="preserve"> </w:t>
-      </w:r>
-      <w:r>
-        <w:t xml:space="preserve">Difference attributable to groups: -0.02307793147541748</w:t>
-      </w:r>
-    </w:p>
-    <w:bookmarkEnd w:id="92"/>
-    <w:bookmarkStart w:id="93" w:name="Xfeae28434379cdda0354064073884d50f806340"/>
-    <w:p>
-      <w:pPr>
-        <w:pStyle w:val="Heading5"/>
-      </w:pPr>
-      <w:r>
-        <w:t xml:space="preserve">MLP Using ACA, Diagnosis, and Office Visit Data</w:t>
-      </w:r>
-    </w:p>
-    <w:p>
-      <w:pPr>
-        <w:pStyle w:val="FirstParagraph"/>
-      </w:pPr>
-      <w:r>
-        <w:t xml:space="preserve">Absolute difference between groups: 1.7487125406269852</w:t>
-      </w:r>
-      <w:r>
-        <w:t xml:space="preserve"> </w:t>
-      </w:r>
-      <w:r>
-        <w:t xml:space="preserve">Difference attributable to groups: -1.710168221108268</w:t>
-      </w:r>
-    </w:p>
-    <w:bookmarkEnd w:id="93"/>
-    <w:bookmarkStart w:id="94" w:name="X0c98c885709336f219127b2b14e8b0cb2cea032"/>
-    <w:p>
-      <w:pPr>
-        <w:pStyle w:val="Heading5"/>
-      </w:pPr>
-      <w:r>
-        <w:t xml:space="preserve">MLP Using ACA, Diagnosis, and Hospital Visit Data</w:t>
-      </w:r>
-    </w:p>
-    <w:p>
-      <w:pPr>
-        <w:pStyle w:val="FirstParagraph"/>
-      </w:pPr>
-      <w:r>
-        <w:t xml:space="preserve">Absolute difference between groups: 2.6319321827268647</w:t>
-      </w:r>
-      <w:r>
-        <w:t xml:space="preserve"> </w:t>
-      </w:r>
-      <w:r>
-        <w:t xml:space="preserve">Difference attributable to groups: -1.4987375999913484</w:t>
-      </w:r>
-    </w:p>
-    <w:bookmarkEnd w:id="94"/>
-    <w:bookmarkStart w:id="95" w:name="X9a03fac1ef0c3bde33a7c5983e479958c63c9f2"/>
-    <w:p>
-      <w:pPr>
-        <w:pStyle w:val="Heading5"/>
-      </w:pPr>
-      <w:r>
-        <w:t xml:space="preserve">MLP Using ACA, Diagnosis, and ER Visit Data</w:t>
-      </w:r>
-    </w:p>
-    <w:p>
-      <w:pPr>
-        <w:pStyle w:val="FirstParagraph"/>
-      </w:pPr>
-      <w:r>
-        <w:t xml:space="preserve">Absolute difference between groups: 1.0013763205564947</w:t>
-      </w:r>
-      <w:r>
-        <w:t xml:space="preserve"> </w:t>
-      </w:r>
-      <w:r>
-        <w:t xml:space="preserve">Difference attributable to groups: -2.241712604400777</w:t>
-      </w:r>
-    </w:p>
-    <w:bookmarkEnd w:id="95"/>
-    <w:bookmarkEnd w:id="96"/>
-    <w:bookmarkEnd w:id="97"/>
-    <w:bookmarkStart w:id="115" w:name="tables-and-figures"/>
-    <w:p>
-      <w:pPr>
-        <w:pStyle w:val="Heading3"/>
-      </w:pPr>
-      <w:r>
-        <w:t xml:space="preserve">Tables and Figures</w:t>
-      </w:r>
-    </w:p>
-    <w:p>
-      <w:pPr>
-        <w:pStyle w:val="FirstParagraph"/>
-      </w:pPr>
-      <w:r>
-        <w:t xml:space="preserve">Files can be found at: _fig//Race_MEPS//alpha_dev_20221114193351//</w:t>
-      </w:r>
-    </w:p>
-    <w:bookmarkStart w:id="113" w:name="descriptive-statistics-1"/>
+        <w:t xml:space="preserve">Files can be found at: _fig//Race_MEPS//alpha_dev_20221216152657//</w:t>
+      </w:r>
+    </w:p>
+    <w:bookmarkStart w:id="78" w:name="descriptive-statistics-1"/>
     <w:p>
       <w:pPr>
         <w:pStyle w:val="Heading4"/>
@@ -2057,18 +3650,18 @@
           <wp:inline>
             <wp:extent cx="5334000" cy="4000500"/>
             <wp:effectExtent b="0" l="0" r="0" t="0"/>
-            <wp:docPr descr="Average Age" title="" id="99" name="Picture"/>
+            <wp:docPr descr="Average Age" title="" id="64" name="Picture"/>
             <a:graphic>
               <a:graphicData uri="http://schemas.openxmlformats.org/drawingml/2006/picture">
                 <pic:pic>
                   <pic:nvPicPr>
-                    <pic:cNvPr descr="_fig//Race_MEPS//alpha_dev_20221114193351//AGE.jpeg" id="100" name="Picture"/>
+                    <pic:cNvPr descr="_fig//Race_MEPS//alpha_dev_20221216152657//AGE.jpeg" id="65" name="Picture"/>
                     <pic:cNvPicPr>
                       <a:picLocks noChangeArrowheads="1" noChangeAspect="1"/>
                     </pic:cNvPicPr>
                   </pic:nvPicPr>
                   <pic:blipFill>
-                    <a:blip r:embed="rId98"/>
+                    <a:blip r:embed="rId63"/>
                     <a:stretch>
                       <a:fillRect/>
                     </a:stretch>
@@ -2102,18 +3695,18 @@
           <wp:inline>
             <wp:extent cx="5334000" cy="4000500"/>
             <wp:effectExtent b="0" l="0" r="0" t="0"/>
-            <wp:docPr descr="Percent_Female" title="" id="102" name="Picture"/>
+            <wp:docPr descr="Percent_Female" title="" id="67" name="Picture"/>
             <a:graphic>
               <a:graphicData uri="http://schemas.openxmlformats.org/drawingml/2006/picture">
                 <pic:pic>
                   <pic:nvPicPr>
-                    <pic:cNvPr descr="_fig//Race_MEPS//alpha_dev_20221114193351//PERCENT_FEMALE.jpeg" id="103" name="Picture"/>
+                    <pic:cNvPr descr="_fig//Race_MEPS//alpha_dev_20221216152657//PERCENT_FEMALE.jpeg" id="68" name="Picture"/>
                     <pic:cNvPicPr>
                       <a:picLocks noChangeArrowheads="1" noChangeAspect="1"/>
                     </pic:cNvPicPr>
                   </pic:nvPicPr>
                   <pic:blipFill>
-                    <a:blip r:embed="rId101"/>
+                    <a:blip r:embed="rId66"/>
                     <a:stretch>
                       <a:fillRect/>
                     </a:stretch>
@@ -2147,18 +3740,18 @@
           <wp:inline>
             <wp:extent cx="5334000" cy="4000500"/>
             <wp:effectExtent b="0" l="0" r="0" t="0"/>
-            <wp:docPr descr="Average Income as percent of federal poverty line" title="" id="105" name="Picture"/>
+            <wp:docPr descr="Average Income as percent of federal poverty line" title="" id="70" name="Picture"/>
             <a:graphic>
               <a:graphicData uri="http://schemas.openxmlformats.org/drawingml/2006/picture">
                 <pic:pic>
                   <pic:nvPicPr>
-                    <pic:cNvPr descr="_fig//Race_MEPS//alpha_dev_20221114193351//FPL_PERCENT.jpeg" id="106" name="Picture"/>
+                    <pic:cNvPr descr="_fig//Race_MEPS//alpha_dev_20221216152657//FPL_PERCENT.jpeg" id="71" name="Picture"/>
                     <pic:cNvPicPr>
                       <a:picLocks noChangeArrowheads="1" noChangeAspect="1"/>
                     </pic:cNvPicPr>
                   </pic:nvPicPr>
                   <pic:blipFill>
-                    <a:blip r:embed="rId104"/>
+                    <a:blip r:embed="rId69"/>
                     <a:stretch>
                       <a:fillRect/>
                     </a:stretch>
@@ -2201,18 +3794,18 @@
           <wp:inline>
             <wp:extent cx="5334000" cy="4000500"/>
             <wp:effectExtent b="0" l="0" r="0" t="0"/>
-            <wp:docPr descr="Total Visits for Any Setting per Person" title="" id="108" name="Picture"/>
+            <wp:docPr descr="Total Visits for Any Setting per Person" title="" id="73" name="Picture"/>
             <a:graphic>
               <a:graphicData uri="http://schemas.openxmlformats.org/drawingml/2006/picture">
                 <pic:pic>
                   <pic:nvPicPr>
-                    <pic:cNvPr descr="_fig//Race_MEPS//alpha_dev_20221114193351//VISITS_TOTAL.jpeg" id="109" name="Picture"/>
+                    <pic:cNvPr descr="_fig//Race_MEPS//alpha_dev_20221216152657//VISITS_TOTAL.jpeg" id="74" name="Picture"/>
                     <pic:cNvPicPr>
                       <a:picLocks noChangeArrowheads="1" noChangeAspect="1"/>
                     </pic:cNvPicPr>
                   </pic:nvPicPr>
                   <pic:blipFill>
-                    <a:blip r:embed="rId107"/>
+                    <a:blip r:embed="rId72"/>
                     <a:stretch>
                       <a:fillRect/>
                     </a:stretch>
@@ -2246,18 +3839,18 @@
           <wp:inline>
             <wp:extent cx="5334000" cy="4000500"/>
             <wp:effectExtent b="0" l="0" r="0" t="0"/>
-            <wp:docPr descr="Total Paid Amounts from Private Payers per Person" title="" id="111" name="Picture"/>
+            <wp:docPr descr="Total Paid Amounts from Private Payers per Person" title="" id="76" name="Picture"/>
             <a:graphic>
               <a:graphicData uri="http://schemas.openxmlformats.org/drawingml/2006/picture">
                 <pic:pic>
                   <pic:nvPicPr>
-                    <pic:cNvPr descr="_fig//Race_MEPS//alpha_dev_20221114193351//PAID_TOTAL.jpeg" id="112" name="Picture"/>
+                    <pic:cNvPr descr="_fig//Race_MEPS//alpha_dev_20221216152657//PAID_TOTAL.jpeg" id="77" name="Picture"/>
                     <pic:cNvPicPr>
                       <a:picLocks noChangeArrowheads="1" noChangeAspect="1"/>
                     </pic:cNvPicPr>
                   </pic:nvPicPr>
                   <pic:blipFill>
-                    <a:blip r:embed="rId110"/>
+                    <a:blip r:embed="rId75"/>
                     <a:stretch>
                       <a:fillRect/>
                     </a:stretch>
@@ -2284,8 +3877,8 @@
         </w:drawing>
       </w:r>
     </w:p>
-    <w:bookmarkEnd w:id="113"/>
-    <w:bookmarkStart w:id="114" w:name="regression-results"/>
+    <w:bookmarkEnd w:id="78"/>
+    <w:bookmarkStart w:id="106" w:name="regression-results"/>
     <w:p>
       <w:pPr>
         <w:pStyle w:val="Heading4"/>
@@ -2299,60 +3892,411 @@
         <w:pStyle w:val="FirstParagraph"/>
       </w:pPr>
       <w:r>
-        <w:t xml:space="preserve">2018 QQ Plot</w:t>
-      </w:r>
-      <w:r>
-        <w:t xml:space="preserve"> </w:t>
-      </w:r>
-      <w:r>
-        <w:t xml:space="preserve">2019 QQ Plot</w:t>
-      </w:r>
-      <w:r>
-        <w:t xml:space="preserve"> </w:t>
-      </w:r>
-      <w:r>
-        <w:t xml:space="preserve">2020 QQ Plot</w:t>
-      </w:r>
-      <w:r>
-        <w:t xml:space="preserve"> </w:t>
-      </w:r>
-      <w:r>
-        <w:t xml:space="preserve">2018 Residuals</w:t>
-      </w:r>
-      <w:r>
-        <w:t xml:space="preserve"> </w:t>
-      </w:r>
-      <w:r>
-        <w:t xml:space="preserve">2019 Residuals</w:t>
-      </w:r>
-      <w:r>
-        <w:t xml:space="preserve"> </w:t>
-      </w:r>
-      <w:r>
-        <w:t xml:space="preserve">2020 Residuals</w:t>
-      </w:r>
-      <w:r>
-        <w:t xml:space="preserve"> </w:t>
-      </w:r>
-      <w:r>
-        <w:t xml:space="preserve">2018 Colinearity</w:t>
-      </w:r>
-      <w:r>
-        <w:t xml:space="preserve"> </w:t>
-      </w:r>
-      <w:r>
-        <w:t xml:space="preserve">2019 Colinearity</w:t>
-      </w:r>
-      <w:r>
-        <w:t xml:space="preserve"> </w:t>
-      </w:r>
-      <w:r>
-        <w:t xml:space="preserve">2020 Colinearity</w:t>
-      </w:r>
-    </w:p>
-    <w:bookmarkEnd w:id="114"/>
-    <w:bookmarkEnd w:id="115"/>
-    <w:bookmarkEnd w:id="116"/>
+        <w:drawing>
+          <wp:inline>
+            <wp:extent cx="5334000" cy="5334000"/>
+            <wp:effectExtent b="0" l="0" r="0" t="0"/>
+            <wp:docPr descr="2018 QQ Plot" title="" id="80" name="Picture"/>
+            <a:graphic>
+              <a:graphicData uri="http://schemas.openxmlformats.org/drawingml/2006/picture">
+                <pic:pic>
+                  <pic:nvPicPr>
+                    <pic:cNvPr descr="_fig//Race_MEPS//alpha_dev_20221216152657//2018_QQ_PERSON_ID_plot.png" id="81" name="Picture"/>
+                    <pic:cNvPicPr>
+                      <a:picLocks noChangeArrowheads="1" noChangeAspect="1"/>
+                    </pic:cNvPicPr>
+                  </pic:nvPicPr>
+                  <pic:blipFill>
+                    <a:blip r:embed="rId79"/>
+                    <a:stretch>
+                      <a:fillRect/>
+                    </a:stretch>
+                  </pic:blipFill>
+                  <pic:spPr bwMode="auto">
+                    <a:xfrm>
+                      <a:off x="0" y="0"/>
+                      <a:ext cx="5334000" cy="5334000"/>
+                    </a:xfrm>
+                    <a:prstGeom prst="rect">
+                      <a:avLst/>
+                    </a:prstGeom>
+                    <a:noFill/>
+                    <a:ln w="9525">
+                      <a:noFill/>
+                      <a:headEnd/>
+                      <a:tailEnd/>
+                    </a:ln>
+                  </pic:spPr>
+                </pic:pic>
+              </a:graphicData>
+            </a:graphic>
+          </wp:inline>
+        </w:drawing>
+      </w:r>
+      <w:r>
+        <w:t xml:space="preserve"> </w:t>
+      </w:r>
+      <w:r>
+        <w:drawing>
+          <wp:inline>
+            <wp:extent cx="5334000" cy="5334000"/>
+            <wp:effectExtent b="0" l="0" r="0" t="0"/>
+            <wp:docPr descr="2019 QQ Plot" title="" id="83" name="Picture"/>
+            <a:graphic>
+              <a:graphicData uri="http://schemas.openxmlformats.org/drawingml/2006/picture">
+                <pic:pic>
+                  <pic:nvPicPr>
+                    <pic:cNvPr descr="_fig//Race_MEPS//alpha_dev_20221216152657//2019_QQ_PERSON_ID_plot.png" id="84" name="Picture"/>
+                    <pic:cNvPicPr>
+                      <a:picLocks noChangeArrowheads="1" noChangeAspect="1"/>
+                    </pic:cNvPicPr>
+                  </pic:nvPicPr>
+                  <pic:blipFill>
+                    <a:blip r:embed="rId82"/>
+                    <a:stretch>
+                      <a:fillRect/>
+                    </a:stretch>
+                  </pic:blipFill>
+                  <pic:spPr bwMode="auto">
+                    <a:xfrm>
+                      <a:off x="0" y="0"/>
+                      <a:ext cx="5334000" cy="5334000"/>
+                    </a:xfrm>
+                    <a:prstGeom prst="rect">
+                      <a:avLst/>
+                    </a:prstGeom>
+                    <a:noFill/>
+                    <a:ln w="9525">
+                      <a:noFill/>
+                      <a:headEnd/>
+                      <a:tailEnd/>
+                    </a:ln>
+                  </pic:spPr>
+                </pic:pic>
+              </a:graphicData>
+            </a:graphic>
+          </wp:inline>
+        </w:drawing>
+      </w:r>
+      <w:r>
+        <w:t xml:space="preserve"> </w:t>
+      </w:r>
+      <w:r>
+        <w:drawing>
+          <wp:inline>
+            <wp:extent cx="5334000" cy="5334000"/>
+            <wp:effectExtent b="0" l="0" r="0" t="0"/>
+            <wp:docPr descr="2020 QQ Plot" title="" id="86" name="Picture"/>
+            <a:graphic>
+              <a:graphicData uri="http://schemas.openxmlformats.org/drawingml/2006/picture">
+                <pic:pic>
+                  <pic:nvPicPr>
+                    <pic:cNvPr descr="_fig//Race_MEPS//alpha_dev_20221216152657//2020_QQ_PERSON_ID_plot.png" id="87" name="Picture"/>
+                    <pic:cNvPicPr>
+                      <a:picLocks noChangeArrowheads="1" noChangeAspect="1"/>
+                    </pic:cNvPicPr>
+                  </pic:nvPicPr>
+                  <pic:blipFill>
+                    <a:blip r:embed="rId85"/>
+                    <a:stretch>
+                      <a:fillRect/>
+                    </a:stretch>
+                  </pic:blipFill>
+                  <pic:spPr bwMode="auto">
+                    <a:xfrm>
+                      <a:off x="0" y="0"/>
+                      <a:ext cx="5334000" cy="5334000"/>
+                    </a:xfrm>
+                    <a:prstGeom prst="rect">
+                      <a:avLst/>
+                    </a:prstGeom>
+                    <a:noFill/>
+                    <a:ln w="9525">
+                      <a:noFill/>
+                      <a:headEnd/>
+                      <a:tailEnd/>
+                    </a:ln>
+                  </pic:spPr>
+                </pic:pic>
+              </a:graphicData>
+            </a:graphic>
+          </wp:inline>
+        </w:drawing>
+      </w:r>
+      <w:r>
+        <w:t xml:space="preserve"> </w:t>
+      </w:r>
+      <w:r>
+        <w:drawing>
+          <wp:inline>
+            <wp:extent cx="5334000" cy="5334000"/>
+            <wp:effectExtent b="0" l="0" r="0" t="0"/>
+            <wp:docPr descr="2018 Residuals" title="" id="89" name="Picture"/>
+            <a:graphic>
+              <a:graphicData uri="http://schemas.openxmlformats.org/drawingml/2006/picture">
+                <pic:pic>
+                  <pic:nvPicPr>
+                    <pic:cNvPr descr="_fig//Race_MEPS//alpha_dev_20221216152657//2018_residuals_PERSON_ID_plot.png" id="90" name="Picture"/>
+                    <pic:cNvPicPr>
+                      <a:picLocks noChangeArrowheads="1" noChangeAspect="1"/>
+                    </pic:cNvPicPr>
+                  </pic:nvPicPr>
+                  <pic:blipFill>
+                    <a:blip r:embed="rId88"/>
+                    <a:stretch>
+                      <a:fillRect/>
+                    </a:stretch>
+                  </pic:blipFill>
+                  <pic:spPr bwMode="auto">
+                    <a:xfrm>
+                      <a:off x="0" y="0"/>
+                      <a:ext cx="5334000" cy="5334000"/>
+                    </a:xfrm>
+                    <a:prstGeom prst="rect">
+                      <a:avLst/>
+                    </a:prstGeom>
+                    <a:noFill/>
+                    <a:ln w="9525">
+                      <a:noFill/>
+                      <a:headEnd/>
+                      <a:tailEnd/>
+                    </a:ln>
+                  </pic:spPr>
+                </pic:pic>
+              </a:graphicData>
+            </a:graphic>
+          </wp:inline>
+        </w:drawing>
+      </w:r>
+      <w:r>
+        <w:t xml:space="preserve"> </w:t>
+      </w:r>
+      <w:r>
+        <w:drawing>
+          <wp:inline>
+            <wp:extent cx="5334000" cy="5334000"/>
+            <wp:effectExtent b="0" l="0" r="0" t="0"/>
+            <wp:docPr descr="2019 Residuals" title="" id="92" name="Picture"/>
+            <a:graphic>
+              <a:graphicData uri="http://schemas.openxmlformats.org/drawingml/2006/picture">
+                <pic:pic>
+                  <pic:nvPicPr>
+                    <pic:cNvPr descr="_fig//Race_MEPS//alpha_dev_20221216152657//2019_residuals_PERSON_ID_plot.png" id="93" name="Picture"/>
+                    <pic:cNvPicPr>
+                      <a:picLocks noChangeArrowheads="1" noChangeAspect="1"/>
+                    </pic:cNvPicPr>
+                  </pic:nvPicPr>
+                  <pic:blipFill>
+                    <a:blip r:embed="rId91"/>
+                    <a:stretch>
+                      <a:fillRect/>
+                    </a:stretch>
+                  </pic:blipFill>
+                  <pic:spPr bwMode="auto">
+                    <a:xfrm>
+                      <a:off x="0" y="0"/>
+                      <a:ext cx="5334000" cy="5334000"/>
+                    </a:xfrm>
+                    <a:prstGeom prst="rect">
+                      <a:avLst/>
+                    </a:prstGeom>
+                    <a:noFill/>
+                    <a:ln w="9525">
+                      <a:noFill/>
+                      <a:headEnd/>
+                      <a:tailEnd/>
+                    </a:ln>
+                  </pic:spPr>
+                </pic:pic>
+              </a:graphicData>
+            </a:graphic>
+          </wp:inline>
+        </w:drawing>
+      </w:r>
+      <w:r>
+        <w:t xml:space="preserve"> </w:t>
+      </w:r>
+      <w:r>
+        <w:drawing>
+          <wp:inline>
+            <wp:extent cx="5334000" cy="5334000"/>
+            <wp:effectExtent b="0" l="0" r="0" t="0"/>
+            <wp:docPr descr="2020 Residuals" title="" id="95" name="Picture"/>
+            <a:graphic>
+              <a:graphicData uri="http://schemas.openxmlformats.org/drawingml/2006/picture">
+                <pic:pic>
+                  <pic:nvPicPr>
+                    <pic:cNvPr descr="_fig//Race_MEPS//alpha_dev_20221216152657//2020_residuals_PERSON_ID_plot.png" id="96" name="Picture"/>
+                    <pic:cNvPicPr>
+                      <a:picLocks noChangeArrowheads="1" noChangeAspect="1"/>
+                    </pic:cNvPicPr>
+                  </pic:nvPicPr>
+                  <pic:blipFill>
+                    <a:blip r:embed="rId94"/>
+                    <a:stretch>
+                      <a:fillRect/>
+                    </a:stretch>
+                  </pic:blipFill>
+                  <pic:spPr bwMode="auto">
+                    <a:xfrm>
+                      <a:off x="0" y="0"/>
+                      <a:ext cx="5334000" cy="5334000"/>
+                    </a:xfrm>
+                    <a:prstGeom prst="rect">
+                      <a:avLst/>
+                    </a:prstGeom>
+                    <a:noFill/>
+                    <a:ln w="9525">
+                      <a:noFill/>
+                      <a:headEnd/>
+                      <a:tailEnd/>
+                    </a:ln>
+                  </pic:spPr>
+                </pic:pic>
+              </a:graphicData>
+            </a:graphic>
+          </wp:inline>
+        </w:drawing>
+      </w:r>
+      <w:r>
+        <w:t xml:space="preserve"> </w:t>
+      </w:r>
+      <w:r>
+        <w:drawing>
+          <wp:inline>
+            <wp:extent cx="5334000" cy="5334000"/>
+            <wp:effectExtent b="0" l="0" r="0" t="0"/>
+            <wp:docPr descr="2018 Colinearity" title="" id="98" name="Picture"/>
+            <a:graphic>
+              <a:graphicData uri="http://schemas.openxmlformats.org/drawingml/2006/picture">
+                <pic:pic>
+                  <pic:nvPicPr>
+                    <pic:cNvPr descr="_fig//Race_MEPS//alpha_dev_20221216152657//2018_correlation_PERSON_ID_plot.png" id="99" name="Picture"/>
+                    <pic:cNvPicPr>
+                      <a:picLocks noChangeArrowheads="1" noChangeAspect="1"/>
+                    </pic:cNvPicPr>
+                  </pic:nvPicPr>
+                  <pic:blipFill>
+                    <a:blip r:embed="rId97"/>
+                    <a:stretch>
+                      <a:fillRect/>
+                    </a:stretch>
+                  </pic:blipFill>
+                  <pic:spPr bwMode="auto">
+                    <a:xfrm>
+                      <a:off x="0" y="0"/>
+                      <a:ext cx="5334000" cy="5334000"/>
+                    </a:xfrm>
+                    <a:prstGeom prst="rect">
+                      <a:avLst/>
+                    </a:prstGeom>
+                    <a:noFill/>
+                    <a:ln w="9525">
+                      <a:noFill/>
+                      <a:headEnd/>
+                      <a:tailEnd/>
+                    </a:ln>
+                  </pic:spPr>
+                </pic:pic>
+              </a:graphicData>
+            </a:graphic>
+          </wp:inline>
+        </w:drawing>
+      </w:r>
+      <w:r>
+        <w:t xml:space="preserve"> </w:t>
+      </w:r>
+      <w:r>
+        <w:drawing>
+          <wp:inline>
+            <wp:extent cx="5334000" cy="5334000"/>
+            <wp:effectExtent b="0" l="0" r="0" t="0"/>
+            <wp:docPr descr="2019 Colinearity" title="" id="101" name="Picture"/>
+            <a:graphic>
+              <a:graphicData uri="http://schemas.openxmlformats.org/drawingml/2006/picture">
+                <pic:pic>
+                  <pic:nvPicPr>
+                    <pic:cNvPr descr="_fig//Race_MEPS//alpha_dev_20221216152657//2019_correlation_PERSON_ID_plot.png" id="102" name="Picture"/>
+                    <pic:cNvPicPr>
+                      <a:picLocks noChangeArrowheads="1" noChangeAspect="1"/>
+                    </pic:cNvPicPr>
+                  </pic:nvPicPr>
+                  <pic:blipFill>
+                    <a:blip r:embed="rId100"/>
+                    <a:stretch>
+                      <a:fillRect/>
+                    </a:stretch>
+                  </pic:blipFill>
+                  <pic:spPr bwMode="auto">
+                    <a:xfrm>
+                      <a:off x="0" y="0"/>
+                      <a:ext cx="5334000" cy="5334000"/>
+                    </a:xfrm>
+                    <a:prstGeom prst="rect">
+                      <a:avLst/>
+                    </a:prstGeom>
+                    <a:noFill/>
+                    <a:ln w="9525">
+                      <a:noFill/>
+                      <a:headEnd/>
+                      <a:tailEnd/>
+                    </a:ln>
+                  </pic:spPr>
+                </pic:pic>
+              </a:graphicData>
+            </a:graphic>
+          </wp:inline>
+        </w:drawing>
+      </w:r>
+      <w:r>
+        <w:t xml:space="preserve"> </w:t>
+      </w:r>
+      <w:r>
+        <w:drawing>
+          <wp:inline>
+            <wp:extent cx="5334000" cy="5334000"/>
+            <wp:effectExtent b="0" l="0" r="0" t="0"/>
+            <wp:docPr descr="2020 Colinearity" title="" id="104" name="Picture"/>
+            <a:graphic>
+              <a:graphicData uri="http://schemas.openxmlformats.org/drawingml/2006/picture">
+                <pic:pic>
+                  <pic:nvPicPr>
+                    <pic:cNvPr descr="_fig//Race_MEPS//alpha_dev_20221216152657//2020_correlation_PERSON_ID_plot.png" id="105" name="Picture"/>
+                    <pic:cNvPicPr>
+                      <a:picLocks noChangeArrowheads="1" noChangeAspect="1"/>
+                    </pic:cNvPicPr>
+                  </pic:nvPicPr>
+                  <pic:blipFill>
+                    <a:blip r:embed="rId103"/>
+                    <a:stretch>
+                      <a:fillRect/>
+                    </a:stretch>
+                  </pic:blipFill>
+                  <pic:spPr bwMode="auto">
+                    <a:xfrm>
+                      <a:off x="0" y="0"/>
+                      <a:ext cx="5334000" cy="5334000"/>
+                    </a:xfrm>
+                    <a:prstGeom prst="rect">
+                      <a:avLst/>
+                    </a:prstGeom>
+                    <a:noFill/>
+                    <a:ln w="9525">
+                      <a:noFill/>
+                      <a:headEnd/>
+                      <a:tailEnd/>
+                    </a:ln>
+                  </pic:spPr>
+                </pic:pic>
+              </a:graphicData>
+            </a:graphic>
+          </wp:inline>
+        </w:drawing>
+      </w:r>
+    </w:p>
+    <w:bookmarkEnd w:id="106"/>
+    <w:bookmarkEnd w:id="107"/>
+    <w:bookmarkEnd w:id="108"/>
     <w:sectPr/>
   </w:body>
 </w:document>

--- a/Race_MEPS_Results.docx
+++ b/Race_MEPS_Results.docx
@@ -2,7 +2,7 @@
 <file path=word/document.xml><?xml version="1.0" encoding="utf-8"?>
 <w:document xmlns:w="http://schemas.openxmlformats.org/wordprocessingml/2006/main" xmlns:m="http://schemas.openxmlformats.org/officeDocument/2006/math" xmlns:r="http://schemas.openxmlformats.org/officeDocument/2006/relationships" xmlns:o="urn:schemas-microsoft-com:office:office" xmlns:v="urn:schemas-microsoft-com:vml" xmlns:w10="urn:schemas-microsoft-com:office:word" xmlns:a="http://schemas.openxmlformats.org/drawingml/2006/main" xmlns:pic="http://schemas.openxmlformats.org/drawingml/2006/picture" xmlns:wp="http://schemas.openxmlformats.org/drawingml/2006/wordprocessingDrawing">
   <w:body>
-    <w:bookmarkStart w:id="108" w:name="health-risk-and-equity"/>
+    <w:bookmarkStart w:id="63" w:name="health-risk-and-equity"/>
     <w:p>
       <w:pPr>
         <w:pStyle w:val="Heading1"/>
@@ -1364,7 +1364,7 @@
         <w:pStyle w:val="FirstParagraph"/>
       </w:pPr>
       <w:r>
-        <w:t xml:space="preserve">0 -0.009398 -0.958192 0.680481 -0.00102</w:t>
+        <w:t xml:space="preserve">0 -0.012433 -0.880068 0.706917 -0.000985</w:t>
       </w:r>
     </w:p>
     <w:p>
@@ -1408,7 +1408,7 @@
         <w:t xml:space="preserve">‘</w:t>
       </w:r>
       <w:r>
-        <w:t xml:space="preserve">Non-White Predicted = 4.8969</w:t>
+        <w:t xml:space="preserve">Non-White Predicted = 4.9894</w:t>
       </w:r>
       <w:r>
         <w:t xml:space="preserve">’</w:t>
@@ -1438,22 +1438,22 @@
         <w:t xml:space="preserve">‘</w:t>
       </w:r>
       <w:r>
-        <w:t xml:space="preserve">Difference in Xs = 0.0278</w:t>
-      </w:r>
-      <w:r>
-        <w:t xml:space="preserve">’</w:t>
-      </w:r>
-      <w:r>
-        <w:t xml:space="preserve">,</w:t>
-      </w:r>
-      <w:r>
-        <w:t xml:space="preserve"> </w:t>
-      </w:r>
-      <w:r>
-        <w:t xml:space="preserve">‘</w:t>
-      </w:r>
-      <w:r>
-        <w:t xml:space="preserve">R-squared + 0.196</w:t>
+        <w:t xml:space="preserve">Difference in Xs = 0.1203</w:t>
+      </w:r>
+      <w:r>
+        <w:t xml:space="preserve">’</w:t>
+      </w:r>
+      <w:r>
+        <w:t xml:space="preserve">,</w:t>
+      </w:r>
+      <w:r>
+        <w:t xml:space="preserve"> </w:t>
+      </w:r>
+      <w:r>
+        <w:t xml:space="preserve">‘</w:t>
+      </w:r>
+      <w:r>
+        <w:t xml:space="preserve">R-squared + 0.1797</w:t>
       </w:r>
       <w:r>
         <w:t xml:space="preserve">’</w:t>
@@ -1478,37 +1478,37 @@
         <w:pStyle w:val="FirstParagraph"/>
       </w:pPr>
       <w:r>
-        <w:t xml:space="preserve">0 SDOH_FPL 0.587376</w:t>
-      </w:r>
-      <w:r>
-        <w:t xml:space="preserve"> </w:t>
-      </w:r>
-      <w:r>
-        <w:t xml:space="preserve">4 AGE 0.266137</w:t>
-      </w:r>
-      <w:r>
-        <w:t xml:space="preserve"> </w:t>
-      </w:r>
-      <w:r>
-        <w:t xml:space="preserve">1 SDOH_EDUCATION 0.053840</w:t>
-      </w:r>
-      <w:r>
-        <w:t xml:space="preserve"> </w:t>
-      </w:r>
-      <w:r>
-        <w:t xml:space="preserve">5 SEX 0.042070</w:t>
-      </w:r>
-      <w:r>
-        <w:t xml:space="preserve"> </w:t>
-      </w:r>
-      <w:r>
-        <w:t xml:space="preserve">2 SDOH_MARITAL 0.041809</w:t>
-      </w:r>
-      <w:r>
-        <w:t xml:space="preserve"> </w:t>
-      </w:r>
-      <w:r>
-        <w:t xml:space="preserve">3 SDOH_FOOD 0.008769</w:t>
+        <w:t xml:space="preserve">0 SDOH_FPL 0.588699</w:t>
+      </w:r>
+      <w:r>
+        <w:t xml:space="preserve"> </w:t>
+      </w:r>
+      <w:r>
+        <w:t xml:space="preserve">4 AGE 0.262844</w:t>
+      </w:r>
+      <w:r>
+        <w:t xml:space="preserve"> </w:t>
+      </w:r>
+      <w:r>
+        <w:t xml:space="preserve">1 SDOH_EDUCATION 0.054171</w:t>
+      </w:r>
+      <w:r>
+        <w:t xml:space="preserve"> </w:t>
+      </w:r>
+      <w:r>
+        <w:t xml:space="preserve">5 SEX 0.042976</w:t>
+      </w:r>
+      <w:r>
+        <w:t xml:space="preserve"> </w:t>
+      </w:r>
+      <w:r>
+        <w:t xml:space="preserve">2 SDOH_MARITAL 0.042340</w:t>
+      </w:r>
+      <w:r>
+        <w:t xml:space="preserve"> </w:t>
+      </w:r>
+      <w:r>
+        <w:t xml:space="preserve">3 SDOH_FOOD 0.008970</w:t>
       </w:r>
     </w:p>
     <w:p>
@@ -1552,7 +1552,7 @@
         <w:t xml:space="preserve">‘</w:t>
       </w:r>
       <w:r>
-        <w:t xml:space="preserve">Non-White Predicted = 5.1795</w:t>
+        <w:t xml:space="preserve">Non-White Predicted = 5.1833</w:t>
       </w:r>
       <w:r>
         <w:t xml:space="preserve">’</w:t>
@@ -1582,22 +1582,22 @@
         <w:t xml:space="preserve">‘</w:t>
       </w:r>
       <w:r>
-        <w:t xml:space="preserve">Difference in Xs = 0.3104</w:t>
-      </w:r>
-      <w:r>
-        <w:t xml:space="preserve">’</w:t>
-      </w:r>
-      <w:r>
-        <w:t xml:space="preserve">,</w:t>
-      </w:r>
-      <w:r>
-        <w:t xml:space="preserve"> </w:t>
-      </w:r>
-      <w:r>
-        <w:t xml:space="preserve">‘</w:t>
-      </w:r>
-      <w:r>
-        <w:t xml:space="preserve">R-squared + 0.5831</w:t>
+        <w:t xml:space="preserve">Difference in Xs = 0.3141</w:t>
+      </w:r>
+      <w:r>
+        <w:t xml:space="preserve">’</w:t>
+      </w:r>
+      <w:r>
+        <w:t xml:space="preserve">,</w:t>
+      </w:r>
+      <w:r>
+        <w:t xml:space="preserve"> </w:t>
+      </w:r>
+      <w:r>
+        <w:t xml:space="preserve">‘</w:t>
+      </w:r>
+      <w:r>
+        <w:t xml:space="preserve">R-squared + 0.5804</w:t>
       </w:r>
       <w:r>
         <w:t xml:space="preserve">’</w:t>
@@ -1622,31 +1622,31 @@
         <w:pStyle w:val="FirstParagraph"/>
       </w:pPr>
       <w:r>
-        <w:t xml:space="preserve">0 AGE 0.107979</w:t>
-      </w:r>
-      <w:r>
-        <w:t xml:space="preserve"> </w:t>
-      </w:r>
-      <w:r>
-        <w:t xml:space="preserve">53 ICD10_E78 0.085185</w:t>
-      </w:r>
-      <w:r>
-        <w:t xml:space="preserve"> </w:t>
-      </w:r>
-      <w:r>
-        <w:t xml:space="preserve">63 ICD10_F32 0.062797</w:t>
-      </w:r>
-      <w:r>
-        <w:t xml:space="preserve"> </w:t>
-      </w:r>
-      <w:r>
-        <w:t xml:space="preserve">201 ICD10_M19 0.050376</w:t>
-      </w:r>
-      <w:r>
-        <w:t xml:space="preserve"> </w:t>
-      </w:r>
-      <w:r>
-        <w:t xml:space="preserve">66 ICD10_F41 0.029986</w:t>
+        <w:t xml:space="preserve">0 AGE 0.109147</w:t>
+      </w:r>
+      <w:r>
+        <w:t xml:space="preserve"> </w:t>
+      </w:r>
+      <w:r>
+        <w:t xml:space="preserve">53 ICD10_E78 0.087434</w:t>
+      </w:r>
+      <w:r>
+        <w:t xml:space="preserve"> </w:t>
+      </w:r>
+      <w:r>
+        <w:t xml:space="preserve">63 ICD10_F32 0.064927</w:t>
+      </w:r>
+      <w:r>
+        <w:t xml:space="preserve"> </w:t>
+      </w:r>
+      <w:r>
+        <w:t xml:space="preserve">201 ICD10_M19 0.051256</w:t>
+      </w:r>
+      <w:r>
+        <w:t xml:space="preserve"> </w:t>
+      </w:r>
+      <w:r>
+        <w:t xml:space="preserve">204 ICD10_M25 0.028794</w:t>
       </w:r>
       <w:r>
         <w:t xml:space="preserve"> </w:t>
@@ -1658,19 +1658,13 @@
         <w:t xml:space="preserve"> </w:t>
       </w:r>
       <w:r>
-        <w:t xml:space="preserve">283 ICD10_R50 0.000000</w:t>
-      </w:r>
-      <w:r>
-        <w:t xml:space="preserve"> </w:t>
-      </w:r>
-      <w:r>
-        <w:t xml:space="preserve">287 ICD10_R55 0.000000</w:t>
-      </w:r>
-      <w:r>
-        <w:t xml:space="preserve"> </w:t>
-      </w:r>
-      <w:r>
-        <w:t xml:space="preserve">290 ICD10_R59 0.000000</w:t>
+        <w:t xml:space="preserve">289 ICD10_R59 0.000000</w:t>
+      </w:r>
+      <w:r>
+        <w:t xml:space="preserve"> </w:t>
+      </w:r>
+      <w:r>
+        <w:t xml:space="preserve">87 ICD10_H00 0.000000</w:t>
       </w:r>
       <w:r>
         <w:t xml:space="preserve"> </w:t>
@@ -1682,7 +1676,13 @@
         <w:t xml:space="preserve"> </w:t>
       </w:r>
       <w:r>
-        <w:t xml:space="preserve">22 ICD10_C55 0.000000</w:t>
+        <w:t xml:space="preserve">305 ICD10_S20 0.000000</w:t>
+      </w:r>
+      <w:r>
+        <w:t xml:space="preserve"> </w:t>
+      </w:r>
+      <w:r>
+        <w:t xml:space="preserve">64 ICD10_F34 0.000000</w:t>
       </w:r>
     </w:p>
     <w:p>
@@ -1690,7 +1690,7 @@
         <w:pStyle w:val="BodyText"/>
       </w:pPr>
       <w:r>
-        <w:t xml:space="preserve">[338 rows x 2 columns]</w:t>
+        <w:t xml:space="preserve">[336 rows x 2 columns]</w:t>
       </w:r>
     </w:p>
     <w:p>
@@ -1734,7 +1734,7 @@
         <w:t xml:space="preserve">‘</w:t>
       </w:r>
       <w:r>
-        <w:t xml:space="preserve">Non-White Predicted = 5.0223</w:t>
+        <w:t xml:space="preserve">Non-White Predicted = 5.0022</w:t>
       </w:r>
       <w:r>
         <w:t xml:space="preserve">’</w:t>
@@ -1764,22 +1764,22 @@
         <w:t xml:space="preserve">‘</w:t>
       </w:r>
       <w:r>
-        <w:t xml:space="preserve">Difference in Xs = 0.1532</w:t>
-      </w:r>
-      <w:r>
-        <w:t xml:space="preserve">’</w:t>
-      </w:r>
-      <w:r>
-        <w:t xml:space="preserve">,</w:t>
-      </w:r>
-      <w:r>
-        <w:t xml:space="preserve"> </w:t>
-      </w:r>
-      <w:r>
-        <w:t xml:space="preserve">‘</w:t>
-      </w:r>
-      <w:r>
-        <w:t xml:space="preserve">R-squared + 0.312</w:t>
+        <w:t xml:space="preserve">Difference in Xs = 0.1331</w:t>
+      </w:r>
+      <w:r>
+        <w:t xml:space="preserve">’</w:t>
+      </w:r>
+      <w:r>
+        <w:t xml:space="preserve">,</w:t>
+      </w:r>
+      <w:r>
+        <w:t xml:space="preserve"> </w:t>
+      </w:r>
+      <w:r>
+        <w:t xml:space="preserve">‘</w:t>
+      </w:r>
+      <w:r>
+        <w:t xml:space="preserve">R-squared + 0.3123</w:t>
       </w:r>
       <w:r>
         <w:t xml:space="preserve">’</w:t>
@@ -1804,49 +1804,49 @@
         <w:pStyle w:val="FirstParagraph"/>
       </w:pPr>
       <w:r>
-        <w:t xml:space="preserve">5 OFFICE_VISITS 0.292638</w:t>
-      </w:r>
-      <w:r>
-        <w:t xml:space="preserve"> </w:t>
-      </w:r>
-      <w:r>
-        <w:t xml:space="preserve">7 RX_VISITS 0.283453</w:t>
-      </w:r>
-      <w:r>
-        <w:t xml:space="preserve"> </w:t>
-      </w:r>
-      <w:r>
-        <w:t xml:space="preserve">0 AGE 0.254565</w:t>
-      </w:r>
-      <w:r>
-        <w:t xml:space="preserve"> </w:t>
-      </w:r>
-      <w:r>
-        <w:t xml:space="preserve">6 OUTPATIENT_VISITS 0.064746</w:t>
-      </w:r>
-      <w:r>
-        <w:t xml:space="preserve"> </w:t>
-      </w:r>
-      <w:r>
-        <w:t xml:space="preserve">2 ER_VISITS 0.044880</w:t>
-      </w:r>
-      <w:r>
-        <w:t xml:space="preserve"> </w:t>
-      </w:r>
-      <w:r>
-        <w:t xml:space="preserve">1 SEX 0.034286</w:t>
-      </w:r>
-      <w:r>
-        <w:t xml:space="preserve"> </w:t>
-      </w:r>
-      <w:r>
-        <w:t xml:space="preserve">4 INPATIENT_VISITS 0.024618</w:t>
-      </w:r>
-      <w:r>
-        <w:t xml:space="preserve"> </w:t>
-      </w:r>
-      <w:r>
-        <w:t xml:space="preserve">3 HOME_VISITS 0.000815</w:t>
+        <w:t xml:space="preserve">5 OFFICE_VISITS 0.290227</w:t>
+      </w:r>
+      <w:r>
+        <w:t xml:space="preserve"> </w:t>
+      </w:r>
+      <w:r>
+        <w:t xml:space="preserve">7 RX_VISITS 0.285222</w:t>
+      </w:r>
+      <w:r>
+        <w:t xml:space="preserve"> </w:t>
+      </w:r>
+      <w:r>
+        <w:t xml:space="preserve">0 AGE 0.254853</w:t>
+      </w:r>
+      <w:r>
+        <w:t xml:space="preserve"> </w:t>
+      </w:r>
+      <w:r>
+        <w:t xml:space="preserve">6 OUTPATIENT_VISITS 0.065398</w:t>
+      </w:r>
+      <w:r>
+        <w:t xml:space="preserve"> </w:t>
+      </w:r>
+      <w:r>
+        <w:t xml:space="preserve">2 ER_VISITS 0.044516</w:t>
+      </w:r>
+      <w:r>
+        <w:t xml:space="preserve"> </w:t>
+      </w:r>
+      <w:r>
+        <w:t xml:space="preserve">1 SEX 0.034032</w:t>
+      </w:r>
+      <w:r>
+        <w:t xml:space="preserve"> </w:t>
+      </w:r>
+      <w:r>
+        <w:t xml:space="preserve">4 INPATIENT_VISITS 0.025019</w:t>
+      </w:r>
+      <w:r>
+        <w:t xml:space="preserve"> </w:t>
+      </w:r>
+      <w:r>
+        <w:t xml:space="preserve">3 HOME_VISITS 0.000735</w:t>
       </w:r>
     </w:p>
     <w:p>
@@ -1890,7 +1890,7 @@
         <w:t xml:space="preserve">‘</w:t>
       </w:r>
       <w:r>
-        <w:t xml:space="preserve">Non-White Predicted = 4.448</w:t>
+        <w:t xml:space="preserve">Non-White Predicted = 4.4452</w:t>
       </w:r>
       <w:r>
         <w:t xml:space="preserve">’</w:t>
@@ -1920,22 +1920,22 @@
         <w:t xml:space="preserve">‘</w:t>
       </w:r>
       <w:r>
-        <w:t xml:space="preserve">Difference in Xs = -0.4211</w:t>
-      </w:r>
-      <w:r>
-        <w:t xml:space="preserve">’</w:t>
-      </w:r>
-      <w:r>
-        <w:t xml:space="preserve">,</w:t>
-      </w:r>
-      <w:r>
-        <w:t xml:space="preserve"> </w:t>
-      </w:r>
-      <w:r>
-        <w:t xml:space="preserve">‘</w:t>
-      </w:r>
-      <w:r>
-        <w:t xml:space="preserve">R-squared + 0.7953</w:t>
+        <w:t xml:space="preserve">Difference in Xs = -0.424</w:t>
+      </w:r>
+      <w:r>
+        <w:t xml:space="preserve">’</w:t>
+      </w:r>
+      <w:r>
+        <w:t xml:space="preserve">,</w:t>
+      </w:r>
+      <w:r>
+        <w:t xml:space="preserve"> </w:t>
+      </w:r>
+      <w:r>
+        <w:t xml:space="preserve">‘</w:t>
+      </w:r>
+      <w:r>
+        <w:t xml:space="preserve">R-squared + 0.7942</w:t>
       </w:r>
       <w:r>
         <w:t xml:space="preserve">’</w:t>
@@ -2120,25 +2120,25 @@
         <w:t xml:space="preserve"> </w:t>
       </w:r>
       <w:r>
-        <w:t xml:space="preserve">63 ICD10_F32 0.063896</w:t>
-      </w:r>
-      <w:r>
-        <w:t xml:space="preserve"> </w:t>
-      </w:r>
-      <w:r>
-        <w:t xml:space="preserve">201 ICD10_M19 0.054125</w:t>
-      </w:r>
-      <w:r>
-        <w:t xml:space="preserve"> </w:t>
-      </w:r>
-      <w:r>
-        <w:t xml:space="preserve">0 AGE 0.045307</w:t>
-      </w:r>
-      <w:r>
-        <w:t xml:space="preserve"> </w:t>
-      </w:r>
-      <w:r>
-        <w:t xml:space="preserve">204 ICD10_M25 0.038132</w:t>
+        <w:t xml:space="preserve">63 ICD10_F32 0.064130</w:t>
+      </w:r>
+      <w:r>
+        <w:t xml:space="preserve"> </w:t>
+      </w:r>
+      <w:r>
+        <w:t xml:space="preserve">201 ICD10_M19 0.054123</w:t>
+      </w:r>
+      <w:r>
+        <w:t xml:space="preserve"> </w:t>
+      </w:r>
+      <w:r>
+        <w:t xml:space="preserve">0 AGE 0.046032</w:t>
+      </w:r>
+      <w:r>
+        <w:t xml:space="preserve"> </w:t>
+      </w:r>
+      <w:r>
+        <w:t xml:space="preserve">204 ICD10_M25 0.038160</w:t>
       </w:r>
       <w:r>
         <w:t xml:space="preserve"> </w:t>
@@ -2150,31 +2150,31 @@
         <w:t xml:space="preserve"> </w:t>
       </w:r>
       <w:r>
-        <w:t xml:space="preserve">182 ICD10_L30 0.000000</w:t>
-      </w:r>
-      <w:r>
-        <w:t xml:space="preserve"> </w:t>
-      </w:r>
-      <w:r>
         <w:t xml:space="preserve">183 ICD10_L40 0.000000</w:t>
       </w:r>
       <w:r>
         <w:t xml:space="preserve"> </w:t>
       </w:r>
       <w:r>
-        <w:t xml:space="preserve">40 ICD10_E05 0.000000</w:t>
-      </w:r>
-      <w:r>
-        <w:t xml:space="preserve"> </w:t>
-      </w:r>
-      <w:r>
-        <w:t xml:space="preserve">37 ICD10_D68 0.000000</w:t>
-      </w:r>
-      <w:r>
-        <w:t xml:space="preserve"> </w:t>
-      </w:r>
-      <w:r>
-        <w:t xml:space="preserve">209 ICD10_M43 0.000000</w:t>
+        <w:t xml:space="preserve">22 ICD10_C55 0.000000</w:t>
+      </w:r>
+      <w:r>
+        <w:t xml:space="preserve"> </w:t>
+      </w:r>
+      <w:r>
+        <w:t xml:space="preserve">185 ICD10_L57 0.000000</w:t>
+      </w:r>
+      <w:r>
+        <w:t xml:space="preserve"> </w:t>
+      </w:r>
+      <w:r>
+        <w:t xml:space="preserve">20 ICD10_C44 0.000000</w:t>
+      </w:r>
+      <w:r>
+        <w:t xml:space="preserve"> </w:t>
+      </w:r>
+      <w:r>
+        <w:t xml:space="preserve">193 ICD10_L84 0.000000</w:t>
       </w:r>
     </w:p>
     <w:p>
@@ -2182,7 +2182,7 @@
         <w:pStyle w:val="BodyText"/>
       </w:pPr>
       <w:r>
-        <w:t xml:space="preserve">[338 rows x 2 columns]</w:t>
+        <w:t xml:space="preserve">[336 rows x 2 columns]</w:t>
       </w:r>
     </w:p>
     <w:p>
@@ -2226,7 +2226,7 @@
         <w:t xml:space="preserve">‘</w:t>
       </w:r>
       <w:r>
-        <w:t xml:space="preserve">Non-White Predicted = 5.0454</w:t>
+        <w:t xml:space="preserve">Non-White Predicted = 5.0407</w:t>
       </w:r>
       <w:r>
         <w:t xml:space="preserve">’</w:t>
@@ -2256,7 +2256,7 @@
         <w:t xml:space="preserve">‘</w:t>
       </w:r>
       <w:r>
-        <w:t xml:space="preserve">Difference in Xs = 0.1763</w:t>
+        <w:t xml:space="preserve">Difference in Xs = 0.1715</w:t>
       </w:r>
       <w:r>
         <w:t xml:space="preserve">’</w:t>
@@ -2606,31 +2606,31 @@
         <w:pStyle w:val="FirstParagraph"/>
       </w:pPr>
       <w:r>
-        <w:t xml:space="preserve">21 ICD10_C50 2.258813</w:t>
-      </w:r>
-      <w:r>
-        <w:t xml:space="preserve"> </w:t>
-      </w:r>
-      <w:r>
-        <w:t xml:space="preserve">46 ICD10_E34 1.608116</w:t>
-      </w:r>
-      <w:r>
-        <w:t xml:space="preserve"> </w:t>
-      </w:r>
-      <w:r>
-        <w:t xml:space="preserve">248 ICD10_N83 1.332755</w:t>
-      </w:r>
-      <w:r>
-        <w:t xml:space="preserve"> </w:t>
-      </w:r>
-      <w:r>
-        <w:t xml:space="preserve">72 ICD10_F90 1.318881</w:t>
-      </w:r>
-      <w:r>
-        <w:t xml:space="preserve"> </w:t>
-      </w:r>
-      <w:r>
-        <w:t xml:space="preserve">224 ICD10_M79 1.302765</w:t>
+        <w:t xml:space="preserve">21 ICD10_C50 2.259465</w:t>
+      </w:r>
+      <w:r>
+        <w:t xml:space="preserve"> </w:t>
+      </w:r>
+      <w:r>
+        <w:t xml:space="preserve">46 ICD10_E34 1.605923</w:t>
+      </w:r>
+      <w:r>
+        <w:t xml:space="preserve"> </w:t>
+      </w:r>
+      <w:r>
+        <w:t xml:space="preserve">247 ICD10_N83 1.348392</w:t>
+      </w:r>
+      <w:r>
+        <w:t xml:space="preserve"> </w:t>
+      </w:r>
+      <w:r>
+        <w:t xml:space="preserve">72 ICD10_F90 1.313167</w:t>
+      </w:r>
+      <w:r>
+        <w:t xml:space="preserve"> </w:t>
+      </w:r>
+      <w:r>
+        <w:t xml:space="preserve">224 ICD10_M79 1.305102</w:t>
       </w:r>
       <w:r>
         <w:t xml:space="preserve"> </w:t>
@@ -2642,31 +2642,31 @@
         <w:t xml:space="preserve"> </w:t>
       </w:r>
       <w:r>
-        <w:t xml:space="preserve">29 ICD10_D04 -0.887417</w:t>
-      </w:r>
-      <w:r>
-        <w:t xml:space="preserve"> </w:t>
-      </w:r>
-      <w:r>
-        <w:t xml:space="preserve">184 ICD10_L50 -0.922563</w:t>
-      </w:r>
-      <w:r>
-        <w:t xml:space="preserve"> </w:t>
-      </w:r>
-      <w:r>
-        <w:t xml:space="preserve">274 ICD10_R25 -1.066813</w:t>
-      </w:r>
-      <w:r>
-        <w:t xml:space="preserve"> </w:t>
-      </w:r>
-      <w:r>
-        <w:t xml:space="preserve">155 ICD10_K25 -1.189677</w:t>
-      </w:r>
-      <w:r>
-        <w:t xml:space="preserve"> </w:t>
-      </w:r>
-      <w:r>
-        <w:t xml:space="preserve">198 ICD10_M10 -1.305145</w:t>
+        <w:t xml:space="preserve">29 ICD10_D04 -0.887163</w:t>
+      </w:r>
+      <w:r>
+        <w:t xml:space="preserve"> </w:t>
+      </w:r>
+      <w:r>
+        <w:t xml:space="preserve">184 ICD10_L50 -0.925361</w:t>
+      </w:r>
+      <w:r>
+        <w:t xml:space="preserve"> </w:t>
+      </w:r>
+      <w:r>
+        <w:t xml:space="preserve">273 ICD10_R25 -1.065043</w:t>
+      </w:r>
+      <w:r>
+        <w:t xml:space="preserve"> </w:t>
+      </w:r>
+      <w:r>
+        <w:t xml:space="preserve">155 ICD10_K25 -1.189970</w:t>
+      </w:r>
+      <w:r>
+        <w:t xml:space="preserve"> </w:t>
+      </w:r>
+      <w:r>
+        <w:t xml:space="preserve">198 ICD10_M10 -1.305746</w:t>
       </w:r>
     </w:p>
     <w:p>
@@ -2674,7 +2674,7 @@
         <w:pStyle w:val="BodyText"/>
       </w:pPr>
       <w:r>
-        <w:t xml:space="preserve">[338 rows x 2 columns]</w:t>
+        <w:t xml:space="preserve">[336 rows x 2 columns]</w:t>
       </w:r>
     </w:p>
     <w:p>
@@ -2718,7 +2718,7 @@
         <w:t xml:space="preserve">‘</w:t>
       </w:r>
       <w:r>
-        <w:t xml:space="preserve">Non-White Predicted = 4.9248</w:t>
+        <w:t xml:space="preserve">Non-White Predicted = 4.9276</w:t>
       </w:r>
       <w:r>
         <w:t xml:space="preserve">’</w:t>
@@ -2748,22 +2748,22 @@
         <w:t xml:space="preserve">‘</w:t>
       </w:r>
       <w:r>
-        <w:t xml:space="preserve">Difference in Xs = 0.0557</w:t>
-      </w:r>
-      <w:r>
-        <w:t xml:space="preserve">’</w:t>
-      </w:r>
-      <w:r>
-        <w:t xml:space="preserve">,</w:t>
-      </w:r>
-      <w:r>
-        <w:t xml:space="preserve"> </w:t>
-      </w:r>
-      <w:r>
-        <w:t xml:space="preserve">‘</w:t>
-      </w:r>
-      <w:r>
-        <w:t xml:space="preserve">R-squared + 0.256</w:t>
+        <w:t xml:space="preserve">Difference in Xs = 0.0585</w:t>
+      </w:r>
+      <w:r>
+        <w:t xml:space="preserve">’</w:t>
+      </w:r>
+      <w:r>
+        <w:t xml:space="preserve">,</w:t>
+      </w:r>
+      <w:r>
+        <w:t xml:space="preserve"> </w:t>
+      </w:r>
+      <w:r>
+        <w:t xml:space="preserve">‘</w:t>
+      </w:r>
+      <w:r>
+        <w:t xml:space="preserve">R-squared + 0.2558</w:t>
       </w:r>
       <w:r>
         <w:t xml:space="preserve">’</w:t>
@@ -3098,31 +3098,31 @@
         <w:pStyle w:val="FirstParagraph"/>
       </w:pPr>
       <w:r>
-        <w:t xml:space="preserve">21 ICD10_C50 2.258813</w:t>
-      </w:r>
-      <w:r>
-        <w:t xml:space="preserve"> </w:t>
-      </w:r>
-      <w:r>
-        <w:t xml:space="preserve">46 ICD10_E34 1.608116</w:t>
-      </w:r>
-      <w:r>
-        <w:t xml:space="preserve"> </w:t>
-      </w:r>
-      <w:r>
-        <w:t xml:space="preserve">248 ICD10_N83 1.332755</w:t>
-      </w:r>
-      <w:r>
-        <w:t xml:space="preserve"> </w:t>
-      </w:r>
-      <w:r>
-        <w:t xml:space="preserve">72 ICD10_F90 1.318881</w:t>
-      </w:r>
-      <w:r>
-        <w:t xml:space="preserve"> </w:t>
-      </w:r>
-      <w:r>
-        <w:t xml:space="preserve">224 ICD10_M79 1.302765</w:t>
+        <w:t xml:space="preserve">21 ICD10_C50 2.259465</w:t>
+      </w:r>
+      <w:r>
+        <w:t xml:space="preserve"> </w:t>
+      </w:r>
+      <w:r>
+        <w:t xml:space="preserve">46 ICD10_E34 1.605923</w:t>
+      </w:r>
+      <w:r>
+        <w:t xml:space="preserve"> </w:t>
+      </w:r>
+      <w:r>
+        <w:t xml:space="preserve">247 ICD10_N83 1.348392</w:t>
+      </w:r>
+      <w:r>
+        <w:t xml:space="preserve"> </w:t>
+      </w:r>
+      <w:r>
+        <w:t xml:space="preserve">72 ICD10_F90 1.313167</w:t>
+      </w:r>
+      <w:r>
+        <w:t xml:space="preserve"> </w:t>
+      </w:r>
+      <w:r>
+        <w:t xml:space="preserve">224 ICD10_M79 1.305102</w:t>
       </w:r>
       <w:r>
         <w:t xml:space="preserve"> </w:t>
@@ -3134,31 +3134,31 @@
         <w:t xml:space="preserve"> </w:t>
       </w:r>
       <w:r>
-        <w:t xml:space="preserve">29 ICD10_D04 -0.887417</w:t>
-      </w:r>
-      <w:r>
-        <w:t xml:space="preserve"> </w:t>
-      </w:r>
-      <w:r>
-        <w:t xml:space="preserve">184 ICD10_L50 -0.922563</w:t>
-      </w:r>
-      <w:r>
-        <w:t xml:space="preserve"> </w:t>
-      </w:r>
-      <w:r>
-        <w:t xml:space="preserve">274 ICD10_R25 -1.066813</w:t>
-      </w:r>
-      <w:r>
-        <w:t xml:space="preserve"> </w:t>
-      </w:r>
-      <w:r>
-        <w:t xml:space="preserve">155 ICD10_K25 -1.189677</w:t>
-      </w:r>
-      <w:r>
-        <w:t xml:space="preserve"> </w:t>
-      </w:r>
-      <w:r>
-        <w:t xml:space="preserve">198 ICD10_M10 -1.305145</w:t>
+        <w:t xml:space="preserve">29 ICD10_D04 -0.887163</w:t>
+      </w:r>
+      <w:r>
+        <w:t xml:space="preserve"> </w:t>
+      </w:r>
+      <w:r>
+        <w:t xml:space="preserve">184 ICD10_L50 -0.925361</w:t>
+      </w:r>
+      <w:r>
+        <w:t xml:space="preserve"> </w:t>
+      </w:r>
+      <w:r>
+        <w:t xml:space="preserve">273 ICD10_R25 -1.065043</w:t>
+      </w:r>
+      <w:r>
+        <w:t xml:space="preserve"> </w:t>
+      </w:r>
+      <w:r>
+        <w:t xml:space="preserve">155 ICD10_K25 -1.189970</w:t>
+      </w:r>
+      <w:r>
+        <w:t xml:space="preserve"> </w:t>
+      </w:r>
+      <w:r>
+        <w:t xml:space="preserve">198 ICD10_M10 -1.305746</w:t>
       </w:r>
     </w:p>
     <w:p>
@@ -3166,7 +3166,7 @@
         <w:pStyle w:val="BodyText"/>
       </w:pPr>
       <w:r>
-        <w:t xml:space="preserve">[338 rows x 2 columns]</w:t>
+        <w:t xml:space="preserve">[336 rows x 2 columns]</w:t>
       </w:r>
     </w:p>
     <w:p>
@@ -3210,7 +3210,7 @@
         <w:t xml:space="preserve">‘</w:t>
       </w:r>
       <w:r>
-        <w:t xml:space="preserve">Non-White Predicted = 4.9248</w:t>
+        <w:t xml:space="preserve">Non-White Predicted = 4.9276</w:t>
       </w:r>
       <w:r>
         <w:t xml:space="preserve">’</w:t>
@@ -3240,22 +3240,22 @@
         <w:t xml:space="preserve">‘</w:t>
       </w:r>
       <w:r>
-        <w:t xml:space="preserve">Difference in Xs = 0.0557</w:t>
-      </w:r>
-      <w:r>
-        <w:t xml:space="preserve">’</w:t>
-      </w:r>
-      <w:r>
-        <w:t xml:space="preserve">,</w:t>
-      </w:r>
-      <w:r>
-        <w:t xml:space="preserve"> </w:t>
-      </w:r>
-      <w:r>
-        <w:t xml:space="preserve">‘</w:t>
-      </w:r>
-      <w:r>
-        <w:t xml:space="preserve">R-squared + 0.256</w:t>
+        <w:t xml:space="preserve">Difference in Xs = 0.0585</w:t>
+      </w:r>
+      <w:r>
+        <w:t xml:space="preserve">’</w:t>
+      </w:r>
+      <w:r>
+        <w:t xml:space="preserve">,</w:t>
+      </w:r>
+      <w:r>
+        <w:t xml:space="preserve"> </w:t>
+      </w:r>
+      <w:r>
+        <w:t xml:space="preserve">‘</w:t>
+      </w:r>
+      <w:r>
+        <w:t xml:space="preserve">R-squared + 0.2558</w:t>
       </w:r>
       <w:r>
         <w:t xml:space="preserve">’</w:t>
@@ -3446,31 +3446,31 @@
         <w:pStyle w:val="FirstParagraph"/>
       </w:pPr>
       <w:r>
-        <w:t xml:space="preserve">0 3.529949</w:t>
-      </w:r>
-      <w:r>
-        <w:t xml:space="preserve"> </w:t>
-      </w:r>
-      <w:r>
-        <w:t xml:space="preserve">1 3.340738</w:t>
-      </w:r>
-      <w:r>
-        <w:t xml:space="preserve"> </w:t>
-      </w:r>
-      <w:r>
-        <w:t xml:space="preserve">2 3.218884</w:t>
-      </w:r>
-      <w:r>
-        <w:t xml:space="preserve"> </w:t>
-      </w:r>
-      <w:r>
-        <w:t xml:space="preserve">3 3.123808</w:t>
-      </w:r>
-      <w:r>
-        <w:t xml:space="preserve"> </w:t>
-      </w:r>
-      <w:r>
-        <w:t xml:space="preserve">4 2.975870</w:t>
+        <w:t xml:space="preserve">0 3.733195</w:t>
+      </w:r>
+      <w:r>
+        <w:t xml:space="preserve"> </w:t>
+      </w:r>
+      <w:r>
+        <w:t xml:space="preserve">1 3.486001</w:t>
+      </w:r>
+      <w:r>
+        <w:t xml:space="preserve"> </w:t>
+      </w:r>
+      <w:r>
+        <w:t xml:space="preserve">2 3.373617</w:t>
+      </w:r>
+      <w:r>
+        <w:t xml:space="preserve"> </w:t>
+      </w:r>
+      <w:r>
+        <w:t xml:space="preserve">3 3.288321</w:t>
+      </w:r>
+      <w:r>
+        <w:t xml:space="preserve"> </w:t>
+      </w:r>
+      <w:r>
+        <w:t xml:space="preserve">4 3.007737</w:t>
       </w:r>
       <w:r>
         <w:t xml:space="preserve"> </w:t>
@@ -3482,31 +3482,31 @@
         <w:t xml:space="preserve"> </w:t>
       </w:r>
       <w:r>
-        <w:t xml:space="preserve">495 0.812600</w:t>
-      </w:r>
-      <w:r>
-        <w:t xml:space="preserve"> </w:t>
-      </w:r>
-      <w:r>
-        <w:t xml:space="preserve">496 0.801311</w:t>
-      </w:r>
-      <w:r>
-        <w:t xml:space="preserve"> </w:t>
-      </w:r>
-      <w:r>
-        <w:t xml:space="preserve">497 0.721212</w:t>
-      </w:r>
-      <w:r>
-        <w:t xml:space="preserve"> </w:t>
-      </w:r>
-      <w:r>
-        <w:t xml:space="preserve">498 0.749604</w:t>
-      </w:r>
-      <w:r>
-        <w:t xml:space="preserve"> </w:t>
-      </w:r>
-      <w:r>
-        <w:t xml:space="preserve">499 0.750555</w:t>
+        <w:t xml:space="preserve">495 0.855514</w:t>
+      </w:r>
+      <w:r>
+        <w:t xml:space="preserve"> </w:t>
+      </w:r>
+      <w:r>
+        <w:t xml:space="preserve">496 0.843388</w:t>
+      </w:r>
+      <w:r>
+        <w:t xml:space="preserve"> </w:t>
+      </w:r>
+      <w:r>
+        <w:t xml:space="preserve">497 0.839365</w:t>
+      </w:r>
+      <w:r>
+        <w:t xml:space="preserve"> </w:t>
+      </w:r>
+      <w:r>
+        <w:t xml:space="preserve">498 0.866079</w:t>
+      </w:r>
+      <w:r>
+        <w:t xml:space="preserve"> </w:t>
+      </w:r>
+      <w:r>
+        <w:t xml:space="preserve">499 0.867566</w:t>
       </w:r>
     </w:p>
     <w:p>
@@ -3558,7 +3558,7 @@
         <w:t xml:space="preserve">‘</w:t>
       </w:r>
       <w:r>
-        <w:t xml:space="preserve">Non-White Predicted = 4.6541</w:t>
+        <w:t xml:space="preserve">Non-White Predicted = 4.5124</w:t>
       </w:r>
       <w:r>
         <w:t xml:space="preserve">’</w:t>
@@ -3588,22 +3588,22 @@
         <w:t xml:space="preserve">‘</w:t>
       </w:r>
       <w:r>
-        <w:t xml:space="preserve">Difference in Xs = -0.215</w:t>
-      </w:r>
-      <w:r>
-        <w:t xml:space="preserve">’</w:t>
-      </w:r>
-      <w:r>
-        <w:t xml:space="preserve">,</w:t>
-      </w:r>
-      <w:r>
-        <w:t xml:space="preserve"> </w:t>
-      </w:r>
-      <w:r>
-        <w:t xml:space="preserve">‘</w:t>
-      </w:r>
-      <w:r>
-        <w:t xml:space="preserve">R-squared + 0.8409</w:t>
+        <w:t xml:space="preserve">Difference in Xs = -0.3567</w:t>
+      </w:r>
+      <w:r>
+        <w:t xml:space="preserve">’</w:t>
+      </w:r>
+      <w:r>
+        <w:t xml:space="preserve">,</w:t>
+      </w:r>
+      <w:r>
+        <w:t xml:space="preserve"> </w:t>
+      </w:r>
+      <w:r>
+        <w:t xml:space="preserve">‘</w:t>
+      </w:r>
+      <w:r>
+        <w:t xml:space="preserve">R-squared + 0.8424</w:t>
       </w:r>
       <w:r>
         <w:t xml:space="preserve">’</w:t>
@@ -3615,688 +3615,7 @@
     <w:bookmarkEnd w:id="60"/>
     <w:bookmarkEnd w:id="61"/>
     <w:bookmarkEnd w:id="62"/>
-    <w:bookmarkStart w:id="107" w:name="tables-and-figures"/>
-    <w:p>
-      <w:pPr>
-        <w:pStyle w:val="Heading3"/>
-      </w:pPr>
-      <w:r>
-        <w:t xml:space="preserve">Tables and Figures</w:t>
-      </w:r>
-    </w:p>
-    <w:p>
-      <w:pPr>
-        <w:pStyle w:val="FirstParagraph"/>
-      </w:pPr>
-      <w:r>
-        <w:t xml:space="preserve">Files can be found at: _fig//Race_MEPS//alpha_dev_20221216152657//</w:t>
-      </w:r>
-    </w:p>
-    <w:bookmarkStart w:id="78" w:name="descriptive-statistics-1"/>
-    <w:p>
-      <w:pPr>
-        <w:pStyle w:val="Heading4"/>
-      </w:pPr>
-      <w:r>
-        <w:t xml:space="preserve">Descriptive Statistics</w:t>
-      </w:r>
-    </w:p>
-    <w:p>
-      <w:pPr>
-        <w:pStyle w:val="FirstParagraph"/>
-      </w:pPr>
-      <w:r>
-        <w:drawing>
-          <wp:inline>
-            <wp:extent cx="5334000" cy="4000500"/>
-            <wp:effectExtent b="0" l="0" r="0" t="0"/>
-            <wp:docPr descr="Average Age" title="" id="64" name="Picture"/>
-            <a:graphic>
-              <a:graphicData uri="http://schemas.openxmlformats.org/drawingml/2006/picture">
-                <pic:pic>
-                  <pic:nvPicPr>
-                    <pic:cNvPr descr="_fig//Race_MEPS//alpha_dev_20221216152657//AGE.jpeg" id="65" name="Picture"/>
-                    <pic:cNvPicPr>
-                      <a:picLocks noChangeArrowheads="1" noChangeAspect="1"/>
-                    </pic:cNvPicPr>
-                  </pic:nvPicPr>
-                  <pic:blipFill>
-                    <a:blip r:embed="rId63"/>
-                    <a:stretch>
-                      <a:fillRect/>
-                    </a:stretch>
-                  </pic:blipFill>
-                  <pic:spPr bwMode="auto">
-                    <a:xfrm>
-                      <a:off x="0" y="0"/>
-                      <a:ext cx="5334000" cy="4000500"/>
-                    </a:xfrm>
-                    <a:prstGeom prst="rect">
-                      <a:avLst/>
-                    </a:prstGeom>
-                    <a:noFill/>
-                    <a:ln w="9525">
-                      <a:noFill/>
-                      <a:headEnd/>
-                      <a:tailEnd/>
-                    </a:ln>
-                  </pic:spPr>
-                </pic:pic>
-              </a:graphicData>
-            </a:graphic>
-          </wp:inline>
-        </w:drawing>
-      </w:r>
-      <w:r>
-        <w:t xml:space="preserve"> </w:t>
-      </w:r>
-      <w:r>
-        <w:drawing>
-          <wp:inline>
-            <wp:extent cx="5334000" cy="4000500"/>
-            <wp:effectExtent b="0" l="0" r="0" t="0"/>
-            <wp:docPr descr="Percent_Female" title="" id="67" name="Picture"/>
-            <a:graphic>
-              <a:graphicData uri="http://schemas.openxmlformats.org/drawingml/2006/picture">
-                <pic:pic>
-                  <pic:nvPicPr>
-                    <pic:cNvPr descr="_fig//Race_MEPS//alpha_dev_20221216152657//PERCENT_FEMALE.jpeg" id="68" name="Picture"/>
-                    <pic:cNvPicPr>
-                      <a:picLocks noChangeArrowheads="1" noChangeAspect="1"/>
-                    </pic:cNvPicPr>
-                  </pic:nvPicPr>
-                  <pic:blipFill>
-                    <a:blip r:embed="rId66"/>
-                    <a:stretch>
-                      <a:fillRect/>
-                    </a:stretch>
-                  </pic:blipFill>
-                  <pic:spPr bwMode="auto">
-                    <a:xfrm>
-                      <a:off x="0" y="0"/>
-                      <a:ext cx="5334000" cy="4000500"/>
-                    </a:xfrm>
-                    <a:prstGeom prst="rect">
-                      <a:avLst/>
-                    </a:prstGeom>
-                    <a:noFill/>
-                    <a:ln w="9525">
-                      <a:noFill/>
-                      <a:headEnd/>
-                      <a:tailEnd/>
-                    </a:ln>
-                  </pic:spPr>
-                </pic:pic>
-              </a:graphicData>
-            </a:graphic>
-          </wp:inline>
-        </w:drawing>
-      </w:r>
-      <w:r>
-        <w:t xml:space="preserve"> </w:t>
-      </w:r>
-      <w:r>
-        <w:drawing>
-          <wp:inline>
-            <wp:extent cx="5334000" cy="4000500"/>
-            <wp:effectExtent b="0" l="0" r="0" t="0"/>
-            <wp:docPr descr="Average Income as percent of federal poverty line" title="" id="70" name="Picture"/>
-            <a:graphic>
-              <a:graphicData uri="http://schemas.openxmlformats.org/drawingml/2006/picture">
-                <pic:pic>
-                  <pic:nvPicPr>
-                    <pic:cNvPr descr="_fig//Race_MEPS//alpha_dev_20221216152657//FPL_PERCENT.jpeg" id="71" name="Picture"/>
-                    <pic:cNvPicPr>
-                      <a:picLocks noChangeArrowheads="1" noChangeAspect="1"/>
-                    </pic:cNvPicPr>
-                  </pic:nvPicPr>
-                  <pic:blipFill>
-                    <a:blip r:embed="rId69"/>
-                    <a:stretch>
-                      <a:fillRect/>
-                    </a:stretch>
-                  </pic:blipFill>
-                  <pic:spPr bwMode="auto">
-                    <a:xfrm>
-                      <a:off x="0" y="0"/>
-                      <a:ext cx="5334000" cy="4000500"/>
-                    </a:xfrm>
-                    <a:prstGeom prst="rect">
-                      <a:avLst/>
-                    </a:prstGeom>
-                    <a:noFill/>
-                    <a:ln w="9525">
-                      <a:noFill/>
-                      <a:headEnd/>
-                      <a:tailEnd/>
-                    </a:ln>
-                  </pic:spPr>
-                </pic:pic>
-              </a:graphicData>
-            </a:graphic>
-          </wp:inline>
-        </w:drawing>
-      </w:r>
-      <w:r>
-        <w:t xml:space="preserve"> </w:t>
-      </w:r>
-      <w:r>
-        <w:t xml:space="preserve">Number of Diagnoses per Person</w:t>
-      </w:r>
-      <w:r>
-        <w:t xml:space="preserve">.jpeg)</w:t>
-      </w:r>
-      <w:r>
-        <w:t xml:space="preserve"> </w:t>
-      </w:r>
-      <w:r>
-        <w:drawing>
-          <wp:inline>
-            <wp:extent cx="5334000" cy="4000500"/>
-            <wp:effectExtent b="0" l="0" r="0" t="0"/>
-            <wp:docPr descr="Total Visits for Any Setting per Person" title="" id="73" name="Picture"/>
-            <a:graphic>
-              <a:graphicData uri="http://schemas.openxmlformats.org/drawingml/2006/picture">
-                <pic:pic>
-                  <pic:nvPicPr>
-                    <pic:cNvPr descr="_fig//Race_MEPS//alpha_dev_20221216152657//VISITS_TOTAL.jpeg" id="74" name="Picture"/>
-                    <pic:cNvPicPr>
-                      <a:picLocks noChangeArrowheads="1" noChangeAspect="1"/>
-                    </pic:cNvPicPr>
-                  </pic:nvPicPr>
-                  <pic:blipFill>
-                    <a:blip r:embed="rId72"/>
-                    <a:stretch>
-                      <a:fillRect/>
-                    </a:stretch>
-                  </pic:blipFill>
-                  <pic:spPr bwMode="auto">
-                    <a:xfrm>
-                      <a:off x="0" y="0"/>
-                      <a:ext cx="5334000" cy="4000500"/>
-                    </a:xfrm>
-                    <a:prstGeom prst="rect">
-                      <a:avLst/>
-                    </a:prstGeom>
-                    <a:noFill/>
-                    <a:ln w="9525">
-                      <a:noFill/>
-                      <a:headEnd/>
-                      <a:tailEnd/>
-                    </a:ln>
-                  </pic:spPr>
-                </pic:pic>
-              </a:graphicData>
-            </a:graphic>
-          </wp:inline>
-        </w:drawing>
-      </w:r>
-      <w:r>
-        <w:t xml:space="preserve"> </w:t>
-      </w:r>
-      <w:r>
-        <w:drawing>
-          <wp:inline>
-            <wp:extent cx="5334000" cy="4000500"/>
-            <wp:effectExtent b="0" l="0" r="0" t="0"/>
-            <wp:docPr descr="Total Paid Amounts from Private Payers per Person" title="" id="76" name="Picture"/>
-            <a:graphic>
-              <a:graphicData uri="http://schemas.openxmlformats.org/drawingml/2006/picture">
-                <pic:pic>
-                  <pic:nvPicPr>
-                    <pic:cNvPr descr="_fig//Race_MEPS//alpha_dev_20221216152657//PAID_TOTAL.jpeg" id="77" name="Picture"/>
-                    <pic:cNvPicPr>
-                      <a:picLocks noChangeArrowheads="1" noChangeAspect="1"/>
-                    </pic:cNvPicPr>
-                  </pic:nvPicPr>
-                  <pic:blipFill>
-                    <a:blip r:embed="rId75"/>
-                    <a:stretch>
-                      <a:fillRect/>
-                    </a:stretch>
-                  </pic:blipFill>
-                  <pic:spPr bwMode="auto">
-                    <a:xfrm>
-                      <a:off x="0" y="0"/>
-                      <a:ext cx="5334000" cy="4000500"/>
-                    </a:xfrm>
-                    <a:prstGeom prst="rect">
-                      <a:avLst/>
-                    </a:prstGeom>
-                    <a:noFill/>
-                    <a:ln w="9525">
-                      <a:noFill/>
-                      <a:headEnd/>
-                      <a:tailEnd/>
-                    </a:ln>
-                  </pic:spPr>
-                </pic:pic>
-              </a:graphicData>
-            </a:graphic>
-          </wp:inline>
-        </w:drawing>
-      </w:r>
-    </w:p>
-    <w:bookmarkEnd w:id="78"/>
-    <w:bookmarkStart w:id="106" w:name="regression-results"/>
-    <w:p>
-      <w:pPr>
-        <w:pStyle w:val="Heading4"/>
-      </w:pPr>
-      <w:r>
-        <w:t xml:space="preserve">Regression Results</w:t>
-      </w:r>
-    </w:p>
-    <w:p>
-      <w:pPr>
-        <w:pStyle w:val="FirstParagraph"/>
-      </w:pPr>
-      <w:r>
-        <w:drawing>
-          <wp:inline>
-            <wp:extent cx="5334000" cy="5334000"/>
-            <wp:effectExtent b="0" l="0" r="0" t="0"/>
-            <wp:docPr descr="2018 QQ Plot" title="" id="80" name="Picture"/>
-            <a:graphic>
-              <a:graphicData uri="http://schemas.openxmlformats.org/drawingml/2006/picture">
-                <pic:pic>
-                  <pic:nvPicPr>
-                    <pic:cNvPr descr="_fig//Race_MEPS//alpha_dev_20221216152657//2018_QQ_PERSON_ID_plot.png" id="81" name="Picture"/>
-                    <pic:cNvPicPr>
-                      <a:picLocks noChangeArrowheads="1" noChangeAspect="1"/>
-                    </pic:cNvPicPr>
-                  </pic:nvPicPr>
-                  <pic:blipFill>
-                    <a:blip r:embed="rId79"/>
-                    <a:stretch>
-                      <a:fillRect/>
-                    </a:stretch>
-                  </pic:blipFill>
-                  <pic:spPr bwMode="auto">
-                    <a:xfrm>
-                      <a:off x="0" y="0"/>
-                      <a:ext cx="5334000" cy="5334000"/>
-                    </a:xfrm>
-                    <a:prstGeom prst="rect">
-                      <a:avLst/>
-                    </a:prstGeom>
-                    <a:noFill/>
-                    <a:ln w="9525">
-                      <a:noFill/>
-                      <a:headEnd/>
-                      <a:tailEnd/>
-                    </a:ln>
-                  </pic:spPr>
-                </pic:pic>
-              </a:graphicData>
-            </a:graphic>
-          </wp:inline>
-        </w:drawing>
-      </w:r>
-      <w:r>
-        <w:t xml:space="preserve"> </w:t>
-      </w:r>
-      <w:r>
-        <w:drawing>
-          <wp:inline>
-            <wp:extent cx="5334000" cy="5334000"/>
-            <wp:effectExtent b="0" l="0" r="0" t="0"/>
-            <wp:docPr descr="2019 QQ Plot" title="" id="83" name="Picture"/>
-            <a:graphic>
-              <a:graphicData uri="http://schemas.openxmlformats.org/drawingml/2006/picture">
-                <pic:pic>
-                  <pic:nvPicPr>
-                    <pic:cNvPr descr="_fig//Race_MEPS//alpha_dev_20221216152657//2019_QQ_PERSON_ID_plot.png" id="84" name="Picture"/>
-                    <pic:cNvPicPr>
-                      <a:picLocks noChangeArrowheads="1" noChangeAspect="1"/>
-                    </pic:cNvPicPr>
-                  </pic:nvPicPr>
-                  <pic:blipFill>
-                    <a:blip r:embed="rId82"/>
-                    <a:stretch>
-                      <a:fillRect/>
-                    </a:stretch>
-                  </pic:blipFill>
-                  <pic:spPr bwMode="auto">
-                    <a:xfrm>
-                      <a:off x="0" y="0"/>
-                      <a:ext cx="5334000" cy="5334000"/>
-                    </a:xfrm>
-                    <a:prstGeom prst="rect">
-                      <a:avLst/>
-                    </a:prstGeom>
-                    <a:noFill/>
-                    <a:ln w="9525">
-                      <a:noFill/>
-                      <a:headEnd/>
-                      <a:tailEnd/>
-                    </a:ln>
-                  </pic:spPr>
-                </pic:pic>
-              </a:graphicData>
-            </a:graphic>
-          </wp:inline>
-        </w:drawing>
-      </w:r>
-      <w:r>
-        <w:t xml:space="preserve"> </w:t>
-      </w:r>
-      <w:r>
-        <w:drawing>
-          <wp:inline>
-            <wp:extent cx="5334000" cy="5334000"/>
-            <wp:effectExtent b="0" l="0" r="0" t="0"/>
-            <wp:docPr descr="2020 QQ Plot" title="" id="86" name="Picture"/>
-            <a:graphic>
-              <a:graphicData uri="http://schemas.openxmlformats.org/drawingml/2006/picture">
-                <pic:pic>
-                  <pic:nvPicPr>
-                    <pic:cNvPr descr="_fig//Race_MEPS//alpha_dev_20221216152657//2020_QQ_PERSON_ID_plot.png" id="87" name="Picture"/>
-                    <pic:cNvPicPr>
-                      <a:picLocks noChangeArrowheads="1" noChangeAspect="1"/>
-                    </pic:cNvPicPr>
-                  </pic:nvPicPr>
-                  <pic:blipFill>
-                    <a:blip r:embed="rId85"/>
-                    <a:stretch>
-                      <a:fillRect/>
-                    </a:stretch>
-                  </pic:blipFill>
-                  <pic:spPr bwMode="auto">
-                    <a:xfrm>
-                      <a:off x="0" y="0"/>
-                      <a:ext cx="5334000" cy="5334000"/>
-                    </a:xfrm>
-                    <a:prstGeom prst="rect">
-                      <a:avLst/>
-                    </a:prstGeom>
-                    <a:noFill/>
-                    <a:ln w="9525">
-                      <a:noFill/>
-                      <a:headEnd/>
-                      <a:tailEnd/>
-                    </a:ln>
-                  </pic:spPr>
-                </pic:pic>
-              </a:graphicData>
-            </a:graphic>
-          </wp:inline>
-        </w:drawing>
-      </w:r>
-      <w:r>
-        <w:t xml:space="preserve"> </w:t>
-      </w:r>
-      <w:r>
-        <w:drawing>
-          <wp:inline>
-            <wp:extent cx="5334000" cy="5334000"/>
-            <wp:effectExtent b="0" l="0" r="0" t="0"/>
-            <wp:docPr descr="2018 Residuals" title="" id="89" name="Picture"/>
-            <a:graphic>
-              <a:graphicData uri="http://schemas.openxmlformats.org/drawingml/2006/picture">
-                <pic:pic>
-                  <pic:nvPicPr>
-                    <pic:cNvPr descr="_fig//Race_MEPS//alpha_dev_20221216152657//2018_residuals_PERSON_ID_plot.png" id="90" name="Picture"/>
-                    <pic:cNvPicPr>
-                      <a:picLocks noChangeArrowheads="1" noChangeAspect="1"/>
-                    </pic:cNvPicPr>
-                  </pic:nvPicPr>
-                  <pic:blipFill>
-                    <a:blip r:embed="rId88"/>
-                    <a:stretch>
-                      <a:fillRect/>
-                    </a:stretch>
-                  </pic:blipFill>
-                  <pic:spPr bwMode="auto">
-                    <a:xfrm>
-                      <a:off x="0" y="0"/>
-                      <a:ext cx="5334000" cy="5334000"/>
-                    </a:xfrm>
-                    <a:prstGeom prst="rect">
-                      <a:avLst/>
-                    </a:prstGeom>
-                    <a:noFill/>
-                    <a:ln w="9525">
-                      <a:noFill/>
-                      <a:headEnd/>
-                      <a:tailEnd/>
-                    </a:ln>
-                  </pic:spPr>
-                </pic:pic>
-              </a:graphicData>
-            </a:graphic>
-          </wp:inline>
-        </w:drawing>
-      </w:r>
-      <w:r>
-        <w:t xml:space="preserve"> </w:t>
-      </w:r>
-      <w:r>
-        <w:drawing>
-          <wp:inline>
-            <wp:extent cx="5334000" cy="5334000"/>
-            <wp:effectExtent b="0" l="0" r="0" t="0"/>
-            <wp:docPr descr="2019 Residuals" title="" id="92" name="Picture"/>
-            <a:graphic>
-              <a:graphicData uri="http://schemas.openxmlformats.org/drawingml/2006/picture">
-                <pic:pic>
-                  <pic:nvPicPr>
-                    <pic:cNvPr descr="_fig//Race_MEPS//alpha_dev_20221216152657//2019_residuals_PERSON_ID_plot.png" id="93" name="Picture"/>
-                    <pic:cNvPicPr>
-                      <a:picLocks noChangeArrowheads="1" noChangeAspect="1"/>
-                    </pic:cNvPicPr>
-                  </pic:nvPicPr>
-                  <pic:blipFill>
-                    <a:blip r:embed="rId91"/>
-                    <a:stretch>
-                      <a:fillRect/>
-                    </a:stretch>
-                  </pic:blipFill>
-                  <pic:spPr bwMode="auto">
-                    <a:xfrm>
-                      <a:off x="0" y="0"/>
-                      <a:ext cx="5334000" cy="5334000"/>
-                    </a:xfrm>
-                    <a:prstGeom prst="rect">
-                      <a:avLst/>
-                    </a:prstGeom>
-                    <a:noFill/>
-                    <a:ln w="9525">
-                      <a:noFill/>
-                      <a:headEnd/>
-                      <a:tailEnd/>
-                    </a:ln>
-                  </pic:spPr>
-                </pic:pic>
-              </a:graphicData>
-            </a:graphic>
-          </wp:inline>
-        </w:drawing>
-      </w:r>
-      <w:r>
-        <w:t xml:space="preserve"> </w:t>
-      </w:r>
-      <w:r>
-        <w:drawing>
-          <wp:inline>
-            <wp:extent cx="5334000" cy="5334000"/>
-            <wp:effectExtent b="0" l="0" r="0" t="0"/>
-            <wp:docPr descr="2020 Residuals" title="" id="95" name="Picture"/>
-            <a:graphic>
-              <a:graphicData uri="http://schemas.openxmlformats.org/drawingml/2006/picture">
-                <pic:pic>
-                  <pic:nvPicPr>
-                    <pic:cNvPr descr="_fig//Race_MEPS//alpha_dev_20221216152657//2020_residuals_PERSON_ID_plot.png" id="96" name="Picture"/>
-                    <pic:cNvPicPr>
-                      <a:picLocks noChangeArrowheads="1" noChangeAspect="1"/>
-                    </pic:cNvPicPr>
-                  </pic:nvPicPr>
-                  <pic:blipFill>
-                    <a:blip r:embed="rId94"/>
-                    <a:stretch>
-                      <a:fillRect/>
-                    </a:stretch>
-                  </pic:blipFill>
-                  <pic:spPr bwMode="auto">
-                    <a:xfrm>
-                      <a:off x="0" y="0"/>
-                      <a:ext cx="5334000" cy="5334000"/>
-                    </a:xfrm>
-                    <a:prstGeom prst="rect">
-                      <a:avLst/>
-                    </a:prstGeom>
-                    <a:noFill/>
-                    <a:ln w="9525">
-                      <a:noFill/>
-                      <a:headEnd/>
-                      <a:tailEnd/>
-                    </a:ln>
-                  </pic:spPr>
-                </pic:pic>
-              </a:graphicData>
-            </a:graphic>
-          </wp:inline>
-        </w:drawing>
-      </w:r>
-      <w:r>
-        <w:t xml:space="preserve"> </w:t>
-      </w:r>
-      <w:r>
-        <w:drawing>
-          <wp:inline>
-            <wp:extent cx="5334000" cy="5334000"/>
-            <wp:effectExtent b="0" l="0" r="0" t="0"/>
-            <wp:docPr descr="2018 Colinearity" title="" id="98" name="Picture"/>
-            <a:graphic>
-              <a:graphicData uri="http://schemas.openxmlformats.org/drawingml/2006/picture">
-                <pic:pic>
-                  <pic:nvPicPr>
-                    <pic:cNvPr descr="_fig//Race_MEPS//alpha_dev_20221216152657//2018_correlation_PERSON_ID_plot.png" id="99" name="Picture"/>
-                    <pic:cNvPicPr>
-                      <a:picLocks noChangeArrowheads="1" noChangeAspect="1"/>
-                    </pic:cNvPicPr>
-                  </pic:nvPicPr>
-                  <pic:blipFill>
-                    <a:blip r:embed="rId97"/>
-                    <a:stretch>
-                      <a:fillRect/>
-                    </a:stretch>
-                  </pic:blipFill>
-                  <pic:spPr bwMode="auto">
-                    <a:xfrm>
-                      <a:off x="0" y="0"/>
-                      <a:ext cx="5334000" cy="5334000"/>
-                    </a:xfrm>
-                    <a:prstGeom prst="rect">
-                      <a:avLst/>
-                    </a:prstGeom>
-                    <a:noFill/>
-                    <a:ln w="9525">
-                      <a:noFill/>
-                      <a:headEnd/>
-                      <a:tailEnd/>
-                    </a:ln>
-                  </pic:spPr>
-                </pic:pic>
-              </a:graphicData>
-            </a:graphic>
-          </wp:inline>
-        </w:drawing>
-      </w:r>
-      <w:r>
-        <w:t xml:space="preserve"> </w:t>
-      </w:r>
-      <w:r>
-        <w:drawing>
-          <wp:inline>
-            <wp:extent cx="5334000" cy="5334000"/>
-            <wp:effectExtent b="0" l="0" r="0" t="0"/>
-            <wp:docPr descr="2019 Colinearity" title="" id="101" name="Picture"/>
-            <a:graphic>
-              <a:graphicData uri="http://schemas.openxmlformats.org/drawingml/2006/picture">
-                <pic:pic>
-                  <pic:nvPicPr>
-                    <pic:cNvPr descr="_fig//Race_MEPS//alpha_dev_20221216152657//2019_correlation_PERSON_ID_plot.png" id="102" name="Picture"/>
-                    <pic:cNvPicPr>
-                      <a:picLocks noChangeArrowheads="1" noChangeAspect="1"/>
-                    </pic:cNvPicPr>
-                  </pic:nvPicPr>
-                  <pic:blipFill>
-                    <a:blip r:embed="rId100"/>
-                    <a:stretch>
-                      <a:fillRect/>
-                    </a:stretch>
-                  </pic:blipFill>
-                  <pic:spPr bwMode="auto">
-                    <a:xfrm>
-                      <a:off x="0" y="0"/>
-                      <a:ext cx="5334000" cy="5334000"/>
-                    </a:xfrm>
-                    <a:prstGeom prst="rect">
-                      <a:avLst/>
-                    </a:prstGeom>
-                    <a:noFill/>
-                    <a:ln w="9525">
-                      <a:noFill/>
-                      <a:headEnd/>
-                      <a:tailEnd/>
-                    </a:ln>
-                  </pic:spPr>
-                </pic:pic>
-              </a:graphicData>
-            </a:graphic>
-          </wp:inline>
-        </w:drawing>
-      </w:r>
-      <w:r>
-        <w:t xml:space="preserve"> </w:t>
-      </w:r>
-      <w:r>
-        <w:drawing>
-          <wp:inline>
-            <wp:extent cx="5334000" cy="5334000"/>
-            <wp:effectExtent b="0" l="0" r="0" t="0"/>
-            <wp:docPr descr="2020 Colinearity" title="" id="104" name="Picture"/>
-            <a:graphic>
-              <a:graphicData uri="http://schemas.openxmlformats.org/drawingml/2006/picture">
-                <pic:pic>
-                  <pic:nvPicPr>
-                    <pic:cNvPr descr="_fig//Race_MEPS//alpha_dev_20221216152657//2020_correlation_PERSON_ID_plot.png" id="105" name="Picture"/>
-                    <pic:cNvPicPr>
-                      <a:picLocks noChangeArrowheads="1" noChangeAspect="1"/>
-                    </pic:cNvPicPr>
-                  </pic:nvPicPr>
-                  <pic:blipFill>
-                    <a:blip r:embed="rId103"/>
-                    <a:stretch>
-                      <a:fillRect/>
-                    </a:stretch>
-                  </pic:blipFill>
-                  <pic:spPr bwMode="auto">
-                    <a:xfrm>
-                      <a:off x="0" y="0"/>
-                      <a:ext cx="5334000" cy="5334000"/>
-                    </a:xfrm>
-                    <a:prstGeom prst="rect">
-                      <a:avLst/>
-                    </a:prstGeom>
-                    <a:noFill/>
-                    <a:ln w="9525">
-                      <a:noFill/>
-                      <a:headEnd/>
-                      <a:tailEnd/>
-                    </a:ln>
-                  </pic:spPr>
-                </pic:pic>
-              </a:graphicData>
-            </a:graphic>
-          </wp:inline>
-        </w:drawing>
-      </w:r>
-    </w:p>
-    <w:bookmarkEnd w:id="106"/>
-    <w:bookmarkEnd w:id="107"/>
-    <w:bookmarkEnd w:id="108"/>
+    <w:bookmarkEnd w:id="63"/>
     <w:sectPr/>
   </w:body>
 </w:document>
